--- a/otros/Manual_usuario.docx
+++ b/otros/Manual_usuario.docx
@@ -396,8 +396,16 @@
         <w:rPr>
           <w:color w:val="283592"/>
         </w:rPr>
-        <w:t>et-xmlfile</w:t>
-      </w:r>
+        <w:t>et-</w:t>
+      </w:r>
+      <w:proofErr w:type="spellStart"/>
+      <w:r>
+        <w:rPr>
+          <w:color w:val="283592"/>
+        </w:rPr>
+        <w:t>xmlfile</w:t>
+      </w:r>
+      <w:proofErr w:type="spellEnd"/>
     </w:p>
     <w:p>
       <w:pPr>
@@ -411,12 +419,14 @@
           <w:color w:val="000000"/>
         </w:rPr>
       </w:pPr>
+      <w:proofErr w:type="spellStart"/>
       <w:r>
         <w:rPr>
           <w:color w:val="283592"/>
         </w:rPr>
         <w:t>numpy</w:t>
       </w:r>
+      <w:proofErr w:type="spellEnd"/>
     </w:p>
     <w:p>
       <w:pPr>
@@ -430,12 +440,14 @@
           <w:color w:val="000000"/>
         </w:rPr>
       </w:pPr>
+      <w:proofErr w:type="spellStart"/>
       <w:r>
         <w:rPr>
           <w:color w:val="283592"/>
         </w:rPr>
         <w:t>openpyxl</w:t>
       </w:r>
+      <w:proofErr w:type="spellEnd"/>
     </w:p>
     <w:p>
       <w:pPr>
@@ -468,12 +480,14 @@
           <w:color w:val="000000"/>
         </w:rPr>
       </w:pPr>
+      <w:proofErr w:type="spellStart"/>
       <w:r>
         <w:rPr>
           <w:color w:val="283592"/>
         </w:rPr>
         <w:t>pillow</w:t>
       </w:r>
+      <w:proofErr w:type="spellEnd"/>
     </w:p>
     <w:p>
       <w:pPr>
@@ -487,12 +501,14 @@
           <w:color w:val="000000"/>
         </w:rPr>
       </w:pPr>
+      <w:proofErr w:type="spellStart"/>
       <w:r>
         <w:rPr>
           <w:color w:val="283592"/>
         </w:rPr>
         <w:t>python-dateutil</w:t>
       </w:r>
+      <w:proofErr w:type="spellEnd"/>
     </w:p>
     <w:p>
       <w:pPr>
@@ -506,12 +522,14 @@
           <w:color w:val="000000"/>
         </w:rPr>
       </w:pPr>
+      <w:proofErr w:type="spellStart"/>
       <w:r>
         <w:rPr>
           <w:color w:val="283592"/>
         </w:rPr>
         <w:t>pytz</w:t>
       </w:r>
+      <w:proofErr w:type="spellEnd"/>
     </w:p>
     <w:p>
       <w:pPr>
@@ -525,12 +543,14 @@
           <w:color w:val="000000"/>
         </w:rPr>
       </w:pPr>
+      <w:proofErr w:type="spellStart"/>
       <w:r>
         <w:rPr>
           <w:color w:val="283592"/>
         </w:rPr>
         <w:t>six</w:t>
       </w:r>
+      <w:proofErr w:type="spellEnd"/>
     </w:p>
     <w:p>
       <w:pPr>
@@ -563,12 +583,14 @@
           <w:color w:val="000000"/>
         </w:rPr>
       </w:pPr>
+      <w:proofErr w:type="spellStart"/>
       <w:r>
         <w:rPr>
           <w:color w:val="283592"/>
         </w:rPr>
         <w:t>tzdata</w:t>
       </w:r>
+      <w:proofErr w:type="spellEnd"/>
     </w:p>
     <w:p>
       <w:pPr>
@@ -581,12 +603,14 @@
           <w:color w:val="283592"/>
         </w:rPr>
       </w:pPr>
+      <w:proofErr w:type="spellStart"/>
       <w:r>
         <w:rPr>
           <w:color w:val="283592"/>
         </w:rPr>
         <w:t>pip</w:t>
       </w:r>
+      <w:proofErr w:type="spellEnd"/>
     </w:p>
     <w:p>
       <w:pPr>
@@ -748,11 +772,19 @@
         </w:rPr>
         <w:t xml:space="preserve">- </w:t>
       </w:r>
-      <w:r>
-        <w:rPr>
-          <w:color w:val="283592"/>
-        </w:rPr>
-        <w:t xml:space="preserve">git clone </w:t>
+      <w:proofErr w:type="spellStart"/>
+      <w:r>
+        <w:rPr>
+          <w:color w:val="283592"/>
+        </w:rPr>
+        <w:t>git</w:t>
+      </w:r>
+      <w:proofErr w:type="spellEnd"/>
+      <w:r>
+        <w:rPr>
+          <w:color w:val="283592"/>
+        </w:rPr>
+        <w:t xml:space="preserve"> clone </w:t>
       </w:r>
       <w:hyperlink r:id="rId10">
         <w:r>
@@ -1018,7 +1050,39 @@
           <w:rFonts w:ascii="Nunito" w:eastAsia="Nunito" w:hAnsi="Nunito" w:cs="Nunito"/>
           <w:color w:val="283592"/>
         </w:rPr>
-        <w:t>sudo apt install python3-pip</w:t>
+        <w:t xml:space="preserve">sudo </w:t>
+      </w:r>
+      <w:proofErr w:type="spellStart"/>
+      <w:r>
+        <w:rPr>
+          <w:rFonts w:ascii="Nunito" w:eastAsia="Nunito" w:hAnsi="Nunito" w:cs="Nunito"/>
+          <w:color w:val="283592"/>
+        </w:rPr>
+        <w:t>apt</w:t>
+      </w:r>
+      <w:proofErr w:type="spellEnd"/>
+      <w:r>
+        <w:rPr>
+          <w:rFonts w:ascii="Nunito" w:eastAsia="Nunito" w:hAnsi="Nunito" w:cs="Nunito"/>
+          <w:color w:val="283592"/>
+        </w:rPr>
+        <w:t xml:space="preserve"> </w:t>
+      </w:r>
+      <w:proofErr w:type="spellStart"/>
+      <w:r>
+        <w:rPr>
+          <w:rFonts w:ascii="Nunito" w:eastAsia="Nunito" w:hAnsi="Nunito" w:cs="Nunito"/>
+          <w:color w:val="283592"/>
+        </w:rPr>
+        <w:t>install</w:t>
+      </w:r>
+      <w:proofErr w:type="spellEnd"/>
+      <w:r>
+        <w:rPr>
+          <w:rFonts w:ascii="Nunito" w:eastAsia="Nunito" w:hAnsi="Nunito" w:cs="Nunito"/>
+          <w:color w:val="283592"/>
+        </w:rPr>
+        <w:t xml:space="preserve"> python3-pip</w:t>
       </w:r>
     </w:p>
     <w:p>
@@ -1040,13 +1104,63 @@
           <w:color w:val="283592"/>
         </w:rPr>
       </w:pPr>
+      <w:proofErr w:type="spellStart"/>
       <w:r>
         <w:rPr>
           <w:rFonts w:ascii="Nunito" w:eastAsia="Nunito" w:hAnsi="Nunito" w:cs="Nunito"/>
           <w:color w:val="283592"/>
         </w:rPr>
-        <w:t>pip install --user virtualenv</w:t>
-      </w:r>
+        <w:t>pip</w:t>
+      </w:r>
+      <w:proofErr w:type="spellEnd"/>
+      <w:r>
+        <w:rPr>
+          <w:rFonts w:ascii="Nunito" w:eastAsia="Nunito" w:hAnsi="Nunito" w:cs="Nunito"/>
+          <w:color w:val="283592"/>
+        </w:rPr>
+        <w:t xml:space="preserve"> </w:t>
+      </w:r>
+      <w:proofErr w:type="spellStart"/>
+      <w:r>
+        <w:rPr>
+          <w:rFonts w:ascii="Nunito" w:eastAsia="Nunito" w:hAnsi="Nunito" w:cs="Nunito"/>
+          <w:color w:val="283592"/>
+        </w:rPr>
+        <w:t>install</w:t>
+      </w:r>
+      <w:proofErr w:type="spellEnd"/>
+      <w:r>
+        <w:rPr>
+          <w:rFonts w:ascii="Nunito" w:eastAsia="Nunito" w:hAnsi="Nunito" w:cs="Nunito"/>
+          <w:color w:val="283592"/>
+        </w:rPr>
+        <w:t xml:space="preserve"> --</w:t>
+      </w:r>
+      <w:proofErr w:type="spellStart"/>
+      <w:r>
+        <w:rPr>
+          <w:rFonts w:ascii="Nunito" w:eastAsia="Nunito" w:hAnsi="Nunito" w:cs="Nunito"/>
+          <w:color w:val="283592"/>
+        </w:rPr>
+        <w:t>user</w:t>
+      </w:r>
+      <w:proofErr w:type="spellEnd"/>
+      <w:r>
+        <w:rPr>
+          <w:rFonts w:ascii="Nunito" w:eastAsia="Nunito" w:hAnsi="Nunito" w:cs="Nunito"/>
+          <w:color w:val="283592"/>
+        </w:rPr>
+        <w:t xml:space="preserve"> </w:t>
+      </w:r>
+      <w:proofErr w:type="spellStart"/>
+      <w:r>
+        <w:rPr>
+          <w:rFonts w:ascii="Nunito" w:eastAsia="Nunito" w:hAnsi="Nunito" w:cs="Nunito"/>
+          <w:color w:val="283592"/>
+        </w:rPr>
+        <w:t>virtualenv</w:t>
+      </w:r>
+      <w:proofErr w:type="spellEnd"/>
     </w:p>
     <w:p>
       <w:pPr>
@@ -1072,8 +1186,49 @@
           <w:rFonts w:ascii="Nunito" w:eastAsia="Nunito" w:hAnsi="Nunito" w:cs="Nunito"/>
           <w:color w:val="283592"/>
         </w:rPr>
-        <w:t>sudo apt-get install python3-pil python3-pil.imagetk</w:t>
-      </w:r>
+        <w:t xml:space="preserve">sudo </w:t>
+      </w:r>
+      <w:proofErr w:type="spellStart"/>
+      <w:r>
+        <w:rPr>
+          <w:rFonts w:ascii="Nunito" w:eastAsia="Nunito" w:hAnsi="Nunito" w:cs="Nunito"/>
+          <w:color w:val="283592"/>
+        </w:rPr>
+        <w:t>apt-get</w:t>
+      </w:r>
+      <w:proofErr w:type="spellEnd"/>
+      <w:r>
+        <w:rPr>
+          <w:rFonts w:ascii="Nunito" w:eastAsia="Nunito" w:hAnsi="Nunito" w:cs="Nunito"/>
+          <w:color w:val="283592"/>
+        </w:rPr>
+        <w:t xml:space="preserve"> </w:t>
+      </w:r>
+      <w:proofErr w:type="spellStart"/>
+      <w:r>
+        <w:rPr>
+          <w:rFonts w:ascii="Nunito" w:eastAsia="Nunito" w:hAnsi="Nunito" w:cs="Nunito"/>
+          <w:color w:val="283592"/>
+        </w:rPr>
+        <w:t>install</w:t>
+      </w:r>
+      <w:proofErr w:type="spellEnd"/>
+      <w:r>
+        <w:rPr>
+          <w:rFonts w:ascii="Nunito" w:eastAsia="Nunito" w:hAnsi="Nunito" w:cs="Nunito"/>
+          <w:color w:val="283592"/>
+        </w:rPr>
+        <w:t xml:space="preserve"> python3-pil python3-</w:t>
+      </w:r>
+      <w:proofErr w:type="gramStart"/>
+      <w:r>
+        <w:rPr>
+          <w:rFonts w:ascii="Nunito" w:eastAsia="Nunito" w:hAnsi="Nunito" w:cs="Nunito"/>
+          <w:color w:val="283592"/>
+        </w:rPr>
+        <w:t>pil.imagetk</w:t>
+      </w:r>
+      <w:proofErr w:type="gramEnd"/>
     </w:p>
     <w:p>
       <w:pPr>
@@ -1099,7 +1254,39 @@
           <w:rFonts w:ascii="Nunito" w:eastAsia="Nunito" w:hAnsi="Nunito" w:cs="Nunito"/>
           <w:color w:val="283592"/>
         </w:rPr>
-        <w:t>sudo apt-get install python3-tk</w:t>
+        <w:t xml:space="preserve">sudo </w:t>
+      </w:r>
+      <w:proofErr w:type="spellStart"/>
+      <w:r>
+        <w:rPr>
+          <w:rFonts w:ascii="Nunito" w:eastAsia="Nunito" w:hAnsi="Nunito" w:cs="Nunito"/>
+          <w:color w:val="283592"/>
+        </w:rPr>
+        <w:t>apt-get</w:t>
+      </w:r>
+      <w:proofErr w:type="spellEnd"/>
+      <w:r>
+        <w:rPr>
+          <w:rFonts w:ascii="Nunito" w:eastAsia="Nunito" w:hAnsi="Nunito" w:cs="Nunito"/>
+          <w:color w:val="283592"/>
+        </w:rPr>
+        <w:t xml:space="preserve"> </w:t>
+      </w:r>
+      <w:proofErr w:type="spellStart"/>
+      <w:r>
+        <w:rPr>
+          <w:rFonts w:ascii="Nunito" w:eastAsia="Nunito" w:hAnsi="Nunito" w:cs="Nunito"/>
+          <w:color w:val="283592"/>
+        </w:rPr>
+        <w:t>install</w:t>
+      </w:r>
+      <w:proofErr w:type="spellEnd"/>
+      <w:r>
+        <w:rPr>
+          <w:rFonts w:ascii="Nunito" w:eastAsia="Nunito" w:hAnsi="Nunito" w:cs="Nunito"/>
+          <w:color w:val="283592"/>
+        </w:rPr>
+        <w:t xml:space="preserve"> python3-tk</w:t>
       </w:r>
     </w:p>
     <w:p>
@@ -1118,7 +1305,21 @@
           <w:color w:val="283592"/>
         </w:rPr>
         <w:lastRenderedPageBreak/>
-        <w:t>Luego te diriges a la carpeta donde se clono y lo abres con cualquier editor de código (Visual Studio Code)</w:t>
+        <w:t xml:space="preserve">Luego te diriges a la carpeta donde se clono y lo abres con cualquier editor de código (Visual Studio </w:t>
+      </w:r>
+      <w:proofErr w:type="spellStart"/>
+      <w:r>
+        <w:rPr>
+          <w:color w:val="283592"/>
+        </w:rPr>
+        <w:t>Code</w:t>
+      </w:r>
+      <w:proofErr w:type="spellEnd"/>
+      <w:r>
+        <w:rPr>
+          <w:color w:val="283592"/>
+        </w:rPr>
+        <w:t>)</w:t>
       </w:r>
     </w:p>
     <w:p>
@@ -1136,7 +1337,21 @@
         <w:rPr>
           <w:color w:val="283592"/>
         </w:rPr>
-        <w:t>Puedes utilizar el virtual enviroment del repositorio con el siguiente comando:</w:t>
+        <w:t xml:space="preserve">Puedes utilizar el virtual </w:t>
+      </w:r>
+      <w:proofErr w:type="spellStart"/>
+      <w:r>
+        <w:rPr>
+          <w:color w:val="283592"/>
+        </w:rPr>
+        <w:t>enviroment</w:t>
+      </w:r>
+      <w:proofErr w:type="spellEnd"/>
+      <w:r>
+        <w:rPr>
+          <w:color w:val="283592"/>
+        </w:rPr>
+        <w:t xml:space="preserve"> del repositorio con el siguiente comando:</w:t>
       </w:r>
     </w:p>
     <w:p>
@@ -1175,13 +1390,31 @@
           <w:color w:val="283592"/>
         </w:rPr>
       </w:pPr>
+      <w:proofErr w:type="spellStart"/>
       <w:r>
         <w:rPr>
           <w:rFonts w:ascii="Nunito" w:eastAsia="Nunito" w:hAnsi="Nunito" w:cs="Nunito"/>
           <w:color w:val="283592"/>
         </w:rPr>
-        <w:t>windows_env\Scripts\activate</w:t>
-      </w:r>
+        <w:t>windows_env</w:t>
+      </w:r>
+      <w:proofErr w:type="spellEnd"/>
+      <w:r>
+        <w:rPr>
+          <w:rFonts w:ascii="Nunito" w:eastAsia="Nunito" w:hAnsi="Nunito" w:cs="Nunito"/>
+          <w:color w:val="283592"/>
+        </w:rPr>
+        <w:t>\Scripts\</w:t>
+      </w:r>
+      <w:proofErr w:type="spellStart"/>
+      <w:r>
+        <w:rPr>
+          <w:rFonts w:ascii="Nunito" w:eastAsia="Nunito" w:hAnsi="Nunito" w:cs="Nunito"/>
+          <w:color w:val="283592"/>
+        </w:rPr>
+        <w:t>activate</w:t>
+      </w:r>
+      <w:proofErr w:type="spellEnd"/>
     </w:p>
     <w:p>
       <w:pPr>
@@ -1228,12 +1461,56 @@
         </w:rPr>
         <w:tab/>
       </w:r>
-      <w:r>
-        <w:rPr>
-          <w:color w:val="283592"/>
-        </w:rPr>
-        <w:t>source linux_env\bin\activate</w:t>
-      </w:r>
+      <w:proofErr w:type="spellStart"/>
+      <w:r>
+        <w:rPr>
+          <w:color w:val="283592"/>
+        </w:rPr>
+        <w:t>source</w:t>
+      </w:r>
+      <w:proofErr w:type="spellEnd"/>
+      <w:r>
+        <w:rPr>
+          <w:color w:val="283592"/>
+        </w:rPr>
+        <w:t xml:space="preserve"> </w:t>
+      </w:r>
+      <w:proofErr w:type="spellStart"/>
+      <w:r>
+        <w:rPr>
+          <w:color w:val="283592"/>
+        </w:rPr>
+        <w:t>linux_env</w:t>
+      </w:r>
+      <w:proofErr w:type="spellEnd"/>
+      <w:r>
+        <w:rPr>
+          <w:color w:val="283592"/>
+        </w:rPr>
+        <w:t>\</w:t>
+      </w:r>
+      <w:proofErr w:type="spellStart"/>
+      <w:r>
+        <w:rPr>
+          <w:color w:val="283592"/>
+        </w:rPr>
+        <w:t>bin</w:t>
+      </w:r>
+      <w:proofErr w:type="spellEnd"/>
+      <w:r>
+        <w:rPr>
+          <w:color w:val="283592"/>
+        </w:rPr>
+        <w:t>\</w:t>
+      </w:r>
+      <w:proofErr w:type="spellStart"/>
+      <w:r>
+        <w:rPr>
+          <w:color w:val="283592"/>
+        </w:rPr>
+        <w:t>activate</w:t>
+      </w:r>
+      <w:proofErr w:type="spellEnd"/>
     </w:p>
     <w:p>
       <w:pPr>
@@ -1250,7 +1527,21 @@
         <w:rPr>
           <w:color w:val="283592"/>
         </w:rPr>
-        <w:t>Instala las dependencias de Python necesarias para ejecutar la aplicación. Puedes usar pip para instalar las dependencias necesarias enumeradas en el archivo requirements.txt.</w:t>
+        <w:t xml:space="preserve">Instala las dependencias de Python necesarias para ejecutar la aplicación. Puedes usar </w:t>
+      </w:r>
+      <w:proofErr w:type="spellStart"/>
+      <w:r>
+        <w:rPr>
+          <w:color w:val="283592"/>
+        </w:rPr>
+        <w:t>pip</w:t>
+      </w:r>
+      <w:proofErr w:type="spellEnd"/>
+      <w:r>
+        <w:rPr>
+          <w:color w:val="283592"/>
+        </w:rPr>
+        <w:t xml:space="preserve"> para instalar las dependencias necesarias enumeradas en el archivo requirements.txt.</w:t>
       </w:r>
     </w:p>
     <w:p>
@@ -1260,11 +1551,33 @@
           <w:color w:val="283592"/>
         </w:rPr>
       </w:pPr>
-      <w:r>
-        <w:rPr>
-          <w:color w:val="283592"/>
-        </w:rPr>
-        <w:t>pip install -r requirements.txt</w:t>
+      <w:proofErr w:type="spellStart"/>
+      <w:r>
+        <w:rPr>
+          <w:color w:val="283592"/>
+        </w:rPr>
+        <w:t>pip</w:t>
+      </w:r>
+      <w:proofErr w:type="spellEnd"/>
+      <w:r>
+        <w:rPr>
+          <w:color w:val="283592"/>
+        </w:rPr>
+        <w:t xml:space="preserve"> </w:t>
+      </w:r>
+      <w:proofErr w:type="spellStart"/>
+      <w:r>
+        <w:rPr>
+          <w:color w:val="283592"/>
+        </w:rPr>
+        <w:t>install</w:t>
+      </w:r>
+      <w:proofErr w:type="spellEnd"/>
+      <w:r>
+        <w:rPr>
+          <w:color w:val="283592"/>
+        </w:rPr>
+        <w:t xml:space="preserve"> -r requirements.txt</w:t>
       </w:r>
     </w:p>
     <w:p>
@@ -1292,11 +1605,19 @@
           <w:color w:val="283592"/>
         </w:rPr>
       </w:pPr>
-      <w:r>
-        <w:rPr>
-          <w:color w:val="283592"/>
-        </w:rPr>
-        <w:t>python main.py</w:t>
+      <w:proofErr w:type="spellStart"/>
+      <w:r>
+        <w:rPr>
+          <w:color w:val="283592"/>
+        </w:rPr>
+        <w:t>python</w:t>
+      </w:r>
+      <w:proofErr w:type="spellEnd"/>
+      <w:r>
+        <w:rPr>
+          <w:color w:val="283592"/>
+        </w:rPr>
+        <w:t xml:space="preserve"> main.py</w:t>
       </w:r>
     </w:p>
     <w:p>
@@ -3110,7 +3431,21 @@
           <w:color w:val="283592"/>
         </w:rPr>
         <w:lastRenderedPageBreak/>
-        <w:t>Vista del inventario:</w:t>
+        <w:t>Vista del inventario</w:t>
+      </w:r>
+      <w:r>
+        <w:rPr>
+          <w:b/>
+          <w:color w:val="283592"/>
+        </w:rPr>
+        <w:t xml:space="preserve"> de libros</w:t>
+      </w:r>
+      <w:r>
+        <w:rPr>
+          <w:b/>
+          <w:color w:val="283592"/>
+        </w:rPr>
+        <w:t>:</w:t>
       </w:r>
     </w:p>
     <w:p>
@@ -3470,12 +3805,21 @@
           <w:color w:val="283592"/>
         </w:rPr>
       </w:pPr>
-      <w:r>
-        <w:rPr>
-          <w:b/>
-          <w:color w:val="283592"/>
-        </w:rPr>
-        <w:lastRenderedPageBreak/>
+    </w:p>
+    <w:p>
+      <w:pPr>
+        <w:spacing w:before="0" w:after="240"/>
+        <w:ind w:firstLine="720"/>
+        <w:rPr>
+          <w:b/>
+          <w:color w:val="283592"/>
+        </w:rPr>
+      </w:pPr>
+      <w:r>
+        <w:rPr>
+          <w:b/>
+          <w:color w:val="283592"/>
+        </w:rPr>
         <w:t>Búsqueda</w:t>
       </w:r>
       <w:r>
@@ -3514,49 +3858,21 @@
           <w:b/>
           <w:color w:val="283592"/>
         </w:rPr>
-        <w:t xml:space="preserve"> se tiene que rellenar el campo de </w:t>
-      </w:r>
-      <w:r>
-        <w:rPr>
-          <w:b/>
-          <w:color w:val="283592"/>
-        </w:rPr>
-        <w:t>búsqueda</w:t>
-      </w:r>
-      <w:r>
-        <w:rPr>
-          <w:b/>
-          <w:color w:val="283592"/>
-        </w:rPr>
-        <w:t xml:space="preserve">, seleccionar el filtro de </w:t>
-      </w:r>
-      <w:r>
-        <w:rPr>
-          <w:b/>
-          <w:color w:val="283592"/>
-        </w:rPr>
-        <w:t>búsqueda</w:t>
-      </w:r>
-      <w:r>
-        <w:rPr>
-          <w:b/>
-          <w:color w:val="283592"/>
-        </w:rPr>
-        <w:t xml:space="preserve"> y presionar el </w:t>
-      </w:r>
-      <w:r>
-        <w:rPr>
-          <w:b/>
-          <w:color w:val="283592"/>
-        </w:rPr>
-        <w:t>botón</w:t>
-      </w:r>
-      <w:r>
-        <w:rPr>
-          <w:b/>
-          <w:color w:val="283592"/>
-        </w:rPr>
-        <w:t xml:space="preserve"> Buscar, como se muestra en la siguiente imagen:</w:t>
+        <w:t xml:space="preserve"> del libro</w:t>
+      </w:r>
+      <w:r>
+        <w:rPr>
+          <w:b/>
+          <w:color w:val="283592"/>
+        </w:rPr>
+        <w:t xml:space="preserve"> se tiene que</w:t>
+      </w:r>
+      <w:r>
+        <w:rPr>
+          <w:b/>
+          <w:color w:val="283592"/>
+        </w:rPr>
+        <w:t>:</w:t>
       </w:r>
     </w:p>
     <w:p>
@@ -3576,226 +3892,18 @@
         <mc:AlternateContent>
           <mc:Choice Requires="wps">
             <w:drawing>
-              <wp:anchor distT="0" distB="0" distL="114300" distR="114300" simplePos="0" relativeHeight="251697152" behindDoc="0" locked="0" layoutInCell="1" allowOverlap="1" wp14:anchorId="67E3027F" wp14:editId="75B4250F">
+              <wp:anchor distT="0" distB="0" distL="114300" distR="114300" simplePos="0" relativeHeight="251732992" behindDoc="0" locked="0" layoutInCell="1" allowOverlap="1" wp14:anchorId="7B331933" wp14:editId="38E09DB1">
                 <wp:simplePos x="0" y="0"/>
                 <wp:positionH relativeFrom="column">
-                  <wp:posOffset>4143292</wp:posOffset>
+                  <wp:posOffset>20845</wp:posOffset>
                 </wp:positionH>
                 <wp:positionV relativeFrom="paragraph">
-                  <wp:posOffset>23495</wp:posOffset>
+                  <wp:posOffset>278296</wp:posOffset>
                 </wp:positionV>
                 <wp:extent cx="914400" cy="516835"/>
                 <wp:effectExtent l="0" t="0" r="0" b="0"/>
                 <wp:wrapNone/>
-                <wp:docPr id="41" name="Cuadro de texto 41"/>
-                <wp:cNvGraphicFramePr/>
-                <a:graphic xmlns:a="http://schemas.openxmlformats.org/drawingml/2006/main">
-                  <a:graphicData uri="http://schemas.microsoft.com/office/word/2010/wordprocessingShape">
-                    <wps:wsp>
-                      <wps:cNvSpPr txBox="1"/>
-                      <wps:spPr>
-                        <a:xfrm>
-                          <a:off x="0" y="0"/>
-                          <a:ext cx="914400" cy="516835"/>
-                        </a:xfrm>
-                        <a:prstGeom prst="rect">
-                          <a:avLst/>
-                        </a:prstGeom>
-                        <a:noFill/>
-                        <a:ln w="6350">
-                          <a:noFill/>
-                        </a:ln>
-                      </wps:spPr>
-                      <wps:txbx>
-                        <w:txbxContent>
-                          <w:p>
-                            <w:pPr>
-                              <w:rPr>
-                                <w:sz w:val="28"/>
-                                <w:szCs w:val="28"/>
-                                <w:lang w:val="es-PE"/>
-                              </w:rPr>
-                            </w:pPr>
-                            <w:r>
-                              <w:rPr>
-                                <w:sz w:val="28"/>
-                                <w:szCs w:val="28"/>
-                                <w:lang w:val="es-PE"/>
-                              </w:rPr>
-                              <w:t>3</w:t>
-                            </w:r>
-                          </w:p>
-                        </w:txbxContent>
-                      </wps:txbx>
-                      <wps:bodyPr rot="0" spcFirstLastPara="0" vertOverflow="overflow" horzOverflow="overflow" vert="horz" wrap="none" lIns="91440" tIns="45720" rIns="91440" bIns="45720" numCol="1" spcCol="0" rtlCol="0" fromWordArt="0" anchor="t" anchorCtr="0" forceAA="0" compatLnSpc="1">
-                        <a:prstTxWarp prst="textNoShape">
-                          <a:avLst/>
-                        </a:prstTxWarp>
-                        <a:noAutofit/>
-                      </wps:bodyPr>
-                    </wps:wsp>
-                  </a:graphicData>
-                </a:graphic>
-                <wp14:sizeRelV relativeFrom="margin">
-                  <wp14:pctHeight>0</wp14:pctHeight>
-                </wp14:sizeRelV>
-              </wp:anchor>
-            </w:drawing>
-          </mc:Choice>
-          <mc:Fallback>
-            <w:pict>
-              <v:shape w14:anchorId="67E3027F" id="Cuadro de texto 41" o:spid="_x0000_s1032" type="#_x0000_t202" style="position:absolute;margin-left:326.25pt;margin-top:1.85pt;width:1in;height:40.7pt;z-index:251697152;visibility:visible;mso-wrap-style:none;mso-height-percent:0;mso-wrap-distance-left:9pt;mso-wrap-distance-top:0;mso-wrap-distance-right:9pt;mso-wrap-distance-bottom:0;mso-position-horizontal:absolute;mso-position-horizontal-relative:text;mso-position-vertical:absolute;mso-position-vertical-relative:text;mso-height-percent:0;mso-height-relative:margin;v-text-anchor:top" o:gfxdata="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" filled="f" stroked="f" strokeweight=".5pt">
-                <v:textbox>
-                  <w:txbxContent>
-                    <w:p>
-                      <w:pPr>
-                        <w:rPr>
-                          <w:sz w:val="28"/>
-                          <w:szCs w:val="28"/>
-                          <w:lang w:val="es-PE"/>
-                        </w:rPr>
-                      </w:pPr>
-                      <w:r>
-                        <w:rPr>
-                          <w:sz w:val="28"/>
-                          <w:szCs w:val="28"/>
-                          <w:lang w:val="es-PE"/>
-                        </w:rPr>
-                        <w:t>3</w:t>
-                      </w:r>
-                    </w:p>
-                  </w:txbxContent>
-                </v:textbox>
-              </v:shape>
-            </w:pict>
-          </mc:Fallback>
-        </mc:AlternateContent>
-      </w:r>
-      <w:r>
-        <w:rPr>
-          <w:b/>
-          <w:noProof/>
-          <w:color w:val="283592"/>
-        </w:rPr>
-        <mc:AlternateContent>
-          <mc:Choice Requires="wps">
-            <w:drawing>
-              <wp:anchor distT="0" distB="0" distL="114300" distR="114300" simplePos="0" relativeHeight="251695104" behindDoc="0" locked="0" layoutInCell="1" allowOverlap="1" wp14:anchorId="2E26549A" wp14:editId="04A82AF6">
-                <wp:simplePos x="0" y="0"/>
-                <wp:positionH relativeFrom="column">
-                  <wp:posOffset>2056765</wp:posOffset>
-                </wp:positionH>
-                <wp:positionV relativeFrom="paragraph">
-                  <wp:posOffset>4445</wp:posOffset>
-                </wp:positionV>
-                <wp:extent cx="914400" cy="516255"/>
-                <wp:effectExtent l="0" t="0" r="0" b="0"/>
-                <wp:wrapNone/>
-                <wp:docPr id="40" name="Cuadro de texto 40"/>
-                <wp:cNvGraphicFramePr/>
-                <a:graphic xmlns:a="http://schemas.openxmlformats.org/drawingml/2006/main">
-                  <a:graphicData uri="http://schemas.microsoft.com/office/word/2010/wordprocessingShape">
-                    <wps:wsp>
-                      <wps:cNvSpPr txBox="1"/>
-                      <wps:spPr>
-                        <a:xfrm>
-                          <a:off x="0" y="0"/>
-                          <a:ext cx="914400" cy="516255"/>
-                        </a:xfrm>
-                        <a:prstGeom prst="rect">
-                          <a:avLst/>
-                        </a:prstGeom>
-                        <a:noFill/>
-                        <a:ln w="6350">
-                          <a:noFill/>
-                        </a:ln>
-                      </wps:spPr>
-                      <wps:txbx>
-                        <w:txbxContent>
-                          <w:p>
-                            <w:pPr>
-                              <w:rPr>
-                                <w:sz w:val="28"/>
-                                <w:szCs w:val="28"/>
-                                <w:lang w:val="es-PE"/>
-                              </w:rPr>
-                            </w:pPr>
-                            <w:r>
-                              <w:rPr>
-                                <w:sz w:val="28"/>
-                                <w:szCs w:val="28"/>
-                                <w:lang w:val="es-PE"/>
-                              </w:rPr>
-                              <w:t>2</w:t>
-                            </w:r>
-                          </w:p>
-                        </w:txbxContent>
-                      </wps:txbx>
-                      <wps:bodyPr rot="0" spcFirstLastPara="0" vertOverflow="overflow" horzOverflow="overflow" vert="horz" wrap="none" lIns="91440" tIns="45720" rIns="91440" bIns="45720" numCol="1" spcCol="0" rtlCol="0" fromWordArt="0" anchor="t" anchorCtr="0" forceAA="0" compatLnSpc="1">
-                        <a:prstTxWarp prst="textNoShape">
-                          <a:avLst/>
-                        </a:prstTxWarp>
-                        <a:noAutofit/>
-                      </wps:bodyPr>
-                    </wps:wsp>
-                  </a:graphicData>
-                </a:graphic>
-                <wp14:sizeRelV relativeFrom="margin">
-                  <wp14:pctHeight>0</wp14:pctHeight>
-                </wp14:sizeRelV>
-              </wp:anchor>
-            </w:drawing>
-          </mc:Choice>
-          <mc:Fallback>
-            <w:pict>
-              <v:shape w14:anchorId="2E26549A" id="Cuadro de texto 40" o:spid="_x0000_s1033" type="#_x0000_t202" style="position:absolute;margin-left:161.95pt;margin-top:.35pt;width:1in;height:40.65pt;z-index:251695104;visibility:visible;mso-wrap-style:none;mso-height-percent:0;mso-wrap-distance-left:9pt;mso-wrap-distance-top:0;mso-wrap-distance-right:9pt;mso-wrap-distance-bottom:0;mso-position-horizontal:absolute;mso-position-horizontal-relative:text;mso-position-vertical:absolute;mso-position-vertical-relative:text;mso-height-percent:0;mso-height-relative:margin;v-text-anchor:top" o:gfxdata="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" filled="f" stroked="f" strokeweight=".5pt">
-                <v:textbox>
-                  <w:txbxContent>
-                    <w:p>
-                      <w:pPr>
-                        <w:rPr>
-                          <w:sz w:val="28"/>
-                          <w:szCs w:val="28"/>
-                          <w:lang w:val="es-PE"/>
-                        </w:rPr>
-                      </w:pPr>
-                      <w:r>
-                        <w:rPr>
-                          <w:sz w:val="28"/>
-                          <w:szCs w:val="28"/>
-                          <w:lang w:val="es-PE"/>
-                        </w:rPr>
-                        <w:t>2</w:t>
-                      </w:r>
-                    </w:p>
-                  </w:txbxContent>
-                </v:textbox>
-              </v:shape>
-            </w:pict>
-          </mc:Fallback>
-        </mc:AlternateContent>
-      </w:r>
-      <w:r>
-        <w:rPr>
-          <w:b/>
-          <w:noProof/>
-          <w:color w:val="283592"/>
-        </w:rPr>
-        <mc:AlternateContent>
-          <mc:Choice Requires="wps">
-            <w:drawing>
-              <wp:anchor distT="0" distB="0" distL="114300" distR="114300" simplePos="0" relativeHeight="251693056" behindDoc="0" locked="0" layoutInCell="1" allowOverlap="1" wp14:anchorId="269847EC" wp14:editId="045D3A31">
-                <wp:simplePos x="0" y="0"/>
-                <wp:positionH relativeFrom="column">
-                  <wp:posOffset>3039524</wp:posOffset>
-                </wp:positionH>
-                <wp:positionV relativeFrom="paragraph">
-                  <wp:posOffset>3479</wp:posOffset>
-                </wp:positionV>
-                <wp:extent cx="914400" cy="516835"/>
-                <wp:effectExtent l="0" t="0" r="0" b="0"/>
-                <wp:wrapNone/>
-                <wp:docPr id="30" name="Cuadro de texto 30"/>
+                <wp:docPr id="83" name="Cuadro de texto 83"/>
                 <wp:cNvGraphicFramePr/>
                 <a:graphic xmlns:a="http://schemas.openxmlformats.org/drawingml/2006/main">
                   <a:graphicData uri="http://schemas.microsoft.com/office/word/2010/wordprocessingShape">
@@ -3852,7 +3960,11 @@
           </mc:Choice>
           <mc:Fallback>
             <w:pict>
-              <v:shape w14:anchorId="269847EC" id="Cuadro de texto 30" o:spid="_x0000_s1034" type="#_x0000_t202" style="position:absolute;margin-left:239.35pt;margin-top:.25pt;width:1in;height:40.7pt;z-index:251693056;visibility:visible;mso-wrap-style:none;mso-height-percent:0;mso-wrap-distance-left:9pt;mso-wrap-distance-top:0;mso-wrap-distance-right:9pt;mso-wrap-distance-bottom:0;mso-position-horizontal:absolute;mso-position-horizontal-relative:text;mso-position-vertical:absolute;mso-position-vertical-relative:text;mso-height-percent:0;mso-height-relative:margin;v-text-anchor:top" o:gfxdata="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" filled="f" stroked="f" strokeweight=".5pt">
+              <v:shapetype w14:anchorId="7B331933" id="_x0000_t202" coordsize="21600,21600" o:spt="202" path="m,l,21600r21600,l21600,xe">
+                <v:stroke joinstyle="miter"/>
+                <v:path gradientshapeok="t" o:connecttype="rect"/>
+              </v:shapetype>
+              <v:shape id="Cuadro de texto 83" o:spid="_x0000_s1032" type="#_x0000_t202" style="position:absolute;margin-left:1.65pt;margin-top:21.9pt;width:1in;height:40.7pt;z-index:251732992;visibility:visible;mso-wrap-style:none;mso-height-percent:0;mso-wrap-distance-left:9pt;mso-wrap-distance-top:0;mso-wrap-distance-right:9pt;mso-wrap-distance-bottom:0;mso-position-horizontal:absolute;mso-position-horizontal-relative:text;mso-position-vertical:absolute;mso-position-vertical-relative:text;mso-height-percent:0;mso-height-relative:margin;v-text-anchor:top" o:gfxdata="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" filled="f" stroked="f" strokeweight=".5pt">
                 <v:textbox>
                   <w:txbxContent>
                     <w:p>
@@ -3870,6 +3982,395 @@
                           <w:lang w:val="es-PE"/>
                         </w:rPr>
                         <w:t>1</w:t>
+                      </w:r>
+                    </w:p>
+                  </w:txbxContent>
+                </v:textbox>
+              </v:shape>
+            </w:pict>
+          </mc:Fallback>
+        </mc:AlternateContent>
+      </w:r>
+      <w:r>
+        <w:rPr>
+          <w:b/>
+          <w:noProof/>
+          <w:color w:val="283592"/>
+        </w:rPr>
+        <mc:AlternateContent>
+          <mc:Choice Requires="wps">
+            <w:drawing>
+              <wp:anchor distT="0" distB="0" distL="114300" distR="114300" simplePos="0" relativeHeight="251730944" behindDoc="0" locked="0" layoutInCell="1" allowOverlap="1" wp14:anchorId="46D0D60A" wp14:editId="35CDD223">
+                <wp:simplePos x="0" y="0"/>
+                <wp:positionH relativeFrom="column">
+                  <wp:posOffset>-24986</wp:posOffset>
+                </wp:positionH>
+                <wp:positionV relativeFrom="paragraph">
+                  <wp:posOffset>177165</wp:posOffset>
+                </wp:positionV>
+                <wp:extent cx="479563" cy="289063"/>
+                <wp:effectExtent l="57150" t="19050" r="34925" b="92075"/>
+                <wp:wrapNone/>
+                <wp:docPr id="82" name="Elipse 82"/>
+                <wp:cNvGraphicFramePr/>
+                <a:graphic xmlns:a="http://schemas.openxmlformats.org/drawingml/2006/main">
+                  <a:graphicData uri="http://schemas.microsoft.com/office/word/2010/wordprocessingShape">
+                    <wps:wsp>
+                      <wps:cNvSpPr/>
+                      <wps:spPr>
+                        <a:xfrm>
+                          <a:off x="0" y="0"/>
+                          <a:ext cx="479563" cy="289063"/>
+                        </a:xfrm>
+                        <a:prstGeom prst="ellipse">
+                          <a:avLst/>
+                        </a:prstGeom>
+                        <a:noFill/>
+                      </wps:spPr>
+                      <wps:style>
+                        <a:lnRef idx="1">
+                          <a:schemeClr val="dk1"/>
+                        </a:lnRef>
+                        <a:fillRef idx="3">
+                          <a:schemeClr val="dk1"/>
+                        </a:fillRef>
+                        <a:effectRef idx="2">
+                          <a:schemeClr val="dk1"/>
+                        </a:effectRef>
+                        <a:fontRef idx="minor">
+                          <a:schemeClr val="lt1"/>
+                        </a:fontRef>
+                      </wps:style>
+                      <wps:bodyPr rot="0" spcFirstLastPara="0" vertOverflow="overflow" horzOverflow="overflow" vert="horz" wrap="square" lIns="91440" tIns="45720" rIns="91440" bIns="45720" numCol="1" spcCol="0" rtlCol="0" fromWordArt="0" anchor="ctr" anchorCtr="0" forceAA="0" compatLnSpc="1">
+                        <a:prstTxWarp prst="textNoShape">
+                          <a:avLst/>
+                        </a:prstTxWarp>
+                        <a:noAutofit/>
+                      </wps:bodyPr>
+                    </wps:wsp>
+                  </a:graphicData>
+                </a:graphic>
+                <wp14:sizeRelH relativeFrom="margin">
+                  <wp14:pctWidth>0</wp14:pctWidth>
+                </wp14:sizeRelH>
+                <wp14:sizeRelV relativeFrom="margin">
+                  <wp14:pctHeight>0</wp14:pctHeight>
+                </wp14:sizeRelV>
+              </wp:anchor>
+            </w:drawing>
+          </mc:Choice>
+          <mc:Fallback>
+            <w:pict>
+              <v:oval w14:anchorId="6F554492" id="Elipse 82" o:spid="_x0000_s1026" style="position:absolute;margin-left:-1.95pt;margin-top:13.95pt;width:37.75pt;height:22.75pt;z-index:251730944;visibility:visible;mso-wrap-style:square;mso-width-percent:0;mso-height-percent:0;mso-wrap-distance-left:9pt;mso-wrap-distance-top:0;mso-wrap-distance-right:9pt;mso-wrap-distance-bottom:0;mso-position-horizontal:absolute;mso-position-horizontal-relative:text;mso-position-vertical:absolute;mso-position-vertical-relative:text;mso-width-percent:0;mso-height-percent:0;mso-width-relative:margin;mso-height-relative:margin;v-text-anchor:middle" o:gfxdata="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" filled="f" strokecolor="black [3040]">
+                <v:shadow on="t" color="black" opacity="22937f" origin=",.5" offset="0,.63889mm"/>
+              </v:oval>
+            </w:pict>
+          </mc:Fallback>
+        </mc:AlternateContent>
+      </w:r>
+      <w:r>
+        <w:rPr>
+          <w:b/>
+          <w:noProof/>
+          <w:color w:val="283592"/>
+        </w:rPr>
+        <mc:AlternateContent>
+          <mc:Choice Requires="wps">
+            <w:drawing>
+              <wp:anchor distT="0" distB="0" distL="114300" distR="114300" simplePos="0" relativeHeight="251697152" behindDoc="0" locked="0" layoutInCell="1" allowOverlap="1" wp14:anchorId="67E3027F" wp14:editId="75B4250F">
+                <wp:simplePos x="0" y="0"/>
+                <wp:positionH relativeFrom="column">
+                  <wp:posOffset>4143292</wp:posOffset>
+                </wp:positionH>
+                <wp:positionV relativeFrom="paragraph">
+                  <wp:posOffset>23495</wp:posOffset>
+                </wp:positionV>
+                <wp:extent cx="914400" cy="516835"/>
+                <wp:effectExtent l="0" t="0" r="0" b="0"/>
+                <wp:wrapNone/>
+                <wp:docPr id="41" name="Cuadro de texto 41"/>
+                <wp:cNvGraphicFramePr/>
+                <a:graphic xmlns:a="http://schemas.openxmlformats.org/drawingml/2006/main">
+                  <a:graphicData uri="http://schemas.microsoft.com/office/word/2010/wordprocessingShape">
+                    <wps:wsp>
+                      <wps:cNvSpPr txBox="1"/>
+                      <wps:spPr>
+                        <a:xfrm>
+                          <a:off x="0" y="0"/>
+                          <a:ext cx="914400" cy="516835"/>
+                        </a:xfrm>
+                        <a:prstGeom prst="rect">
+                          <a:avLst/>
+                        </a:prstGeom>
+                        <a:noFill/>
+                        <a:ln w="6350">
+                          <a:noFill/>
+                        </a:ln>
+                      </wps:spPr>
+                      <wps:txbx>
+                        <w:txbxContent>
+                          <w:p>
+                            <w:pPr>
+                              <w:rPr>
+                                <w:sz w:val="28"/>
+                                <w:szCs w:val="28"/>
+                                <w:lang w:val="es-PE"/>
+                              </w:rPr>
+                            </w:pPr>
+                            <w:r>
+                              <w:rPr>
+                                <w:sz w:val="28"/>
+                                <w:szCs w:val="28"/>
+                                <w:lang w:val="es-PE"/>
+                              </w:rPr>
+                              <w:t>4</w:t>
+                            </w:r>
+                          </w:p>
+                        </w:txbxContent>
+                      </wps:txbx>
+                      <wps:bodyPr rot="0" spcFirstLastPara="0" vertOverflow="overflow" horzOverflow="overflow" vert="horz" wrap="none" lIns="91440" tIns="45720" rIns="91440" bIns="45720" numCol="1" spcCol="0" rtlCol="0" fromWordArt="0" anchor="t" anchorCtr="0" forceAA="0" compatLnSpc="1">
+                        <a:prstTxWarp prst="textNoShape">
+                          <a:avLst/>
+                        </a:prstTxWarp>
+                        <a:noAutofit/>
+                      </wps:bodyPr>
+                    </wps:wsp>
+                  </a:graphicData>
+                </a:graphic>
+                <wp14:sizeRelV relativeFrom="margin">
+                  <wp14:pctHeight>0</wp14:pctHeight>
+                </wp14:sizeRelV>
+              </wp:anchor>
+            </w:drawing>
+          </mc:Choice>
+          <mc:Fallback>
+            <w:pict>
+              <v:shape w14:anchorId="67E3027F" id="Cuadro de texto 41" o:spid="_x0000_s1033" type="#_x0000_t202" style="position:absolute;margin-left:326.25pt;margin-top:1.85pt;width:1in;height:40.7pt;z-index:251697152;visibility:visible;mso-wrap-style:none;mso-height-percent:0;mso-wrap-distance-left:9pt;mso-wrap-distance-top:0;mso-wrap-distance-right:9pt;mso-wrap-distance-bottom:0;mso-position-horizontal:absolute;mso-position-horizontal-relative:text;mso-position-vertical:absolute;mso-position-vertical-relative:text;mso-height-percent:0;mso-height-relative:margin;v-text-anchor:top" o:gfxdata="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" filled="f" stroked="f" strokeweight=".5pt">
+                <v:textbox>
+                  <w:txbxContent>
+                    <w:p>
+                      <w:pPr>
+                        <w:rPr>
+                          <w:sz w:val="28"/>
+                          <w:szCs w:val="28"/>
+                          <w:lang w:val="es-PE"/>
+                        </w:rPr>
+                      </w:pPr>
+                      <w:r>
+                        <w:rPr>
+                          <w:sz w:val="28"/>
+                          <w:szCs w:val="28"/>
+                          <w:lang w:val="es-PE"/>
+                        </w:rPr>
+                        <w:t>4</w:t>
+                      </w:r>
+                    </w:p>
+                  </w:txbxContent>
+                </v:textbox>
+              </v:shape>
+            </w:pict>
+          </mc:Fallback>
+        </mc:AlternateContent>
+      </w:r>
+      <w:r>
+        <w:rPr>
+          <w:b/>
+          <w:noProof/>
+          <w:color w:val="283592"/>
+        </w:rPr>
+        <mc:AlternateContent>
+          <mc:Choice Requires="wps">
+            <w:drawing>
+              <wp:anchor distT="0" distB="0" distL="114300" distR="114300" simplePos="0" relativeHeight="251695104" behindDoc="0" locked="0" layoutInCell="1" allowOverlap="1" wp14:anchorId="2E26549A" wp14:editId="04A82AF6">
+                <wp:simplePos x="0" y="0"/>
+                <wp:positionH relativeFrom="column">
+                  <wp:posOffset>2056765</wp:posOffset>
+                </wp:positionH>
+                <wp:positionV relativeFrom="paragraph">
+                  <wp:posOffset>4445</wp:posOffset>
+                </wp:positionV>
+                <wp:extent cx="914400" cy="516255"/>
+                <wp:effectExtent l="0" t="0" r="0" b="0"/>
+                <wp:wrapNone/>
+                <wp:docPr id="40" name="Cuadro de texto 40"/>
+                <wp:cNvGraphicFramePr/>
+                <a:graphic xmlns:a="http://schemas.openxmlformats.org/drawingml/2006/main">
+                  <a:graphicData uri="http://schemas.microsoft.com/office/word/2010/wordprocessingShape">
+                    <wps:wsp>
+                      <wps:cNvSpPr txBox="1"/>
+                      <wps:spPr>
+                        <a:xfrm>
+                          <a:off x="0" y="0"/>
+                          <a:ext cx="914400" cy="516255"/>
+                        </a:xfrm>
+                        <a:prstGeom prst="rect">
+                          <a:avLst/>
+                        </a:prstGeom>
+                        <a:noFill/>
+                        <a:ln w="6350">
+                          <a:noFill/>
+                        </a:ln>
+                      </wps:spPr>
+                      <wps:txbx>
+                        <w:txbxContent>
+                          <w:p>
+                            <w:pPr>
+                              <w:rPr>
+                                <w:sz w:val="28"/>
+                                <w:szCs w:val="28"/>
+                                <w:lang w:val="es-PE"/>
+                              </w:rPr>
+                            </w:pPr>
+                            <w:r>
+                              <w:rPr>
+                                <w:sz w:val="28"/>
+                                <w:szCs w:val="28"/>
+                                <w:lang w:val="es-PE"/>
+                              </w:rPr>
+                              <w:t>3</w:t>
+                            </w:r>
+                          </w:p>
+                        </w:txbxContent>
+                      </wps:txbx>
+                      <wps:bodyPr rot="0" spcFirstLastPara="0" vertOverflow="overflow" horzOverflow="overflow" vert="horz" wrap="none" lIns="91440" tIns="45720" rIns="91440" bIns="45720" numCol="1" spcCol="0" rtlCol="0" fromWordArt="0" anchor="t" anchorCtr="0" forceAA="0" compatLnSpc="1">
+                        <a:prstTxWarp prst="textNoShape">
+                          <a:avLst/>
+                        </a:prstTxWarp>
+                        <a:noAutofit/>
+                      </wps:bodyPr>
+                    </wps:wsp>
+                  </a:graphicData>
+                </a:graphic>
+                <wp14:sizeRelV relativeFrom="margin">
+                  <wp14:pctHeight>0</wp14:pctHeight>
+                </wp14:sizeRelV>
+              </wp:anchor>
+            </w:drawing>
+          </mc:Choice>
+          <mc:Fallback>
+            <w:pict>
+              <v:shape w14:anchorId="2E26549A" id="Cuadro de texto 40" o:spid="_x0000_s1034" type="#_x0000_t202" style="position:absolute;margin-left:161.95pt;margin-top:.35pt;width:1in;height:40.65pt;z-index:251695104;visibility:visible;mso-wrap-style:none;mso-height-percent:0;mso-wrap-distance-left:9pt;mso-wrap-distance-top:0;mso-wrap-distance-right:9pt;mso-wrap-distance-bottom:0;mso-position-horizontal:absolute;mso-position-horizontal-relative:text;mso-position-vertical:absolute;mso-position-vertical-relative:text;mso-height-percent:0;mso-height-relative:margin;v-text-anchor:top" o:gfxdata="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" filled="f" stroked="f" strokeweight=".5pt">
+                <v:textbox>
+                  <w:txbxContent>
+                    <w:p>
+                      <w:pPr>
+                        <w:rPr>
+                          <w:sz w:val="28"/>
+                          <w:szCs w:val="28"/>
+                          <w:lang w:val="es-PE"/>
+                        </w:rPr>
+                      </w:pPr>
+                      <w:r>
+                        <w:rPr>
+                          <w:sz w:val="28"/>
+                          <w:szCs w:val="28"/>
+                          <w:lang w:val="es-PE"/>
+                        </w:rPr>
+                        <w:t>3</w:t>
+                      </w:r>
+                    </w:p>
+                  </w:txbxContent>
+                </v:textbox>
+              </v:shape>
+            </w:pict>
+          </mc:Fallback>
+        </mc:AlternateContent>
+      </w:r>
+      <w:r>
+        <w:rPr>
+          <w:b/>
+          <w:noProof/>
+          <w:color w:val="283592"/>
+        </w:rPr>
+        <mc:AlternateContent>
+          <mc:Choice Requires="wps">
+            <w:drawing>
+              <wp:anchor distT="0" distB="0" distL="114300" distR="114300" simplePos="0" relativeHeight="251693056" behindDoc="0" locked="0" layoutInCell="1" allowOverlap="1" wp14:anchorId="269847EC" wp14:editId="045D3A31">
+                <wp:simplePos x="0" y="0"/>
+                <wp:positionH relativeFrom="column">
+                  <wp:posOffset>3039524</wp:posOffset>
+                </wp:positionH>
+                <wp:positionV relativeFrom="paragraph">
+                  <wp:posOffset>3479</wp:posOffset>
+                </wp:positionV>
+                <wp:extent cx="914400" cy="516835"/>
+                <wp:effectExtent l="0" t="0" r="0" b="0"/>
+                <wp:wrapNone/>
+                <wp:docPr id="30" name="Cuadro de texto 30"/>
+                <wp:cNvGraphicFramePr/>
+                <a:graphic xmlns:a="http://schemas.openxmlformats.org/drawingml/2006/main">
+                  <a:graphicData uri="http://schemas.microsoft.com/office/word/2010/wordprocessingShape">
+                    <wps:wsp>
+                      <wps:cNvSpPr txBox="1"/>
+                      <wps:spPr>
+                        <a:xfrm>
+                          <a:off x="0" y="0"/>
+                          <a:ext cx="914400" cy="516835"/>
+                        </a:xfrm>
+                        <a:prstGeom prst="rect">
+                          <a:avLst/>
+                        </a:prstGeom>
+                        <a:noFill/>
+                        <a:ln w="6350">
+                          <a:noFill/>
+                        </a:ln>
+                      </wps:spPr>
+                      <wps:txbx>
+                        <w:txbxContent>
+                          <w:p>
+                            <w:pPr>
+                              <w:rPr>
+                                <w:sz w:val="28"/>
+                                <w:szCs w:val="28"/>
+                                <w:lang w:val="es-PE"/>
+                              </w:rPr>
+                            </w:pPr>
+                            <w:r>
+                              <w:rPr>
+                                <w:sz w:val="28"/>
+                                <w:szCs w:val="28"/>
+                                <w:lang w:val="es-PE"/>
+                              </w:rPr>
+                              <w:t>2</w:t>
+                            </w:r>
+                          </w:p>
+                        </w:txbxContent>
+                      </wps:txbx>
+                      <wps:bodyPr rot="0" spcFirstLastPara="0" vertOverflow="overflow" horzOverflow="overflow" vert="horz" wrap="none" lIns="91440" tIns="45720" rIns="91440" bIns="45720" numCol="1" spcCol="0" rtlCol="0" fromWordArt="0" anchor="t" anchorCtr="0" forceAA="0" compatLnSpc="1">
+                        <a:prstTxWarp prst="textNoShape">
+                          <a:avLst/>
+                        </a:prstTxWarp>
+                        <a:noAutofit/>
+                      </wps:bodyPr>
+                    </wps:wsp>
+                  </a:graphicData>
+                </a:graphic>
+                <wp14:sizeRelV relativeFrom="margin">
+                  <wp14:pctHeight>0</wp14:pctHeight>
+                </wp14:sizeRelV>
+              </wp:anchor>
+            </w:drawing>
+          </mc:Choice>
+          <mc:Fallback>
+            <w:pict>
+              <v:shape w14:anchorId="269847EC" id="Cuadro de texto 30" o:spid="_x0000_s1035" type="#_x0000_t202" style="position:absolute;margin-left:239.35pt;margin-top:.25pt;width:1in;height:40.7pt;z-index:251693056;visibility:visible;mso-wrap-style:none;mso-height-percent:0;mso-wrap-distance-left:9pt;mso-wrap-distance-top:0;mso-wrap-distance-right:9pt;mso-wrap-distance-bottom:0;mso-position-horizontal:absolute;mso-position-horizontal-relative:text;mso-position-vertical:absolute;mso-position-vertical-relative:text;mso-height-percent:0;mso-height-relative:margin;v-text-anchor:top" o:gfxdata="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" filled="f" stroked="f" strokeweight=".5pt">
+                <v:textbox>
+                  <w:txbxContent>
+                    <w:p>
+                      <w:pPr>
+                        <w:rPr>
+                          <w:sz w:val="28"/>
+                          <w:szCs w:val="28"/>
+                          <w:lang w:val="es-PE"/>
+                        </w:rPr>
+                      </w:pPr>
+                      <w:r>
+                        <w:rPr>
+                          <w:sz w:val="28"/>
+                          <w:szCs w:val="28"/>
+                          <w:lang w:val="es-PE"/>
+                        </w:rPr>
+                        <w:t>2</w:t>
                       </w:r>
                     </w:p>
                   </w:txbxContent>
@@ -4152,6 +4653,132 @@
     </w:p>
     <w:p>
       <w:pPr>
+        <w:pStyle w:val="Prrafodelista"/>
+        <w:spacing w:before="0" w:after="240"/>
+        <w:rPr>
+          <w:b/>
+          <w:color w:val="283592"/>
+        </w:rPr>
+      </w:pPr>
+    </w:p>
+    <w:p>
+      <w:pPr>
+        <w:pStyle w:val="Prrafodelista"/>
+        <w:numPr>
+          <w:ilvl w:val="0"/>
+          <w:numId w:val="11"/>
+        </w:numPr>
+        <w:spacing w:before="0" w:after="240"/>
+        <w:ind w:left="1418"/>
+        <w:rPr>
+          <w:b/>
+          <w:color w:val="283592"/>
+        </w:rPr>
+      </w:pPr>
+      <w:r>
+        <w:rPr>
+          <w:b/>
+          <w:color w:val="283592"/>
+        </w:rPr>
+        <w:t>I</w:t>
+      </w:r>
+      <w:r>
+        <w:rPr>
+          <w:b/>
+          <w:color w:val="283592"/>
+        </w:rPr>
+        <w:t>r a la pestaña “Pedidos de Libros”</w:t>
+      </w:r>
+    </w:p>
+    <w:p>
+      <w:pPr>
+        <w:pStyle w:val="Prrafodelista"/>
+        <w:numPr>
+          <w:ilvl w:val="0"/>
+          <w:numId w:val="11"/>
+        </w:numPr>
+        <w:spacing w:before="0" w:after="240"/>
+        <w:ind w:left="1418"/>
+        <w:rPr>
+          <w:b/>
+          <w:color w:val="283592"/>
+        </w:rPr>
+      </w:pPr>
+      <w:r>
+        <w:rPr>
+          <w:b/>
+          <w:color w:val="283592"/>
+        </w:rPr>
+        <w:t>R</w:t>
+      </w:r>
+      <w:r>
+        <w:rPr>
+          <w:b/>
+          <w:color w:val="283592"/>
+        </w:rPr>
+        <w:t>ellenar el campo de búsqueda</w:t>
+      </w:r>
+    </w:p>
+    <w:p>
+      <w:pPr>
+        <w:pStyle w:val="Prrafodelista"/>
+        <w:numPr>
+          <w:ilvl w:val="0"/>
+          <w:numId w:val="11"/>
+        </w:numPr>
+        <w:spacing w:before="0" w:after="240"/>
+        <w:ind w:left="1418"/>
+        <w:rPr>
+          <w:b/>
+          <w:color w:val="283592"/>
+        </w:rPr>
+      </w:pPr>
+      <w:r>
+        <w:rPr>
+          <w:b/>
+          <w:color w:val="283592"/>
+        </w:rPr>
+        <w:t>S</w:t>
+      </w:r>
+      <w:r>
+        <w:rPr>
+          <w:b/>
+          <w:color w:val="283592"/>
+        </w:rPr>
+        <w:t>eleccionar el filtro de búsqueda</w:t>
+      </w:r>
+    </w:p>
+    <w:p>
+      <w:pPr>
+        <w:pStyle w:val="Prrafodelista"/>
+        <w:numPr>
+          <w:ilvl w:val="0"/>
+          <w:numId w:val="11"/>
+        </w:numPr>
+        <w:spacing w:before="0" w:after="240"/>
+        <w:ind w:left="1418"/>
+        <w:rPr>
+          <w:b/>
+          <w:color w:val="283592"/>
+        </w:rPr>
+      </w:pPr>
+      <w:r>
+        <w:rPr>
+          <w:b/>
+          <w:color w:val="283592"/>
+        </w:rPr>
+        <w:t>P</w:t>
+      </w:r>
+      <w:r>
+        <w:rPr>
+          <w:b/>
+          <w:color w:val="283592"/>
+        </w:rPr>
+        <w:t>resionar el botón Buscar</w:t>
+      </w:r>
+    </w:p>
+    <w:p>
+      <w:pPr>
         <w:spacing w:before="0" w:after="240"/>
         <w:ind w:firstLine="720"/>
         <w:rPr>
@@ -4159,34 +4786,15 @@
           <w:color w:val="283592"/>
         </w:rPr>
       </w:pPr>
-      <w:r>
-        <w:rPr>
-          <w:b/>
-          <w:color w:val="283592"/>
-        </w:rPr>
-        <w:t xml:space="preserve">Con esto se </w:t>
-      </w:r>
-      <w:r>
-        <w:rPr>
-          <w:b/>
-          <w:color w:val="283592"/>
-        </w:rPr>
-        <w:t>mostrará</w:t>
-      </w:r>
-      <w:r>
-        <w:rPr>
-          <w:b/>
-          <w:color w:val="283592"/>
-        </w:rPr>
-        <w:t xml:space="preserve"> </w:t>
-      </w:r>
-      <w:r>
-        <w:rPr>
-          <w:b/>
-          <w:color w:val="283592"/>
-        </w:rPr>
-        <w:t>la búsqueda en la tabla inferior</w:t>
-      </w:r>
+    </w:p>
+    <w:p>
+      <w:pPr>
+        <w:spacing w:before="0" w:after="240"/>
+        <w:rPr>
+          <w:b/>
+          <w:color w:val="283592"/>
+        </w:rPr>
+      </w:pPr>
     </w:p>
     <w:p>
       <w:pPr>
@@ -4207,60 +4815,12 @@
           <w:color w:val="283592"/>
         </w:rPr>
       </w:pPr>
-    </w:p>
-    <w:p>
-      <w:pPr>
-        <w:spacing w:before="0" w:after="240"/>
-        <w:ind w:firstLine="720"/>
-        <w:rPr>
-          <w:b/>
-          <w:color w:val="283592"/>
-        </w:rPr>
-      </w:pPr>
-    </w:p>
-    <w:p>
-      <w:pPr>
-        <w:spacing w:before="0" w:after="240"/>
-        <w:ind w:firstLine="720"/>
-        <w:rPr>
-          <w:b/>
-          <w:color w:val="283592"/>
-        </w:rPr>
-      </w:pPr>
-    </w:p>
-    <w:p>
-      <w:pPr>
-        <w:spacing w:before="0" w:after="240"/>
-        <w:ind w:firstLine="720"/>
-        <w:rPr>
-          <w:b/>
-          <w:color w:val="283592"/>
-        </w:rPr>
-      </w:pPr>
-    </w:p>
-    <w:p>
-      <w:pPr>
-        <w:spacing w:before="0" w:after="240"/>
-        <w:ind w:firstLine="720"/>
-        <w:rPr>
-          <w:b/>
-          <w:color w:val="283592"/>
-        </w:rPr>
-      </w:pPr>
-      <w:r>
-        <w:rPr>
-          <w:b/>
-          <w:color w:val="283592"/>
-        </w:rPr>
-        <w:lastRenderedPageBreak/>
-        <w:t>Préstamo del Libro - Alumno</w:t>
-      </w:r>
-      <w:r>
-        <w:rPr>
-          <w:b/>
-          <w:color w:val="283592"/>
-        </w:rPr>
-        <w:t>:</w:t>
+      <w:r>
+        <w:rPr>
+          <w:b/>
+          <w:color w:val="283592"/>
+        </w:rPr>
+        <w:t>Préstamo del Libro - Alumno:</w:t>
       </w:r>
     </w:p>
     <w:p>
@@ -4277,14 +4837,1930 @@
           <w:b/>
           <w:color w:val="283592"/>
         </w:rPr>
-        <w:t xml:space="preserve">Para </w:t>
-      </w:r>
-      <w:r>
-        <w:rPr>
-          <w:b/>
-          <w:color w:val="283592"/>
-        </w:rPr>
-        <w:t xml:space="preserve">el prestamo del libro se tiene que </w:t>
+        <mc:AlternateContent>
+          <mc:Choice Requires="wps">
+            <w:drawing>
+              <wp:anchor distT="0" distB="0" distL="114300" distR="114300" simplePos="0" relativeHeight="251700224" behindDoc="0" locked="0" layoutInCell="1" allowOverlap="1" wp14:anchorId="722C9B23" wp14:editId="73A03291">
+                <wp:simplePos x="0" y="0"/>
+                <wp:positionH relativeFrom="column">
+                  <wp:posOffset>456951</wp:posOffset>
+                </wp:positionH>
+                <wp:positionV relativeFrom="paragraph">
+                  <wp:posOffset>19050</wp:posOffset>
+                </wp:positionV>
+                <wp:extent cx="367748" cy="516835"/>
+                <wp:effectExtent l="0" t="0" r="0" b="0"/>
+                <wp:wrapNone/>
+                <wp:docPr id="7" name="Cuadro de texto 7"/>
+                <wp:cNvGraphicFramePr/>
+                <a:graphic xmlns:a="http://schemas.openxmlformats.org/drawingml/2006/main">
+                  <a:graphicData uri="http://schemas.microsoft.com/office/word/2010/wordprocessingShape">
+                    <wps:wsp>
+                      <wps:cNvSpPr txBox="1"/>
+                      <wps:spPr>
+                        <a:xfrm>
+                          <a:off x="0" y="0"/>
+                          <a:ext cx="367748" cy="516835"/>
+                        </a:xfrm>
+                        <a:prstGeom prst="rect">
+                          <a:avLst/>
+                        </a:prstGeom>
+                        <a:noFill/>
+                        <a:ln w="6350">
+                          <a:noFill/>
+                        </a:ln>
+                      </wps:spPr>
+                      <wps:txbx>
+                        <w:txbxContent>
+                          <w:p>
+                            <w:pPr>
+                              <w:rPr>
+                                <w:sz w:val="28"/>
+                                <w:szCs w:val="28"/>
+                                <w:lang w:val="es-PE"/>
+                              </w:rPr>
+                            </w:pPr>
+                            <w:r>
+                              <w:rPr>
+                                <w:sz w:val="28"/>
+                                <w:szCs w:val="28"/>
+                                <w:lang w:val="es-PE"/>
+                              </w:rPr>
+                              <w:t>1</w:t>
+                            </w:r>
+                          </w:p>
+                        </w:txbxContent>
+                      </wps:txbx>
+                      <wps:bodyPr rot="0" spcFirstLastPara="0" vertOverflow="overflow" horzOverflow="overflow" vert="horz" wrap="square" lIns="91440" tIns="45720" rIns="91440" bIns="45720" numCol="1" spcCol="0" rtlCol="0" fromWordArt="0" anchor="t" anchorCtr="0" forceAA="0" compatLnSpc="1">
+                        <a:prstTxWarp prst="textNoShape">
+                          <a:avLst/>
+                        </a:prstTxWarp>
+                        <a:noAutofit/>
+                      </wps:bodyPr>
+                    </wps:wsp>
+                  </a:graphicData>
+                </a:graphic>
+                <wp14:sizeRelH relativeFrom="margin">
+                  <wp14:pctWidth>0</wp14:pctWidth>
+                </wp14:sizeRelH>
+                <wp14:sizeRelV relativeFrom="margin">
+                  <wp14:pctHeight>0</wp14:pctHeight>
+                </wp14:sizeRelV>
+              </wp:anchor>
+            </w:drawing>
+          </mc:Choice>
+          <mc:Fallback>
+            <w:pict>
+              <v:shape w14:anchorId="722C9B23" id="Cuadro de texto 7" o:spid="_x0000_s1036" type="#_x0000_t202" style="position:absolute;left:0;text-align:left;margin-left:36pt;margin-top:1.5pt;width:28.95pt;height:40.7pt;z-index:251700224;visibility:visible;mso-wrap-style:square;mso-width-percent:0;mso-height-percent:0;mso-wrap-distance-left:9pt;mso-wrap-distance-top:0;mso-wrap-distance-right:9pt;mso-wrap-distance-bottom:0;mso-position-horizontal:absolute;mso-position-horizontal-relative:text;mso-position-vertical:absolute;mso-position-vertical-relative:text;mso-width-percent:0;mso-height-percent:0;mso-width-relative:margin;mso-height-relative:margin;v-text-anchor:top" o:gfxdata="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" filled="f" stroked="f" strokeweight=".5pt">
+                <v:textbox>
+                  <w:txbxContent>
+                    <w:p>
+                      <w:pPr>
+                        <w:rPr>
+                          <w:sz w:val="28"/>
+                          <w:szCs w:val="28"/>
+                          <w:lang w:val="es-PE"/>
+                        </w:rPr>
+                      </w:pPr>
+                      <w:r>
+                        <w:rPr>
+                          <w:sz w:val="28"/>
+                          <w:szCs w:val="28"/>
+                          <w:lang w:val="es-PE"/>
+                        </w:rPr>
+                        <w:t>1</w:t>
+                      </w:r>
+                    </w:p>
+                  </w:txbxContent>
+                </v:textbox>
+              </v:shape>
+            </w:pict>
+          </mc:Fallback>
+        </mc:AlternateContent>
+      </w:r>
+      <w:r>
+        <w:rPr>
+          <w:b/>
+          <w:color w:val="283592"/>
+        </w:rPr>
+        <mc:AlternateContent>
+          <mc:Choice Requires="wps">
+            <w:drawing>
+              <wp:anchor distT="0" distB="0" distL="114300" distR="114300" simplePos="0" relativeHeight="251709440" behindDoc="0" locked="0" layoutInCell="1" allowOverlap="1" wp14:anchorId="42E20728" wp14:editId="31F48F82">
+                <wp:simplePos x="0" y="0"/>
+                <wp:positionH relativeFrom="column">
+                  <wp:posOffset>2588620</wp:posOffset>
+                </wp:positionH>
+                <wp:positionV relativeFrom="paragraph">
+                  <wp:posOffset>229428</wp:posOffset>
+                </wp:positionV>
+                <wp:extent cx="399930" cy="516835"/>
+                <wp:effectExtent l="0" t="0" r="0" b="0"/>
+                <wp:wrapNone/>
+                <wp:docPr id="42" name="Cuadro de texto 42"/>
+                <wp:cNvGraphicFramePr/>
+                <a:graphic xmlns:a="http://schemas.openxmlformats.org/drawingml/2006/main">
+                  <a:graphicData uri="http://schemas.microsoft.com/office/word/2010/wordprocessingShape">
+                    <wps:wsp>
+                      <wps:cNvSpPr txBox="1"/>
+                      <wps:spPr>
+                        <a:xfrm>
+                          <a:off x="0" y="0"/>
+                          <a:ext cx="399930" cy="516835"/>
+                        </a:xfrm>
+                        <a:prstGeom prst="rect">
+                          <a:avLst/>
+                        </a:prstGeom>
+                        <a:noFill/>
+                        <a:ln w="6350">
+                          <a:noFill/>
+                        </a:ln>
+                      </wps:spPr>
+                      <wps:txbx>
+                        <w:txbxContent>
+                          <w:p>
+                            <w:pPr>
+                              <w:rPr>
+                                <w:sz w:val="28"/>
+                                <w:szCs w:val="28"/>
+                                <w:lang w:val="es-PE"/>
+                              </w:rPr>
+                            </w:pPr>
+                            <w:r>
+                              <w:rPr>
+                                <w:sz w:val="28"/>
+                                <w:szCs w:val="28"/>
+                                <w:lang w:val="es-PE"/>
+                              </w:rPr>
+                              <w:t>2</w:t>
+                            </w:r>
+                            <w:r>
+                              <w:rPr>
+                                <w:noProof/>
+                                <w:sz w:val="28"/>
+                                <w:szCs w:val="28"/>
+                                <w:lang w:val="es-PE"/>
+                              </w:rPr>
+                              <w:drawing>
+                                <wp:inline distT="0" distB="0" distL="0" distR="0" wp14:anchorId="2F59AF8B" wp14:editId="1EB0326D">
+                                  <wp:extent cx="210185" cy="71755"/>
+                                  <wp:effectExtent l="0" t="0" r="0" b="4445"/>
+                                  <wp:docPr id="69" name="Imagen 69"/>
+                                  <wp:cNvGraphicFramePr>
+                                    <a:graphicFrameLocks xmlns:a="http://schemas.openxmlformats.org/drawingml/2006/main" noChangeAspect="1"/>
+                                  </wp:cNvGraphicFramePr>
+                                  <a:graphic xmlns:a="http://schemas.openxmlformats.org/drawingml/2006/main">
+                                    <a:graphicData uri="http://schemas.openxmlformats.org/drawingml/2006/picture">
+                                      <pic:pic xmlns:pic="http://schemas.openxmlformats.org/drawingml/2006/picture">
+                                        <pic:nvPicPr>
+                                          <pic:cNvPr id="0" name="Picture 2"/>
+                                          <pic:cNvPicPr>
+                                            <a:picLocks noChangeAspect="1" noChangeArrowheads="1"/>
+                                          </pic:cNvPicPr>
+                                        </pic:nvPicPr>
+                                        <pic:blipFill>
+                                          <a:blip r:embed="rId19">
+                                            <a:extLst>
+                                              <a:ext uri="{28A0092B-C50C-407E-A947-70E740481C1C}">
+                                                <a14:useLocalDpi xmlns:a14="http://schemas.microsoft.com/office/drawing/2010/main" val="0"/>
+                                              </a:ext>
+                                            </a:extLst>
+                                          </a:blip>
+                                          <a:srcRect/>
+                                          <a:stretch>
+                                            <a:fillRect/>
+                                          </a:stretch>
+                                        </pic:blipFill>
+                                        <pic:spPr bwMode="auto">
+                                          <a:xfrm>
+                                            <a:off x="0" y="0"/>
+                                            <a:ext cx="210185" cy="71755"/>
+                                          </a:xfrm>
+                                          <a:prstGeom prst="rect">
+                                            <a:avLst/>
+                                          </a:prstGeom>
+                                          <a:noFill/>
+                                          <a:ln>
+                                            <a:noFill/>
+                                          </a:ln>
+                                        </pic:spPr>
+                                      </pic:pic>
+                                    </a:graphicData>
+                                  </a:graphic>
+                                </wp:inline>
+                              </w:drawing>
+                            </w:r>
+                          </w:p>
+                        </w:txbxContent>
+                      </wps:txbx>
+                      <wps:bodyPr rot="0" spcFirstLastPara="0" vertOverflow="overflow" horzOverflow="overflow" vert="horz" wrap="square" lIns="91440" tIns="45720" rIns="91440" bIns="45720" numCol="1" spcCol="0" rtlCol="0" fromWordArt="0" anchor="t" anchorCtr="0" forceAA="0" compatLnSpc="1">
+                        <a:prstTxWarp prst="textNoShape">
+                          <a:avLst/>
+                        </a:prstTxWarp>
+                        <a:noAutofit/>
+                      </wps:bodyPr>
+                    </wps:wsp>
+                  </a:graphicData>
+                </a:graphic>
+                <wp14:sizeRelH relativeFrom="margin">
+                  <wp14:pctWidth>0</wp14:pctWidth>
+                </wp14:sizeRelH>
+                <wp14:sizeRelV relativeFrom="margin">
+                  <wp14:pctHeight>0</wp14:pctHeight>
+                </wp14:sizeRelV>
+              </wp:anchor>
+            </w:drawing>
+          </mc:Choice>
+          <mc:Fallback>
+            <w:pict>
+              <v:shape w14:anchorId="42E20728" id="Cuadro de texto 42" o:spid="_x0000_s1037" type="#_x0000_t202" style="position:absolute;left:0;text-align:left;margin-left:203.85pt;margin-top:18.05pt;width:31.5pt;height:40.7pt;z-index:251709440;visibility:visible;mso-wrap-style:square;mso-width-percent:0;mso-height-percent:0;mso-wrap-distance-left:9pt;mso-wrap-distance-top:0;mso-wrap-distance-right:9pt;mso-wrap-distance-bottom:0;mso-position-horizontal:absolute;mso-position-horizontal-relative:text;mso-position-vertical:absolute;mso-position-vertical-relative:text;mso-width-percent:0;mso-height-percent:0;mso-width-relative:margin;mso-height-relative:margin;v-text-anchor:top" o:gfxdata="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" filled="f" stroked="f" strokeweight=".5pt">
+                <v:textbox>
+                  <w:txbxContent>
+                    <w:p>
+                      <w:pPr>
+                        <w:rPr>
+                          <w:sz w:val="28"/>
+                          <w:szCs w:val="28"/>
+                          <w:lang w:val="es-PE"/>
+                        </w:rPr>
+                      </w:pPr>
+                      <w:r>
+                        <w:rPr>
+                          <w:sz w:val="28"/>
+                          <w:szCs w:val="28"/>
+                          <w:lang w:val="es-PE"/>
+                        </w:rPr>
+                        <w:t>2</w:t>
+                      </w:r>
+                      <w:r>
+                        <w:rPr>
+                          <w:noProof/>
+                          <w:sz w:val="28"/>
+                          <w:szCs w:val="28"/>
+                          <w:lang w:val="es-PE"/>
+                        </w:rPr>
+                        <w:drawing>
+                          <wp:inline distT="0" distB="0" distL="0" distR="0" wp14:anchorId="2F59AF8B" wp14:editId="1EB0326D">
+                            <wp:extent cx="210185" cy="71755"/>
+                            <wp:effectExtent l="0" t="0" r="0" b="4445"/>
+                            <wp:docPr id="69" name="Imagen 69"/>
+                            <wp:cNvGraphicFramePr>
+                              <a:graphicFrameLocks xmlns:a="http://schemas.openxmlformats.org/drawingml/2006/main" noChangeAspect="1"/>
+                            </wp:cNvGraphicFramePr>
+                            <a:graphic xmlns:a="http://schemas.openxmlformats.org/drawingml/2006/main">
+                              <a:graphicData uri="http://schemas.openxmlformats.org/drawingml/2006/picture">
+                                <pic:pic xmlns:pic="http://schemas.openxmlformats.org/drawingml/2006/picture">
+                                  <pic:nvPicPr>
+                                    <pic:cNvPr id="0" name="Picture 2"/>
+                                    <pic:cNvPicPr>
+                                      <a:picLocks noChangeAspect="1" noChangeArrowheads="1"/>
+                                    </pic:cNvPicPr>
+                                  </pic:nvPicPr>
+                                  <pic:blipFill>
+                                    <a:blip r:embed="rId19">
+                                      <a:extLst>
+                                        <a:ext uri="{28A0092B-C50C-407E-A947-70E740481C1C}">
+                                          <a14:useLocalDpi xmlns:a14="http://schemas.microsoft.com/office/drawing/2010/main" val="0"/>
+                                        </a:ext>
+                                      </a:extLst>
+                                    </a:blip>
+                                    <a:srcRect/>
+                                    <a:stretch>
+                                      <a:fillRect/>
+                                    </a:stretch>
+                                  </pic:blipFill>
+                                  <pic:spPr bwMode="auto">
+                                    <a:xfrm>
+                                      <a:off x="0" y="0"/>
+                                      <a:ext cx="210185" cy="71755"/>
+                                    </a:xfrm>
+                                    <a:prstGeom prst="rect">
+                                      <a:avLst/>
+                                    </a:prstGeom>
+                                    <a:noFill/>
+                                    <a:ln>
+                                      <a:noFill/>
+                                    </a:ln>
+                                  </pic:spPr>
+                                </pic:pic>
+                              </a:graphicData>
+                            </a:graphic>
+                          </wp:inline>
+                        </w:drawing>
+                      </w:r>
+                    </w:p>
+                  </w:txbxContent>
+                </v:textbox>
+              </v:shape>
+            </w:pict>
+          </mc:Fallback>
+        </mc:AlternateContent>
+      </w:r>
+      <w:r>
+        <w:rPr>
+          <w:b/>
+          <w:color w:val="283592"/>
+        </w:rPr>
+        <w:t xml:space="preserve">Para el </w:t>
+      </w:r>
+      <w:r>
+        <w:rPr>
+          <w:b/>
+          <w:color w:val="283592"/>
+        </w:rPr>
+        <w:t>préstamo</w:t>
+      </w:r>
+      <w:r>
+        <w:rPr>
+          <w:b/>
+          <w:color w:val="283592"/>
+        </w:rPr>
+        <w:t xml:space="preserve"> del libro se tiene que</w:t>
+      </w:r>
+      <w:r>
+        <w:rPr>
+          <w:b/>
+          <w:color w:val="283592"/>
+        </w:rPr>
+        <w:t>:</w:t>
+      </w:r>
+    </w:p>
+    <w:p>
+      <w:pPr>
+        <w:spacing w:before="0" w:after="240"/>
+        <w:rPr>
+          <w:b/>
+          <w:color w:val="283592"/>
+        </w:rPr>
+      </w:pPr>
+      <w:r>
+        <w:rPr>
+          <w:noProof/>
+        </w:rPr>
+        <mc:AlternateContent>
+          <mc:Choice Requires="wps">
+            <w:drawing>
+              <wp:anchor distT="0" distB="0" distL="114300" distR="114300" simplePos="0" relativeHeight="251724800" behindDoc="0" locked="0" layoutInCell="1" allowOverlap="1" wp14:anchorId="1B1346D1" wp14:editId="76B973B8">
+                <wp:simplePos x="0" y="0"/>
+                <wp:positionH relativeFrom="column">
+                  <wp:posOffset>5027930</wp:posOffset>
+                </wp:positionH>
+                <wp:positionV relativeFrom="paragraph">
+                  <wp:posOffset>1591945</wp:posOffset>
+                </wp:positionV>
+                <wp:extent cx="399415" cy="446405"/>
+                <wp:effectExtent l="0" t="0" r="0" b="0"/>
+                <wp:wrapNone/>
+                <wp:docPr id="76" name="Cuadro de texto 76"/>
+                <wp:cNvGraphicFramePr/>
+                <a:graphic xmlns:a="http://schemas.openxmlformats.org/drawingml/2006/main">
+                  <a:graphicData uri="http://schemas.microsoft.com/office/word/2010/wordprocessingShape">
+                    <wps:wsp>
+                      <wps:cNvSpPr txBox="1"/>
+                      <wps:spPr>
+                        <a:xfrm>
+                          <a:off x="0" y="0"/>
+                          <a:ext cx="399415" cy="446405"/>
+                        </a:xfrm>
+                        <a:prstGeom prst="rect">
+                          <a:avLst/>
+                        </a:prstGeom>
+                        <a:noFill/>
+                        <a:ln w="6350">
+                          <a:noFill/>
+                        </a:ln>
+                      </wps:spPr>
+                      <wps:txbx>
+                        <w:txbxContent>
+                          <w:p>
+                            <w:pPr>
+                              <w:rPr>
+                                <w:sz w:val="28"/>
+                                <w:szCs w:val="28"/>
+                                <w:lang w:val="es-PE"/>
+                              </w:rPr>
+                            </w:pPr>
+                            <w:r>
+                              <w:rPr>
+                                <w:sz w:val="28"/>
+                                <w:szCs w:val="28"/>
+                                <w:lang w:val="es-PE"/>
+                              </w:rPr>
+                              <w:t>8</w:t>
+                            </w:r>
+                          </w:p>
+                        </w:txbxContent>
+                      </wps:txbx>
+                      <wps:bodyPr rot="0" spcFirstLastPara="0" vertOverflow="overflow" horzOverflow="overflow" vert="horz" wrap="square" lIns="91440" tIns="45720" rIns="91440" bIns="45720" numCol="1" spcCol="0" rtlCol="0" fromWordArt="0" anchor="t" anchorCtr="0" forceAA="0" compatLnSpc="1">
+                        <a:prstTxWarp prst="textNoShape">
+                          <a:avLst/>
+                        </a:prstTxWarp>
+                        <a:noAutofit/>
+                      </wps:bodyPr>
+                    </wps:wsp>
+                  </a:graphicData>
+                </a:graphic>
+                <wp14:sizeRelH relativeFrom="margin">
+                  <wp14:pctWidth>0</wp14:pctWidth>
+                </wp14:sizeRelH>
+                <wp14:sizeRelV relativeFrom="margin">
+                  <wp14:pctHeight>0</wp14:pctHeight>
+                </wp14:sizeRelV>
+              </wp:anchor>
+            </w:drawing>
+          </mc:Choice>
+          <mc:Fallback>
+            <w:pict>
+              <v:shape w14:anchorId="1B1346D1" id="Cuadro de texto 76" o:spid="_x0000_s1038" type="#_x0000_t202" style="position:absolute;margin-left:395.9pt;margin-top:125.35pt;width:31.45pt;height:35.15pt;z-index:251724800;visibility:visible;mso-wrap-style:square;mso-width-percent:0;mso-height-percent:0;mso-wrap-distance-left:9pt;mso-wrap-distance-top:0;mso-wrap-distance-right:9pt;mso-wrap-distance-bottom:0;mso-position-horizontal:absolute;mso-position-horizontal-relative:text;mso-position-vertical:absolute;mso-position-vertical-relative:text;mso-width-percent:0;mso-height-percent:0;mso-width-relative:margin;mso-height-relative:margin;v-text-anchor:top" o:gfxdata="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" filled="f" stroked="f" strokeweight=".5pt">
+                <v:textbox>
+                  <w:txbxContent>
+                    <w:p>
+                      <w:pPr>
+                        <w:rPr>
+                          <w:sz w:val="28"/>
+                          <w:szCs w:val="28"/>
+                          <w:lang w:val="es-PE"/>
+                        </w:rPr>
+                      </w:pPr>
+                      <w:r>
+                        <w:rPr>
+                          <w:sz w:val="28"/>
+                          <w:szCs w:val="28"/>
+                          <w:lang w:val="es-PE"/>
+                        </w:rPr>
+                        <w:t>8</w:t>
+                      </w:r>
+                    </w:p>
+                  </w:txbxContent>
+                </v:textbox>
+              </v:shape>
+            </w:pict>
+          </mc:Fallback>
+        </mc:AlternateContent>
+      </w:r>
+      <w:r>
+        <w:rPr>
+          <w:noProof/>
+        </w:rPr>
+        <mc:AlternateContent>
+          <mc:Choice Requires="wps">
+            <w:drawing>
+              <wp:anchor distT="0" distB="0" distL="114300" distR="114300" simplePos="0" relativeHeight="251723776" behindDoc="0" locked="0" layoutInCell="1" allowOverlap="1" wp14:anchorId="3AEDC56E" wp14:editId="4FFD229F">
+                <wp:simplePos x="0" y="0"/>
+                <wp:positionH relativeFrom="column">
+                  <wp:posOffset>4850296</wp:posOffset>
+                </wp:positionH>
+                <wp:positionV relativeFrom="paragraph">
+                  <wp:posOffset>1479302</wp:posOffset>
+                </wp:positionV>
+                <wp:extent cx="588893" cy="275922"/>
+                <wp:effectExtent l="57150" t="19050" r="20955" b="86360"/>
+                <wp:wrapNone/>
+                <wp:docPr id="75" name="Elipse 75"/>
+                <wp:cNvGraphicFramePr/>
+                <a:graphic xmlns:a="http://schemas.openxmlformats.org/drawingml/2006/main">
+                  <a:graphicData uri="http://schemas.microsoft.com/office/word/2010/wordprocessingShape">
+                    <wps:wsp>
+                      <wps:cNvSpPr/>
+                      <wps:spPr>
+                        <a:xfrm>
+                          <a:off x="0" y="0"/>
+                          <a:ext cx="588893" cy="275922"/>
+                        </a:xfrm>
+                        <a:prstGeom prst="ellipse">
+                          <a:avLst/>
+                        </a:prstGeom>
+                        <a:noFill/>
+                      </wps:spPr>
+                      <wps:style>
+                        <a:lnRef idx="1">
+                          <a:schemeClr val="dk1"/>
+                        </a:lnRef>
+                        <a:fillRef idx="3">
+                          <a:schemeClr val="dk1"/>
+                        </a:fillRef>
+                        <a:effectRef idx="2">
+                          <a:schemeClr val="dk1"/>
+                        </a:effectRef>
+                        <a:fontRef idx="minor">
+                          <a:schemeClr val="lt1"/>
+                        </a:fontRef>
+                      </wps:style>
+                      <wps:bodyPr rot="0" spcFirstLastPara="0" vertOverflow="overflow" horzOverflow="overflow" vert="horz" wrap="square" lIns="91440" tIns="45720" rIns="91440" bIns="45720" numCol="1" spcCol="0" rtlCol="0" fromWordArt="0" anchor="ctr" anchorCtr="0" forceAA="0" compatLnSpc="1">
+                        <a:prstTxWarp prst="textNoShape">
+                          <a:avLst/>
+                        </a:prstTxWarp>
+                        <a:noAutofit/>
+                      </wps:bodyPr>
+                    </wps:wsp>
+                  </a:graphicData>
+                </a:graphic>
+                <wp14:sizeRelH relativeFrom="margin">
+                  <wp14:pctWidth>0</wp14:pctWidth>
+                </wp14:sizeRelH>
+                <wp14:sizeRelV relativeFrom="margin">
+                  <wp14:pctHeight>0</wp14:pctHeight>
+                </wp14:sizeRelV>
+              </wp:anchor>
+            </w:drawing>
+          </mc:Choice>
+          <mc:Fallback>
+            <w:pict>
+              <v:oval w14:anchorId="74AA476B" id="Elipse 75" o:spid="_x0000_s1026" style="position:absolute;margin-left:381.9pt;margin-top:116.5pt;width:46.35pt;height:21.75pt;z-index:251723776;visibility:visible;mso-wrap-style:square;mso-width-percent:0;mso-height-percent:0;mso-wrap-distance-left:9pt;mso-wrap-distance-top:0;mso-wrap-distance-right:9pt;mso-wrap-distance-bottom:0;mso-position-horizontal:absolute;mso-position-horizontal-relative:text;mso-position-vertical:absolute;mso-position-vertical-relative:text;mso-width-percent:0;mso-height-percent:0;mso-width-relative:margin;mso-height-relative:margin;v-text-anchor:middle" o:gfxdata="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" filled="f" strokecolor="black [3040]">
+                <v:shadow on="t" color="black" opacity="22937f" origin=",.5" offset="0,.63889mm"/>
+              </v:oval>
+            </w:pict>
+          </mc:Fallback>
+        </mc:AlternateContent>
+      </w:r>
+      <w:r>
+        <w:rPr>
+          <w:b/>
+          <w:color w:val="283592"/>
+        </w:rPr>
+        <w:drawing>
+          <wp:anchor distT="0" distB="0" distL="114300" distR="114300" simplePos="0" relativeHeight="251721728" behindDoc="0" locked="0" layoutInCell="1" allowOverlap="1" wp14:anchorId="3B11060F" wp14:editId="49596575">
+            <wp:simplePos x="0" y="0"/>
+            <wp:positionH relativeFrom="column">
+              <wp:posOffset>4613551</wp:posOffset>
+            </wp:positionH>
+            <wp:positionV relativeFrom="paragraph">
+              <wp:posOffset>1054609</wp:posOffset>
+            </wp:positionV>
+            <wp:extent cx="735496" cy="638831"/>
+            <wp:effectExtent l="0" t="0" r="7620" b="8890"/>
+            <wp:wrapNone/>
+            <wp:docPr id="74" name="Imagen 74"/>
+            <wp:cNvGraphicFramePr>
+              <a:graphicFrameLocks xmlns:a="http://schemas.openxmlformats.org/drawingml/2006/main" noChangeAspect="1"/>
+            </wp:cNvGraphicFramePr>
+            <a:graphic xmlns:a="http://schemas.openxmlformats.org/drawingml/2006/main">
+              <a:graphicData uri="http://schemas.openxmlformats.org/drawingml/2006/picture">
+                <pic:pic xmlns:pic="http://schemas.openxmlformats.org/drawingml/2006/picture">
+                  <pic:nvPicPr>
+                    <pic:cNvPr id="1" name=""/>
+                    <pic:cNvPicPr/>
+                  </pic:nvPicPr>
+                  <pic:blipFill>
+                    <a:blip r:embed="rId20">
+                      <a:extLst>
+                        <a:ext uri="{28A0092B-C50C-407E-A947-70E740481C1C}">
+                          <a14:useLocalDpi xmlns:a14="http://schemas.microsoft.com/office/drawing/2010/main" val="0"/>
+                        </a:ext>
+                      </a:extLst>
+                    </a:blip>
+                    <a:stretch>
+                      <a:fillRect/>
+                    </a:stretch>
+                  </pic:blipFill>
+                  <pic:spPr>
+                    <a:xfrm>
+                      <a:off x="0" y="0"/>
+                      <a:ext cx="735496" cy="638831"/>
+                    </a:xfrm>
+                    <a:prstGeom prst="rect">
+                      <a:avLst/>
+                    </a:prstGeom>
+                  </pic:spPr>
+                </pic:pic>
+              </a:graphicData>
+            </a:graphic>
+            <wp14:sizeRelH relativeFrom="margin">
+              <wp14:pctWidth>0</wp14:pctWidth>
+            </wp14:sizeRelH>
+            <wp14:sizeRelV relativeFrom="margin">
+              <wp14:pctHeight>0</wp14:pctHeight>
+            </wp14:sizeRelV>
+          </wp:anchor>
+        </w:drawing>
+      </w:r>
+      <w:r>
+        <w:rPr>
+          <w:b/>
+          <w:color w:val="283592"/>
+        </w:rPr>
+        <mc:AlternateContent>
+          <mc:Choice Requires="wps">
+            <w:drawing>
+              <wp:anchor distT="0" distB="0" distL="114300" distR="114300" simplePos="0" relativeHeight="251720704" behindDoc="0" locked="0" layoutInCell="1" allowOverlap="1" wp14:anchorId="2DCE5D64" wp14:editId="143CDE7E">
+                <wp:simplePos x="0" y="0"/>
+                <wp:positionH relativeFrom="column">
+                  <wp:posOffset>343093</wp:posOffset>
+                </wp:positionH>
+                <wp:positionV relativeFrom="paragraph">
+                  <wp:posOffset>2318329</wp:posOffset>
+                </wp:positionV>
+                <wp:extent cx="399415" cy="446681"/>
+                <wp:effectExtent l="0" t="0" r="0" b="0"/>
+                <wp:wrapNone/>
+                <wp:docPr id="50" name="Cuadro de texto 50"/>
+                <wp:cNvGraphicFramePr/>
+                <a:graphic xmlns:a="http://schemas.openxmlformats.org/drawingml/2006/main">
+                  <a:graphicData uri="http://schemas.microsoft.com/office/word/2010/wordprocessingShape">
+                    <wps:wsp>
+                      <wps:cNvSpPr txBox="1"/>
+                      <wps:spPr>
+                        <a:xfrm>
+                          <a:off x="0" y="0"/>
+                          <a:ext cx="399415" cy="446681"/>
+                        </a:xfrm>
+                        <a:prstGeom prst="rect">
+                          <a:avLst/>
+                        </a:prstGeom>
+                        <a:noFill/>
+                        <a:ln w="6350">
+                          <a:noFill/>
+                        </a:ln>
+                      </wps:spPr>
+                      <wps:txbx>
+                        <w:txbxContent>
+                          <w:p>
+                            <w:pPr>
+                              <w:rPr>
+                                <w:sz w:val="28"/>
+                                <w:szCs w:val="28"/>
+                                <w:lang w:val="es-PE"/>
+                              </w:rPr>
+                            </w:pPr>
+                            <w:r>
+                              <w:rPr>
+                                <w:sz w:val="28"/>
+                                <w:szCs w:val="28"/>
+                                <w:lang w:val="es-PE"/>
+                              </w:rPr>
+                              <w:t>7</w:t>
+                            </w:r>
+                          </w:p>
+                        </w:txbxContent>
+                      </wps:txbx>
+                      <wps:bodyPr rot="0" spcFirstLastPara="0" vertOverflow="overflow" horzOverflow="overflow" vert="horz" wrap="square" lIns="91440" tIns="45720" rIns="91440" bIns="45720" numCol="1" spcCol="0" rtlCol="0" fromWordArt="0" anchor="t" anchorCtr="0" forceAA="0" compatLnSpc="1">
+                        <a:prstTxWarp prst="textNoShape">
+                          <a:avLst/>
+                        </a:prstTxWarp>
+                        <a:noAutofit/>
+                      </wps:bodyPr>
+                    </wps:wsp>
+                  </a:graphicData>
+                </a:graphic>
+                <wp14:sizeRelH relativeFrom="margin">
+                  <wp14:pctWidth>0</wp14:pctWidth>
+                </wp14:sizeRelH>
+                <wp14:sizeRelV relativeFrom="margin">
+                  <wp14:pctHeight>0</wp14:pctHeight>
+                </wp14:sizeRelV>
+              </wp:anchor>
+            </w:drawing>
+          </mc:Choice>
+          <mc:Fallback>
+            <w:pict>
+              <v:shape w14:anchorId="2DCE5D64" id="Cuadro de texto 50" o:spid="_x0000_s1039" type="#_x0000_t202" style="position:absolute;margin-left:27pt;margin-top:182.55pt;width:31.45pt;height:35.15pt;z-index:251720704;visibility:visible;mso-wrap-style:square;mso-width-percent:0;mso-height-percent:0;mso-wrap-distance-left:9pt;mso-wrap-distance-top:0;mso-wrap-distance-right:9pt;mso-wrap-distance-bottom:0;mso-position-horizontal:absolute;mso-position-horizontal-relative:text;mso-position-vertical:absolute;mso-position-vertical-relative:text;mso-width-percent:0;mso-height-percent:0;mso-width-relative:margin;mso-height-relative:margin;v-text-anchor:top" o:gfxdata="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" filled="f" stroked="f" strokeweight=".5pt">
+                <v:textbox>
+                  <w:txbxContent>
+                    <w:p>
+                      <w:pPr>
+                        <w:rPr>
+                          <w:sz w:val="28"/>
+                          <w:szCs w:val="28"/>
+                          <w:lang w:val="es-PE"/>
+                        </w:rPr>
+                      </w:pPr>
+                      <w:r>
+                        <w:rPr>
+                          <w:sz w:val="28"/>
+                          <w:szCs w:val="28"/>
+                          <w:lang w:val="es-PE"/>
+                        </w:rPr>
+                        <w:t>7</w:t>
+                      </w:r>
+                    </w:p>
+                  </w:txbxContent>
+                </v:textbox>
+              </v:shape>
+            </w:pict>
+          </mc:Fallback>
+        </mc:AlternateContent>
+      </w:r>
+      <w:r>
+        <w:rPr>
+          <w:b/>
+          <w:color w:val="283592"/>
+        </w:rPr>
+        <mc:AlternateContent>
+          <mc:Choice Requires="wps">
+            <w:drawing>
+              <wp:anchor distT="0" distB="0" distL="114300" distR="114300" simplePos="0" relativeHeight="251718656" behindDoc="0" locked="0" layoutInCell="1" allowOverlap="1" wp14:anchorId="5979478D" wp14:editId="7E303301">
+                <wp:simplePos x="0" y="0"/>
+                <wp:positionH relativeFrom="column">
+                  <wp:posOffset>165514</wp:posOffset>
+                </wp:positionH>
+                <wp:positionV relativeFrom="paragraph">
+                  <wp:posOffset>2185670</wp:posOffset>
+                </wp:positionV>
+                <wp:extent cx="588893" cy="275922"/>
+                <wp:effectExtent l="57150" t="19050" r="20955" b="86360"/>
+                <wp:wrapNone/>
+                <wp:docPr id="49" name="Elipse 49"/>
+                <wp:cNvGraphicFramePr/>
+                <a:graphic xmlns:a="http://schemas.openxmlformats.org/drawingml/2006/main">
+                  <a:graphicData uri="http://schemas.microsoft.com/office/word/2010/wordprocessingShape">
+                    <wps:wsp>
+                      <wps:cNvSpPr/>
+                      <wps:spPr>
+                        <a:xfrm>
+                          <a:off x="0" y="0"/>
+                          <a:ext cx="588893" cy="275922"/>
+                        </a:xfrm>
+                        <a:prstGeom prst="ellipse">
+                          <a:avLst/>
+                        </a:prstGeom>
+                        <a:noFill/>
+                      </wps:spPr>
+                      <wps:style>
+                        <a:lnRef idx="1">
+                          <a:schemeClr val="dk1"/>
+                        </a:lnRef>
+                        <a:fillRef idx="3">
+                          <a:schemeClr val="dk1"/>
+                        </a:fillRef>
+                        <a:effectRef idx="2">
+                          <a:schemeClr val="dk1"/>
+                        </a:effectRef>
+                        <a:fontRef idx="minor">
+                          <a:schemeClr val="lt1"/>
+                        </a:fontRef>
+                      </wps:style>
+                      <wps:bodyPr rot="0" spcFirstLastPara="0" vertOverflow="overflow" horzOverflow="overflow" vert="horz" wrap="square" lIns="91440" tIns="45720" rIns="91440" bIns="45720" numCol="1" spcCol="0" rtlCol="0" fromWordArt="0" anchor="ctr" anchorCtr="0" forceAA="0" compatLnSpc="1">
+                        <a:prstTxWarp prst="textNoShape">
+                          <a:avLst/>
+                        </a:prstTxWarp>
+                        <a:noAutofit/>
+                      </wps:bodyPr>
+                    </wps:wsp>
+                  </a:graphicData>
+                </a:graphic>
+                <wp14:sizeRelH relativeFrom="margin">
+                  <wp14:pctWidth>0</wp14:pctWidth>
+                </wp14:sizeRelH>
+                <wp14:sizeRelV relativeFrom="margin">
+                  <wp14:pctHeight>0</wp14:pctHeight>
+                </wp14:sizeRelV>
+              </wp:anchor>
+            </w:drawing>
+          </mc:Choice>
+          <mc:Fallback>
+            <w:pict>
+              <v:oval w14:anchorId="69FDC8B8" id="Elipse 49" o:spid="_x0000_s1026" style="position:absolute;margin-left:13.05pt;margin-top:172.1pt;width:46.35pt;height:21.75pt;z-index:251718656;visibility:visible;mso-wrap-style:square;mso-width-percent:0;mso-height-percent:0;mso-wrap-distance-left:9pt;mso-wrap-distance-top:0;mso-wrap-distance-right:9pt;mso-wrap-distance-bottom:0;mso-position-horizontal:absolute;mso-position-horizontal-relative:text;mso-position-vertical:absolute;mso-position-vertical-relative:text;mso-width-percent:0;mso-height-percent:0;mso-width-relative:margin;mso-height-relative:margin;v-text-anchor:middle" o:gfxdata="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" filled="f" strokecolor="black [3040]">
+                <v:shadow on="t" color="black" opacity="22937f" origin=",.5" offset="0,.63889mm"/>
+              </v:oval>
+            </w:pict>
+          </mc:Fallback>
+        </mc:AlternateContent>
+      </w:r>
+      <w:r>
+        <w:rPr>
+          <w:b/>
+          <w:color w:val="283592"/>
+        </w:rPr>
+        <mc:AlternateContent>
+          <mc:Choice Requires="wps">
+            <w:drawing>
+              <wp:anchor distT="0" distB="0" distL="114300" distR="114300" simplePos="0" relativeHeight="251716608" behindDoc="0" locked="0" layoutInCell="1" allowOverlap="1" wp14:anchorId="45021A38" wp14:editId="4982912E">
+                <wp:simplePos x="0" y="0"/>
+                <wp:positionH relativeFrom="column">
+                  <wp:posOffset>718102</wp:posOffset>
+                </wp:positionH>
+                <wp:positionV relativeFrom="paragraph">
+                  <wp:posOffset>728069</wp:posOffset>
+                </wp:positionV>
+                <wp:extent cx="399415" cy="516255"/>
+                <wp:effectExtent l="0" t="0" r="0" b="0"/>
+                <wp:wrapNone/>
+                <wp:docPr id="48" name="Cuadro de texto 48"/>
+                <wp:cNvGraphicFramePr/>
+                <a:graphic xmlns:a="http://schemas.openxmlformats.org/drawingml/2006/main">
+                  <a:graphicData uri="http://schemas.microsoft.com/office/word/2010/wordprocessingShape">
+                    <wps:wsp>
+                      <wps:cNvSpPr txBox="1"/>
+                      <wps:spPr>
+                        <a:xfrm>
+                          <a:off x="0" y="0"/>
+                          <a:ext cx="399415" cy="516255"/>
+                        </a:xfrm>
+                        <a:prstGeom prst="rect">
+                          <a:avLst/>
+                        </a:prstGeom>
+                        <a:noFill/>
+                        <a:ln w="6350">
+                          <a:noFill/>
+                        </a:ln>
+                      </wps:spPr>
+                      <wps:txbx>
+                        <w:txbxContent>
+                          <w:p>
+                            <w:pPr>
+                              <w:rPr>
+                                <w:sz w:val="28"/>
+                                <w:szCs w:val="28"/>
+                                <w:lang w:val="es-PE"/>
+                              </w:rPr>
+                            </w:pPr>
+                            <w:r>
+                              <w:rPr>
+                                <w:sz w:val="28"/>
+                                <w:szCs w:val="28"/>
+                                <w:lang w:val="es-PE"/>
+                              </w:rPr>
+                              <w:t>6</w:t>
+                            </w:r>
+                          </w:p>
+                        </w:txbxContent>
+                      </wps:txbx>
+                      <wps:bodyPr rot="0" spcFirstLastPara="0" vertOverflow="overflow" horzOverflow="overflow" vert="horz" wrap="square" lIns="91440" tIns="45720" rIns="91440" bIns="45720" numCol="1" spcCol="0" rtlCol="0" fromWordArt="0" anchor="t" anchorCtr="0" forceAA="0" compatLnSpc="1">
+                        <a:prstTxWarp prst="textNoShape">
+                          <a:avLst/>
+                        </a:prstTxWarp>
+                        <a:noAutofit/>
+                      </wps:bodyPr>
+                    </wps:wsp>
+                  </a:graphicData>
+                </a:graphic>
+                <wp14:sizeRelH relativeFrom="margin">
+                  <wp14:pctWidth>0</wp14:pctWidth>
+                </wp14:sizeRelH>
+                <wp14:sizeRelV relativeFrom="margin">
+                  <wp14:pctHeight>0</wp14:pctHeight>
+                </wp14:sizeRelV>
+              </wp:anchor>
+            </w:drawing>
+          </mc:Choice>
+          <mc:Fallback>
+            <w:pict>
+              <v:shape w14:anchorId="45021A38" id="Cuadro de texto 48" o:spid="_x0000_s1040" type="#_x0000_t202" style="position:absolute;margin-left:56.55pt;margin-top:57.35pt;width:31.45pt;height:40.65pt;z-index:251716608;visibility:visible;mso-wrap-style:square;mso-width-percent:0;mso-height-percent:0;mso-wrap-distance-left:9pt;mso-wrap-distance-top:0;mso-wrap-distance-right:9pt;mso-wrap-distance-bottom:0;mso-position-horizontal:absolute;mso-position-horizontal-relative:text;mso-position-vertical:absolute;mso-position-vertical-relative:text;mso-width-percent:0;mso-height-percent:0;mso-width-relative:margin;mso-height-relative:margin;v-text-anchor:top" o:gfxdata="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" filled="f" stroked="f" strokeweight=".5pt">
+                <v:textbox>
+                  <w:txbxContent>
+                    <w:p>
+                      <w:pPr>
+                        <w:rPr>
+                          <w:sz w:val="28"/>
+                          <w:szCs w:val="28"/>
+                          <w:lang w:val="es-PE"/>
+                        </w:rPr>
+                      </w:pPr>
+                      <w:r>
+                        <w:rPr>
+                          <w:sz w:val="28"/>
+                          <w:szCs w:val="28"/>
+                          <w:lang w:val="es-PE"/>
+                        </w:rPr>
+                        <w:t>6</w:t>
+                      </w:r>
+                    </w:p>
+                  </w:txbxContent>
+                </v:textbox>
+              </v:shape>
+            </w:pict>
+          </mc:Fallback>
+        </mc:AlternateContent>
+      </w:r>
+      <w:r>
+        <w:rPr>
+          <w:b/>
+          <w:color w:val="283592"/>
+        </w:rPr>
+        <mc:AlternateContent>
+          <mc:Choice Requires="wps">
+            <w:drawing>
+              <wp:anchor distT="0" distB="0" distL="114300" distR="114300" simplePos="0" relativeHeight="251714560" behindDoc="0" locked="0" layoutInCell="1" allowOverlap="1" wp14:anchorId="7175102D" wp14:editId="310869C1">
+                <wp:simplePos x="0" y="0"/>
+                <wp:positionH relativeFrom="column">
+                  <wp:posOffset>562831</wp:posOffset>
+                </wp:positionH>
+                <wp:positionV relativeFrom="paragraph">
+                  <wp:posOffset>1132840</wp:posOffset>
+                </wp:positionV>
+                <wp:extent cx="588893" cy="386218"/>
+                <wp:effectExtent l="57150" t="19050" r="59055" b="90170"/>
+                <wp:wrapNone/>
+                <wp:docPr id="47" name="Elipse 47"/>
+                <wp:cNvGraphicFramePr/>
+                <a:graphic xmlns:a="http://schemas.openxmlformats.org/drawingml/2006/main">
+                  <a:graphicData uri="http://schemas.microsoft.com/office/word/2010/wordprocessingShape">
+                    <wps:wsp>
+                      <wps:cNvSpPr/>
+                      <wps:spPr>
+                        <a:xfrm>
+                          <a:off x="0" y="0"/>
+                          <a:ext cx="588893" cy="386218"/>
+                        </a:xfrm>
+                        <a:prstGeom prst="ellipse">
+                          <a:avLst/>
+                        </a:prstGeom>
+                        <a:noFill/>
+                      </wps:spPr>
+                      <wps:style>
+                        <a:lnRef idx="1">
+                          <a:schemeClr val="dk1"/>
+                        </a:lnRef>
+                        <a:fillRef idx="3">
+                          <a:schemeClr val="dk1"/>
+                        </a:fillRef>
+                        <a:effectRef idx="2">
+                          <a:schemeClr val="dk1"/>
+                        </a:effectRef>
+                        <a:fontRef idx="minor">
+                          <a:schemeClr val="lt1"/>
+                        </a:fontRef>
+                      </wps:style>
+                      <wps:bodyPr rot="0" spcFirstLastPara="0" vertOverflow="overflow" horzOverflow="overflow" vert="horz" wrap="square" lIns="91440" tIns="45720" rIns="91440" bIns="45720" numCol="1" spcCol="0" rtlCol="0" fromWordArt="0" anchor="ctr" anchorCtr="0" forceAA="0" compatLnSpc="1">
+                        <a:prstTxWarp prst="textNoShape">
+                          <a:avLst/>
+                        </a:prstTxWarp>
+                        <a:noAutofit/>
+                      </wps:bodyPr>
+                    </wps:wsp>
+                  </a:graphicData>
+                </a:graphic>
+                <wp14:sizeRelH relativeFrom="margin">
+                  <wp14:pctWidth>0</wp14:pctWidth>
+                </wp14:sizeRelH>
+                <wp14:sizeRelV relativeFrom="margin">
+                  <wp14:pctHeight>0</wp14:pctHeight>
+                </wp14:sizeRelV>
+              </wp:anchor>
+            </w:drawing>
+          </mc:Choice>
+          <mc:Fallback>
+            <w:pict>
+              <v:oval w14:anchorId="2551A442" id="Elipse 47" o:spid="_x0000_s1026" style="position:absolute;margin-left:44.3pt;margin-top:89.2pt;width:46.35pt;height:30.4pt;z-index:251714560;visibility:visible;mso-wrap-style:square;mso-width-percent:0;mso-height-percent:0;mso-wrap-distance-left:9pt;mso-wrap-distance-top:0;mso-wrap-distance-right:9pt;mso-wrap-distance-bottom:0;mso-position-horizontal:absolute;mso-position-horizontal-relative:text;mso-position-vertical:absolute;mso-position-vertical-relative:text;mso-width-percent:0;mso-height-percent:0;mso-width-relative:margin;mso-height-relative:margin;v-text-anchor:middle" o:gfxdata="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" filled="f" strokecolor="black [3040]">
+                <v:shadow on="t" color="black" opacity="22937f" origin=",.5" offset="0,.63889mm"/>
+              </v:oval>
+            </w:pict>
+          </mc:Fallback>
+        </mc:AlternateContent>
+      </w:r>
+      <w:r>
+        <w:rPr>
+          <w:b/>
+          <w:color w:val="283592"/>
+        </w:rPr>
+        <mc:AlternateContent>
+          <mc:Choice Requires="wps">
+            <w:drawing>
+              <wp:anchor distT="0" distB="0" distL="114300" distR="114300" simplePos="0" relativeHeight="251711488" behindDoc="0" locked="0" layoutInCell="1" allowOverlap="1" wp14:anchorId="6F2D2CA9" wp14:editId="3D976019">
+                <wp:simplePos x="0" y="0"/>
+                <wp:positionH relativeFrom="column">
+                  <wp:posOffset>4216400</wp:posOffset>
+                </wp:positionH>
+                <wp:positionV relativeFrom="paragraph">
+                  <wp:posOffset>1638300</wp:posOffset>
+                </wp:positionV>
+                <wp:extent cx="399415" cy="516255"/>
+                <wp:effectExtent l="0" t="0" r="0" b="0"/>
+                <wp:wrapNone/>
+                <wp:docPr id="44" name="Cuadro de texto 44"/>
+                <wp:cNvGraphicFramePr/>
+                <a:graphic xmlns:a="http://schemas.openxmlformats.org/drawingml/2006/main">
+                  <a:graphicData uri="http://schemas.microsoft.com/office/word/2010/wordprocessingShape">
+                    <wps:wsp>
+                      <wps:cNvSpPr txBox="1"/>
+                      <wps:spPr>
+                        <a:xfrm>
+                          <a:off x="0" y="0"/>
+                          <a:ext cx="399415" cy="516255"/>
+                        </a:xfrm>
+                        <a:prstGeom prst="rect">
+                          <a:avLst/>
+                        </a:prstGeom>
+                        <a:noFill/>
+                        <a:ln w="6350">
+                          <a:noFill/>
+                        </a:ln>
+                      </wps:spPr>
+                      <wps:txbx>
+                        <w:txbxContent>
+                          <w:p>
+                            <w:pPr>
+                              <w:rPr>
+                                <w:sz w:val="28"/>
+                                <w:szCs w:val="28"/>
+                                <w:lang w:val="es-PE"/>
+                              </w:rPr>
+                            </w:pPr>
+                            <w:r>
+                              <w:rPr>
+                                <w:sz w:val="28"/>
+                                <w:szCs w:val="28"/>
+                                <w:lang w:val="es-PE"/>
+                              </w:rPr>
+                              <w:t>5</w:t>
+                            </w:r>
+                            <w:r>
+                              <w:rPr>
+                                <w:noProof/>
+                                <w:sz w:val="28"/>
+                                <w:szCs w:val="28"/>
+                                <w:lang w:val="es-PE"/>
+                              </w:rPr>
+                              <w:drawing>
+                                <wp:inline distT="0" distB="0" distL="0" distR="0" wp14:anchorId="653709BD" wp14:editId="0B7D7DA4">
+                                  <wp:extent cx="210185" cy="71755"/>
+                                  <wp:effectExtent l="0" t="0" r="0" b="4445"/>
+                                  <wp:docPr id="72" name="Imagen 72"/>
+                                  <wp:cNvGraphicFramePr>
+                                    <a:graphicFrameLocks xmlns:a="http://schemas.openxmlformats.org/drawingml/2006/main" noChangeAspect="1"/>
+                                  </wp:cNvGraphicFramePr>
+                                  <a:graphic xmlns:a="http://schemas.openxmlformats.org/drawingml/2006/main">
+                                    <a:graphicData uri="http://schemas.openxmlformats.org/drawingml/2006/picture">
+                                      <pic:pic xmlns:pic="http://schemas.openxmlformats.org/drawingml/2006/picture">
+                                        <pic:nvPicPr>
+                                          <pic:cNvPr id="0" name="Picture 2"/>
+                                          <pic:cNvPicPr>
+                                            <a:picLocks noChangeAspect="1" noChangeArrowheads="1"/>
+                                          </pic:cNvPicPr>
+                                        </pic:nvPicPr>
+                                        <pic:blipFill>
+                                          <a:blip r:embed="rId19">
+                                            <a:extLst>
+                                              <a:ext uri="{28A0092B-C50C-407E-A947-70E740481C1C}">
+                                                <a14:useLocalDpi xmlns:a14="http://schemas.microsoft.com/office/drawing/2010/main" val="0"/>
+                                              </a:ext>
+                                            </a:extLst>
+                                          </a:blip>
+                                          <a:srcRect/>
+                                          <a:stretch>
+                                            <a:fillRect/>
+                                          </a:stretch>
+                                        </pic:blipFill>
+                                        <pic:spPr bwMode="auto">
+                                          <a:xfrm>
+                                            <a:off x="0" y="0"/>
+                                            <a:ext cx="210185" cy="71755"/>
+                                          </a:xfrm>
+                                          <a:prstGeom prst="rect">
+                                            <a:avLst/>
+                                          </a:prstGeom>
+                                          <a:noFill/>
+                                          <a:ln>
+                                            <a:noFill/>
+                                          </a:ln>
+                                        </pic:spPr>
+                                      </pic:pic>
+                                    </a:graphicData>
+                                  </a:graphic>
+                                </wp:inline>
+                              </w:drawing>
+                            </w:r>
+                          </w:p>
+                        </w:txbxContent>
+                      </wps:txbx>
+                      <wps:bodyPr rot="0" spcFirstLastPara="0" vertOverflow="overflow" horzOverflow="overflow" vert="horz" wrap="square" lIns="91440" tIns="45720" rIns="91440" bIns="45720" numCol="1" spcCol="0" rtlCol="0" fromWordArt="0" anchor="t" anchorCtr="0" forceAA="0" compatLnSpc="1">
+                        <a:prstTxWarp prst="textNoShape">
+                          <a:avLst/>
+                        </a:prstTxWarp>
+                        <a:noAutofit/>
+                      </wps:bodyPr>
+                    </wps:wsp>
+                  </a:graphicData>
+                </a:graphic>
+                <wp14:sizeRelH relativeFrom="margin">
+                  <wp14:pctWidth>0</wp14:pctWidth>
+                </wp14:sizeRelH>
+                <wp14:sizeRelV relativeFrom="margin">
+                  <wp14:pctHeight>0</wp14:pctHeight>
+                </wp14:sizeRelV>
+              </wp:anchor>
+            </w:drawing>
+          </mc:Choice>
+          <mc:Fallback>
+            <w:pict>
+              <v:shape w14:anchorId="6F2D2CA9" id="Cuadro de texto 44" o:spid="_x0000_s1041" type="#_x0000_t202" style="position:absolute;margin-left:332pt;margin-top:129pt;width:31.45pt;height:40.65pt;z-index:251711488;visibility:visible;mso-wrap-style:square;mso-width-percent:0;mso-height-percent:0;mso-wrap-distance-left:9pt;mso-wrap-distance-top:0;mso-wrap-distance-right:9pt;mso-wrap-distance-bottom:0;mso-position-horizontal:absolute;mso-position-horizontal-relative:text;mso-position-vertical:absolute;mso-position-vertical-relative:text;mso-width-percent:0;mso-height-percent:0;mso-width-relative:margin;mso-height-relative:margin;v-text-anchor:top" o:gfxdata="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" filled="f" stroked="f" strokeweight=".5pt">
+                <v:textbox>
+                  <w:txbxContent>
+                    <w:p>
+                      <w:pPr>
+                        <w:rPr>
+                          <w:sz w:val="28"/>
+                          <w:szCs w:val="28"/>
+                          <w:lang w:val="es-PE"/>
+                        </w:rPr>
+                      </w:pPr>
+                      <w:r>
+                        <w:rPr>
+                          <w:sz w:val="28"/>
+                          <w:szCs w:val="28"/>
+                          <w:lang w:val="es-PE"/>
+                        </w:rPr>
+                        <w:t>5</w:t>
+                      </w:r>
+                      <w:r>
+                        <w:rPr>
+                          <w:noProof/>
+                          <w:sz w:val="28"/>
+                          <w:szCs w:val="28"/>
+                          <w:lang w:val="es-PE"/>
+                        </w:rPr>
+                        <w:drawing>
+                          <wp:inline distT="0" distB="0" distL="0" distR="0" wp14:anchorId="653709BD" wp14:editId="0B7D7DA4">
+                            <wp:extent cx="210185" cy="71755"/>
+                            <wp:effectExtent l="0" t="0" r="0" b="4445"/>
+                            <wp:docPr id="72" name="Imagen 72"/>
+                            <wp:cNvGraphicFramePr>
+                              <a:graphicFrameLocks xmlns:a="http://schemas.openxmlformats.org/drawingml/2006/main" noChangeAspect="1"/>
+                            </wp:cNvGraphicFramePr>
+                            <a:graphic xmlns:a="http://schemas.openxmlformats.org/drawingml/2006/main">
+                              <a:graphicData uri="http://schemas.openxmlformats.org/drawingml/2006/picture">
+                                <pic:pic xmlns:pic="http://schemas.openxmlformats.org/drawingml/2006/picture">
+                                  <pic:nvPicPr>
+                                    <pic:cNvPr id="0" name="Picture 2"/>
+                                    <pic:cNvPicPr>
+                                      <a:picLocks noChangeAspect="1" noChangeArrowheads="1"/>
+                                    </pic:cNvPicPr>
+                                  </pic:nvPicPr>
+                                  <pic:blipFill>
+                                    <a:blip r:embed="rId19">
+                                      <a:extLst>
+                                        <a:ext uri="{28A0092B-C50C-407E-A947-70E740481C1C}">
+                                          <a14:useLocalDpi xmlns:a14="http://schemas.microsoft.com/office/drawing/2010/main" val="0"/>
+                                        </a:ext>
+                                      </a:extLst>
+                                    </a:blip>
+                                    <a:srcRect/>
+                                    <a:stretch>
+                                      <a:fillRect/>
+                                    </a:stretch>
+                                  </pic:blipFill>
+                                  <pic:spPr bwMode="auto">
+                                    <a:xfrm>
+                                      <a:off x="0" y="0"/>
+                                      <a:ext cx="210185" cy="71755"/>
+                                    </a:xfrm>
+                                    <a:prstGeom prst="rect">
+                                      <a:avLst/>
+                                    </a:prstGeom>
+                                    <a:noFill/>
+                                    <a:ln>
+                                      <a:noFill/>
+                                    </a:ln>
+                                  </pic:spPr>
+                                </pic:pic>
+                              </a:graphicData>
+                            </a:graphic>
+                          </wp:inline>
+                        </w:drawing>
+                      </w:r>
+                    </w:p>
+                  </w:txbxContent>
+                </v:textbox>
+              </v:shape>
+            </w:pict>
+          </mc:Fallback>
+        </mc:AlternateContent>
+      </w:r>
+      <w:r>
+        <w:rPr>
+          <w:b/>
+          <w:color w:val="283592"/>
+        </w:rPr>
+        <mc:AlternateContent>
+          <mc:Choice Requires="wps">
+            <w:drawing>
+              <wp:anchor distT="0" distB="0" distL="114300" distR="114300" simplePos="0" relativeHeight="251712512" behindDoc="0" locked="0" layoutInCell="1" allowOverlap="1" wp14:anchorId="1C30C221" wp14:editId="734E6DE7">
+                <wp:simplePos x="0" y="0"/>
+                <wp:positionH relativeFrom="column">
+                  <wp:posOffset>1699592</wp:posOffset>
+                </wp:positionH>
+                <wp:positionV relativeFrom="paragraph">
+                  <wp:posOffset>2046605</wp:posOffset>
+                </wp:positionV>
+                <wp:extent cx="4104860" cy="88762"/>
+                <wp:effectExtent l="57150" t="19050" r="67310" b="102235"/>
+                <wp:wrapNone/>
+                <wp:docPr id="45" name="Rectángulo 45"/>
+                <wp:cNvGraphicFramePr/>
+                <a:graphic xmlns:a="http://schemas.openxmlformats.org/drawingml/2006/main">
+                  <a:graphicData uri="http://schemas.microsoft.com/office/word/2010/wordprocessingShape">
+                    <wps:wsp>
+                      <wps:cNvSpPr/>
+                      <wps:spPr>
+                        <a:xfrm>
+                          <a:off x="0" y="0"/>
+                          <a:ext cx="4104860" cy="88762"/>
+                        </a:xfrm>
+                        <a:prstGeom prst="rect">
+                          <a:avLst/>
+                        </a:prstGeom>
+                        <a:noFill/>
+                      </wps:spPr>
+                      <wps:style>
+                        <a:lnRef idx="1">
+                          <a:schemeClr val="dk1"/>
+                        </a:lnRef>
+                        <a:fillRef idx="3">
+                          <a:schemeClr val="dk1"/>
+                        </a:fillRef>
+                        <a:effectRef idx="2">
+                          <a:schemeClr val="dk1"/>
+                        </a:effectRef>
+                        <a:fontRef idx="minor">
+                          <a:schemeClr val="lt1"/>
+                        </a:fontRef>
+                      </wps:style>
+                      <wps:bodyPr rot="0" spcFirstLastPara="0" vertOverflow="overflow" horzOverflow="overflow" vert="horz" wrap="square" lIns="91440" tIns="45720" rIns="91440" bIns="45720" numCol="1" spcCol="0" rtlCol="0" fromWordArt="0" anchor="ctr" anchorCtr="0" forceAA="0" compatLnSpc="1">
+                        <a:prstTxWarp prst="textNoShape">
+                          <a:avLst/>
+                        </a:prstTxWarp>
+                        <a:noAutofit/>
+                      </wps:bodyPr>
+                    </wps:wsp>
+                  </a:graphicData>
+                </a:graphic>
+                <wp14:sizeRelV relativeFrom="margin">
+                  <wp14:pctHeight>0</wp14:pctHeight>
+                </wp14:sizeRelV>
+              </wp:anchor>
+            </w:drawing>
+          </mc:Choice>
+          <mc:Fallback>
+            <w:pict>
+              <v:rect w14:anchorId="173DA476" id="Rectángulo 45" o:spid="_x0000_s1026" style="position:absolute;margin-left:133.85pt;margin-top:161.15pt;width:323.2pt;height:7pt;z-index:251712512;visibility:visible;mso-wrap-style:square;mso-height-percent:0;mso-wrap-distance-left:9pt;mso-wrap-distance-top:0;mso-wrap-distance-right:9pt;mso-wrap-distance-bottom:0;mso-position-horizontal:absolute;mso-position-horizontal-relative:text;mso-position-vertical:absolute;mso-position-vertical-relative:text;mso-height-percent:0;mso-height-relative:margin;v-text-anchor:middle" o:gfxdata="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" filled="f" strokecolor="black [3040]">
+                <v:shadow on="t" color="black" opacity="22937f" origin=",.5" offset="0,.63889mm"/>
+              </v:rect>
+            </w:pict>
+          </mc:Fallback>
+        </mc:AlternateContent>
+      </w:r>
+      <w:r>
+        <w:rPr>
+          <w:b/>
+          <w:color w:val="283592"/>
+        </w:rPr>
+        <mc:AlternateContent>
+          <mc:Choice Requires="wps">
+            <w:drawing>
+              <wp:anchor distT="0" distB="0" distL="114300" distR="114300" simplePos="0" relativeHeight="251703296" behindDoc="0" locked="0" layoutInCell="1" allowOverlap="1" wp14:anchorId="50F47636" wp14:editId="4CF35054">
+                <wp:simplePos x="0" y="0"/>
+                <wp:positionH relativeFrom="column">
+                  <wp:posOffset>4213611</wp:posOffset>
+                </wp:positionH>
+                <wp:positionV relativeFrom="paragraph">
+                  <wp:posOffset>336577</wp:posOffset>
+                </wp:positionV>
+                <wp:extent cx="399930" cy="516835"/>
+                <wp:effectExtent l="0" t="0" r="0" b="0"/>
+                <wp:wrapNone/>
+                <wp:docPr id="22" name="Cuadro de texto 22"/>
+                <wp:cNvGraphicFramePr/>
+                <a:graphic xmlns:a="http://schemas.openxmlformats.org/drawingml/2006/main">
+                  <a:graphicData uri="http://schemas.microsoft.com/office/word/2010/wordprocessingShape">
+                    <wps:wsp>
+                      <wps:cNvSpPr txBox="1"/>
+                      <wps:spPr>
+                        <a:xfrm>
+                          <a:off x="0" y="0"/>
+                          <a:ext cx="399930" cy="516835"/>
+                        </a:xfrm>
+                        <a:prstGeom prst="rect">
+                          <a:avLst/>
+                        </a:prstGeom>
+                        <a:noFill/>
+                        <a:ln w="6350">
+                          <a:noFill/>
+                        </a:ln>
+                      </wps:spPr>
+                      <wps:txbx>
+                        <w:txbxContent>
+                          <w:p>
+                            <w:pPr>
+                              <w:rPr>
+                                <w:sz w:val="28"/>
+                                <w:szCs w:val="28"/>
+                                <w:lang w:val="es-PE"/>
+                              </w:rPr>
+                            </w:pPr>
+                            <w:r>
+                              <w:rPr>
+                                <w:sz w:val="28"/>
+                                <w:szCs w:val="28"/>
+                                <w:lang w:val="es-PE"/>
+                              </w:rPr>
+                              <w:t>3</w:t>
+                            </w:r>
+                            <w:r>
+                              <w:rPr>
+                                <w:noProof/>
+                                <w:sz w:val="28"/>
+                                <w:szCs w:val="28"/>
+                                <w:lang w:val="es-PE"/>
+                              </w:rPr>
+                              <w:drawing>
+                                <wp:inline distT="0" distB="0" distL="0" distR="0" wp14:anchorId="15646AC0" wp14:editId="689563AC">
+                                  <wp:extent cx="210185" cy="71755"/>
+                                  <wp:effectExtent l="0" t="0" r="0" b="4445"/>
+                                  <wp:docPr id="73" name="Imagen 73"/>
+                                  <wp:cNvGraphicFramePr>
+                                    <a:graphicFrameLocks xmlns:a="http://schemas.openxmlformats.org/drawingml/2006/main" noChangeAspect="1"/>
+                                  </wp:cNvGraphicFramePr>
+                                  <a:graphic xmlns:a="http://schemas.openxmlformats.org/drawingml/2006/main">
+                                    <a:graphicData uri="http://schemas.openxmlformats.org/drawingml/2006/picture">
+                                      <pic:pic xmlns:pic="http://schemas.openxmlformats.org/drawingml/2006/picture">
+                                        <pic:nvPicPr>
+                                          <pic:cNvPr id="0" name="Picture 2"/>
+                                          <pic:cNvPicPr>
+                                            <a:picLocks noChangeAspect="1" noChangeArrowheads="1"/>
+                                          </pic:cNvPicPr>
+                                        </pic:nvPicPr>
+                                        <pic:blipFill>
+                                          <a:blip r:embed="rId19">
+                                            <a:extLst>
+                                              <a:ext uri="{28A0092B-C50C-407E-A947-70E740481C1C}">
+                                                <a14:useLocalDpi xmlns:a14="http://schemas.microsoft.com/office/drawing/2010/main" val="0"/>
+                                              </a:ext>
+                                            </a:extLst>
+                                          </a:blip>
+                                          <a:srcRect/>
+                                          <a:stretch>
+                                            <a:fillRect/>
+                                          </a:stretch>
+                                        </pic:blipFill>
+                                        <pic:spPr bwMode="auto">
+                                          <a:xfrm>
+                                            <a:off x="0" y="0"/>
+                                            <a:ext cx="210185" cy="71755"/>
+                                          </a:xfrm>
+                                          <a:prstGeom prst="rect">
+                                            <a:avLst/>
+                                          </a:prstGeom>
+                                          <a:noFill/>
+                                          <a:ln>
+                                            <a:noFill/>
+                                          </a:ln>
+                                        </pic:spPr>
+                                      </pic:pic>
+                                    </a:graphicData>
+                                  </a:graphic>
+                                </wp:inline>
+                              </w:drawing>
+                            </w:r>
+                          </w:p>
+                        </w:txbxContent>
+                      </wps:txbx>
+                      <wps:bodyPr rot="0" spcFirstLastPara="0" vertOverflow="overflow" horzOverflow="overflow" vert="horz" wrap="square" lIns="91440" tIns="45720" rIns="91440" bIns="45720" numCol="1" spcCol="0" rtlCol="0" fromWordArt="0" anchor="t" anchorCtr="0" forceAA="0" compatLnSpc="1">
+                        <a:prstTxWarp prst="textNoShape">
+                          <a:avLst/>
+                        </a:prstTxWarp>
+                        <a:noAutofit/>
+                      </wps:bodyPr>
+                    </wps:wsp>
+                  </a:graphicData>
+                </a:graphic>
+                <wp14:sizeRelH relativeFrom="margin">
+                  <wp14:pctWidth>0</wp14:pctWidth>
+                </wp14:sizeRelH>
+                <wp14:sizeRelV relativeFrom="margin">
+                  <wp14:pctHeight>0</wp14:pctHeight>
+                </wp14:sizeRelV>
+              </wp:anchor>
+            </w:drawing>
+          </mc:Choice>
+          <mc:Fallback>
+            <w:pict>
+              <v:shape w14:anchorId="50F47636" id="Cuadro de texto 22" o:spid="_x0000_s1042" type="#_x0000_t202" style="position:absolute;margin-left:331.8pt;margin-top:26.5pt;width:31.5pt;height:40.7pt;z-index:251703296;visibility:visible;mso-wrap-style:square;mso-width-percent:0;mso-height-percent:0;mso-wrap-distance-left:9pt;mso-wrap-distance-top:0;mso-wrap-distance-right:9pt;mso-wrap-distance-bottom:0;mso-position-horizontal:absolute;mso-position-horizontal-relative:text;mso-position-vertical:absolute;mso-position-vertical-relative:text;mso-width-percent:0;mso-height-percent:0;mso-width-relative:margin;mso-height-relative:margin;v-text-anchor:top" o:gfxdata="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" filled="f" stroked="f" strokeweight=".5pt">
+                <v:textbox>
+                  <w:txbxContent>
+                    <w:p>
+                      <w:pPr>
+                        <w:rPr>
+                          <w:sz w:val="28"/>
+                          <w:szCs w:val="28"/>
+                          <w:lang w:val="es-PE"/>
+                        </w:rPr>
+                      </w:pPr>
+                      <w:r>
+                        <w:rPr>
+                          <w:sz w:val="28"/>
+                          <w:szCs w:val="28"/>
+                          <w:lang w:val="es-PE"/>
+                        </w:rPr>
+                        <w:t>3</w:t>
+                      </w:r>
+                      <w:r>
+                        <w:rPr>
+                          <w:noProof/>
+                          <w:sz w:val="28"/>
+                          <w:szCs w:val="28"/>
+                          <w:lang w:val="es-PE"/>
+                        </w:rPr>
+                        <w:drawing>
+                          <wp:inline distT="0" distB="0" distL="0" distR="0" wp14:anchorId="15646AC0" wp14:editId="689563AC">
+                            <wp:extent cx="210185" cy="71755"/>
+                            <wp:effectExtent l="0" t="0" r="0" b="4445"/>
+                            <wp:docPr id="73" name="Imagen 73"/>
+                            <wp:cNvGraphicFramePr>
+                              <a:graphicFrameLocks xmlns:a="http://schemas.openxmlformats.org/drawingml/2006/main" noChangeAspect="1"/>
+                            </wp:cNvGraphicFramePr>
+                            <a:graphic xmlns:a="http://schemas.openxmlformats.org/drawingml/2006/main">
+                              <a:graphicData uri="http://schemas.openxmlformats.org/drawingml/2006/picture">
+                                <pic:pic xmlns:pic="http://schemas.openxmlformats.org/drawingml/2006/picture">
+                                  <pic:nvPicPr>
+                                    <pic:cNvPr id="0" name="Picture 2"/>
+                                    <pic:cNvPicPr>
+                                      <a:picLocks noChangeAspect="1" noChangeArrowheads="1"/>
+                                    </pic:cNvPicPr>
+                                  </pic:nvPicPr>
+                                  <pic:blipFill>
+                                    <a:blip r:embed="rId19">
+                                      <a:extLst>
+                                        <a:ext uri="{28A0092B-C50C-407E-A947-70E740481C1C}">
+                                          <a14:useLocalDpi xmlns:a14="http://schemas.microsoft.com/office/drawing/2010/main" val="0"/>
+                                        </a:ext>
+                                      </a:extLst>
+                                    </a:blip>
+                                    <a:srcRect/>
+                                    <a:stretch>
+                                      <a:fillRect/>
+                                    </a:stretch>
+                                  </pic:blipFill>
+                                  <pic:spPr bwMode="auto">
+                                    <a:xfrm>
+                                      <a:off x="0" y="0"/>
+                                      <a:ext cx="210185" cy="71755"/>
+                                    </a:xfrm>
+                                    <a:prstGeom prst="rect">
+                                      <a:avLst/>
+                                    </a:prstGeom>
+                                    <a:noFill/>
+                                    <a:ln>
+                                      <a:noFill/>
+                                    </a:ln>
+                                  </pic:spPr>
+                                </pic:pic>
+                              </a:graphicData>
+                            </a:graphic>
+                          </wp:inline>
+                        </w:drawing>
+                      </w:r>
+                    </w:p>
+                  </w:txbxContent>
+                </v:textbox>
+              </v:shape>
+            </w:pict>
+          </mc:Fallback>
+        </mc:AlternateContent>
+      </w:r>
+      <w:r>
+        <w:rPr>
+          <w:b/>
+          <w:noProof/>
+          <w:color w:val="283592"/>
+        </w:rPr>
+        <mc:AlternateContent>
+          <mc:Choice Requires="wps">
+            <w:drawing>
+              <wp:anchor distT="0" distB="0" distL="114300" distR="114300" simplePos="0" relativeHeight="251707392" behindDoc="0" locked="0" layoutInCell="1" allowOverlap="1" wp14:anchorId="776EF31E" wp14:editId="2D5D76C4">
+                <wp:simplePos x="0" y="0"/>
+                <wp:positionH relativeFrom="column">
+                  <wp:posOffset>1696665</wp:posOffset>
+                </wp:positionH>
+                <wp:positionV relativeFrom="paragraph">
+                  <wp:posOffset>725805</wp:posOffset>
+                </wp:positionV>
+                <wp:extent cx="4104860" cy="88762"/>
+                <wp:effectExtent l="57150" t="19050" r="67310" b="102235"/>
+                <wp:wrapNone/>
+                <wp:docPr id="27" name="Rectángulo 27"/>
+                <wp:cNvGraphicFramePr/>
+                <a:graphic xmlns:a="http://schemas.openxmlformats.org/drawingml/2006/main">
+                  <a:graphicData uri="http://schemas.microsoft.com/office/word/2010/wordprocessingShape">
+                    <wps:wsp>
+                      <wps:cNvSpPr/>
+                      <wps:spPr>
+                        <a:xfrm>
+                          <a:off x="0" y="0"/>
+                          <a:ext cx="4104860" cy="88762"/>
+                        </a:xfrm>
+                        <a:prstGeom prst="rect">
+                          <a:avLst/>
+                        </a:prstGeom>
+                        <a:noFill/>
+                      </wps:spPr>
+                      <wps:style>
+                        <a:lnRef idx="1">
+                          <a:schemeClr val="dk1"/>
+                        </a:lnRef>
+                        <a:fillRef idx="3">
+                          <a:schemeClr val="dk1"/>
+                        </a:fillRef>
+                        <a:effectRef idx="2">
+                          <a:schemeClr val="dk1"/>
+                        </a:effectRef>
+                        <a:fontRef idx="minor">
+                          <a:schemeClr val="lt1"/>
+                        </a:fontRef>
+                      </wps:style>
+                      <wps:bodyPr rot="0" spcFirstLastPara="0" vertOverflow="overflow" horzOverflow="overflow" vert="horz" wrap="square" lIns="91440" tIns="45720" rIns="91440" bIns="45720" numCol="1" spcCol="0" rtlCol="0" fromWordArt="0" anchor="ctr" anchorCtr="0" forceAA="0" compatLnSpc="1">
+                        <a:prstTxWarp prst="textNoShape">
+                          <a:avLst/>
+                        </a:prstTxWarp>
+                        <a:noAutofit/>
+                      </wps:bodyPr>
+                    </wps:wsp>
+                  </a:graphicData>
+                </a:graphic>
+                <wp14:sizeRelV relativeFrom="margin">
+                  <wp14:pctHeight>0</wp14:pctHeight>
+                </wp14:sizeRelV>
+              </wp:anchor>
+            </w:drawing>
+          </mc:Choice>
+          <mc:Fallback>
+            <w:pict>
+              <v:rect w14:anchorId="70088285" id="Rectángulo 27" o:spid="_x0000_s1026" style="position:absolute;margin-left:133.6pt;margin-top:57.15pt;width:323.2pt;height:7pt;z-index:251707392;visibility:visible;mso-wrap-style:square;mso-height-percent:0;mso-wrap-distance-left:9pt;mso-wrap-distance-top:0;mso-wrap-distance-right:9pt;mso-wrap-distance-bottom:0;mso-position-horizontal:absolute;mso-position-horizontal-relative:text;mso-position-vertical:absolute;mso-position-vertical-relative:text;mso-height-percent:0;mso-height-relative:margin;v-text-anchor:middle" o:gfxdata="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" filled="f" strokecolor="black [3040]">
+                <v:shadow on="t" color="black" opacity="22937f" origin=",.5" offset="0,.63889mm"/>
+              </v:rect>
+            </w:pict>
+          </mc:Fallback>
+        </mc:AlternateContent>
+      </w:r>
+      <w:r>
+        <w:rPr>
+          <w:b/>
+          <w:color w:val="283592"/>
+        </w:rPr>
+        <mc:AlternateContent>
+          <mc:Choice Requires="wps">
+            <w:drawing>
+              <wp:anchor distT="0" distB="0" distL="114300" distR="114300" simplePos="0" relativeHeight="251706368" behindDoc="0" locked="0" layoutInCell="1" allowOverlap="1" wp14:anchorId="4414275C" wp14:editId="1C7528A8">
+                <wp:simplePos x="0" y="0"/>
+                <wp:positionH relativeFrom="column">
+                  <wp:posOffset>2576195</wp:posOffset>
+                </wp:positionH>
+                <wp:positionV relativeFrom="paragraph">
+                  <wp:posOffset>1173480</wp:posOffset>
+                </wp:positionV>
+                <wp:extent cx="399415" cy="516255"/>
+                <wp:effectExtent l="0" t="0" r="0" b="0"/>
+                <wp:wrapNone/>
+                <wp:docPr id="25" name="Cuadro de texto 25"/>
+                <wp:cNvGraphicFramePr/>
+                <a:graphic xmlns:a="http://schemas.openxmlformats.org/drawingml/2006/main">
+                  <a:graphicData uri="http://schemas.microsoft.com/office/word/2010/wordprocessingShape">
+                    <wps:wsp>
+                      <wps:cNvSpPr txBox="1"/>
+                      <wps:spPr>
+                        <a:xfrm>
+                          <a:off x="0" y="0"/>
+                          <a:ext cx="399415" cy="516255"/>
+                        </a:xfrm>
+                        <a:prstGeom prst="rect">
+                          <a:avLst/>
+                        </a:prstGeom>
+                        <a:noFill/>
+                        <a:ln w="6350">
+                          <a:noFill/>
+                        </a:ln>
+                      </wps:spPr>
+                      <wps:txbx>
+                        <w:txbxContent>
+                          <w:p>
+                            <w:pPr>
+                              <w:rPr>
+                                <w:sz w:val="28"/>
+                                <w:szCs w:val="28"/>
+                                <w:lang w:val="es-PE"/>
+                              </w:rPr>
+                            </w:pPr>
+                            <w:r>
+                              <w:rPr>
+                                <w:sz w:val="28"/>
+                                <w:szCs w:val="28"/>
+                                <w:lang w:val="es-PE"/>
+                              </w:rPr>
+                              <w:t>4</w:t>
+                            </w:r>
+                          </w:p>
+                        </w:txbxContent>
+                      </wps:txbx>
+                      <wps:bodyPr rot="0" spcFirstLastPara="0" vertOverflow="overflow" horzOverflow="overflow" vert="horz" wrap="square" lIns="91440" tIns="45720" rIns="91440" bIns="45720" numCol="1" spcCol="0" rtlCol="0" fromWordArt="0" anchor="t" anchorCtr="0" forceAA="0" compatLnSpc="1">
+                        <a:prstTxWarp prst="textNoShape">
+                          <a:avLst/>
+                        </a:prstTxWarp>
+                        <a:noAutofit/>
+                      </wps:bodyPr>
+                    </wps:wsp>
+                  </a:graphicData>
+                </a:graphic>
+                <wp14:sizeRelH relativeFrom="margin">
+                  <wp14:pctWidth>0</wp14:pctWidth>
+                </wp14:sizeRelH>
+                <wp14:sizeRelV relativeFrom="margin">
+                  <wp14:pctHeight>0</wp14:pctHeight>
+                </wp14:sizeRelV>
+              </wp:anchor>
+            </w:drawing>
+          </mc:Choice>
+          <mc:Fallback>
+            <w:pict>
+              <v:shape w14:anchorId="4414275C" id="Cuadro de texto 25" o:spid="_x0000_s1043" type="#_x0000_t202" style="position:absolute;margin-left:202.85pt;margin-top:92.4pt;width:31.45pt;height:40.65pt;z-index:251706368;visibility:visible;mso-wrap-style:square;mso-width-percent:0;mso-height-percent:0;mso-wrap-distance-left:9pt;mso-wrap-distance-top:0;mso-wrap-distance-right:9pt;mso-wrap-distance-bottom:0;mso-position-horizontal:absolute;mso-position-horizontal-relative:text;mso-position-vertical:absolute;mso-position-vertical-relative:text;mso-width-percent:0;mso-height-percent:0;mso-width-relative:margin;mso-height-relative:margin;v-text-anchor:top" o:gfxdata="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" filled="f" stroked="f" strokeweight=".5pt">
+                <v:textbox>
+                  <w:txbxContent>
+                    <w:p>
+                      <w:pPr>
+                        <w:rPr>
+                          <w:sz w:val="28"/>
+                          <w:szCs w:val="28"/>
+                          <w:lang w:val="es-PE"/>
+                        </w:rPr>
+                      </w:pPr>
+                      <w:r>
+                        <w:rPr>
+                          <w:sz w:val="28"/>
+                          <w:szCs w:val="28"/>
+                          <w:lang w:val="es-PE"/>
+                        </w:rPr>
+                        <w:t>4</w:t>
+                      </w:r>
+                    </w:p>
+                  </w:txbxContent>
+                </v:textbox>
+              </v:shape>
+            </w:pict>
+          </mc:Fallback>
+        </mc:AlternateContent>
+      </w:r>
+      <w:r>
+        <w:rPr>
+          <w:b/>
+          <w:color w:val="283592"/>
+        </w:rPr>
+        <mc:AlternateContent>
+          <mc:Choice Requires="wps">
+            <w:drawing>
+              <wp:anchor distT="0" distB="0" distL="114300" distR="114300" simplePos="0" relativeHeight="251705344" behindDoc="0" locked="0" layoutInCell="1" allowOverlap="1" wp14:anchorId="6766E5C4" wp14:editId="7E83BE72">
+                <wp:simplePos x="0" y="0"/>
+                <wp:positionH relativeFrom="column">
+                  <wp:posOffset>1530626</wp:posOffset>
+                </wp:positionH>
+                <wp:positionV relativeFrom="paragraph">
+                  <wp:posOffset>1619499</wp:posOffset>
+                </wp:positionV>
+                <wp:extent cx="2278546" cy="288235"/>
+                <wp:effectExtent l="57150" t="19050" r="26670" b="93345"/>
+                <wp:wrapNone/>
+                <wp:docPr id="24" name="Elipse 24"/>
+                <wp:cNvGraphicFramePr/>
+                <a:graphic xmlns:a="http://schemas.openxmlformats.org/drawingml/2006/main">
+                  <a:graphicData uri="http://schemas.microsoft.com/office/word/2010/wordprocessingShape">
+                    <wps:wsp>
+                      <wps:cNvSpPr/>
+                      <wps:spPr>
+                        <a:xfrm>
+                          <a:off x="0" y="0"/>
+                          <a:ext cx="2278546" cy="288235"/>
+                        </a:xfrm>
+                        <a:prstGeom prst="ellipse">
+                          <a:avLst/>
+                        </a:prstGeom>
+                        <a:noFill/>
+                      </wps:spPr>
+                      <wps:style>
+                        <a:lnRef idx="1">
+                          <a:schemeClr val="dk1"/>
+                        </a:lnRef>
+                        <a:fillRef idx="3">
+                          <a:schemeClr val="dk1"/>
+                        </a:fillRef>
+                        <a:effectRef idx="2">
+                          <a:schemeClr val="dk1"/>
+                        </a:effectRef>
+                        <a:fontRef idx="minor">
+                          <a:schemeClr val="lt1"/>
+                        </a:fontRef>
+                      </wps:style>
+                      <wps:bodyPr rot="0" spcFirstLastPara="0" vertOverflow="overflow" horzOverflow="overflow" vert="horz" wrap="square" lIns="91440" tIns="45720" rIns="91440" bIns="45720" numCol="1" spcCol="0" rtlCol="0" fromWordArt="0" anchor="ctr" anchorCtr="0" forceAA="0" compatLnSpc="1">
+                        <a:prstTxWarp prst="textNoShape">
+                          <a:avLst/>
+                        </a:prstTxWarp>
+                        <a:noAutofit/>
+                      </wps:bodyPr>
+                    </wps:wsp>
+                  </a:graphicData>
+                </a:graphic>
+                <wp14:sizeRelH relativeFrom="margin">
+                  <wp14:pctWidth>0</wp14:pctWidth>
+                </wp14:sizeRelH>
+                <wp14:sizeRelV relativeFrom="margin">
+                  <wp14:pctHeight>0</wp14:pctHeight>
+                </wp14:sizeRelV>
+              </wp:anchor>
+            </w:drawing>
+          </mc:Choice>
+          <mc:Fallback>
+            <w:pict>
+              <v:oval w14:anchorId="3B04C805" id="Elipse 24" o:spid="_x0000_s1026" style="position:absolute;margin-left:120.5pt;margin-top:127.5pt;width:179.4pt;height:22.7pt;z-index:251705344;visibility:visible;mso-wrap-style:square;mso-width-percent:0;mso-height-percent:0;mso-wrap-distance-left:9pt;mso-wrap-distance-top:0;mso-wrap-distance-right:9pt;mso-wrap-distance-bottom:0;mso-position-horizontal:absolute;mso-position-horizontal-relative:text;mso-position-vertical:absolute;mso-position-vertical-relative:text;mso-width-percent:0;mso-height-percent:0;mso-width-relative:margin;mso-height-relative:margin;v-text-anchor:middle" o:gfxdata="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" filled="f" strokecolor="black [3040]">
+                <v:shadow on="t" color="black" opacity="22937f" origin=",.5" offset="0,.63889mm"/>
+              </v:oval>
+            </w:pict>
+          </mc:Fallback>
+        </mc:AlternateContent>
+      </w:r>
+      <w:r>
+        <w:rPr>
+          <w:b/>
+          <w:color w:val="283592"/>
+        </w:rPr>
+        <mc:AlternateContent>
+          <mc:Choice Requires="wps">
+            <w:drawing>
+              <wp:anchor distT="0" distB="0" distL="114300" distR="114300" simplePos="0" relativeHeight="251702272" behindDoc="0" locked="0" layoutInCell="1" allowOverlap="1" wp14:anchorId="0F2412E1" wp14:editId="206E4BE7">
+                <wp:simplePos x="0" y="0"/>
+                <wp:positionH relativeFrom="column">
+                  <wp:posOffset>1528141</wp:posOffset>
+                </wp:positionH>
+                <wp:positionV relativeFrom="paragraph">
+                  <wp:posOffset>258086</wp:posOffset>
+                </wp:positionV>
+                <wp:extent cx="2278546" cy="288235"/>
+                <wp:effectExtent l="57150" t="19050" r="26670" b="93345"/>
+                <wp:wrapNone/>
+                <wp:docPr id="10" name="Elipse 10"/>
+                <wp:cNvGraphicFramePr/>
+                <a:graphic xmlns:a="http://schemas.openxmlformats.org/drawingml/2006/main">
+                  <a:graphicData uri="http://schemas.microsoft.com/office/word/2010/wordprocessingShape">
+                    <wps:wsp>
+                      <wps:cNvSpPr/>
+                      <wps:spPr>
+                        <a:xfrm>
+                          <a:off x="0" y="0"/>
+                          <a:ext cx="2278546" cy="288235"/>
+                        </a:xfrm>
+                        <a:prstGeom prst="ellipse">
+                          <a:avLst/>
+                        </a:prstGeom>
+                        <a:noFill/>
+                      </wps:spPr>
+                      <wps:style>
+                        <a:lnRef idx="1">
+                          <a:schemeClr val="dk1"/>
+                        </a:lnRef>
+                        <a:fillRef idx="3">
+                          <a:schemeClr val="dk1"/>
+                        </a:fillRef>
+                        <a:effectRef idx="2">
+                          <a:schemeClr val="dk1"/>
+                        </a:effectRef>
+                        <a:fontRef idx="minor">
+                          <a:schemeClr val="lt1"/>
+                        </a:fontRef>
+                      </wps:style>
+                      <wps:bodyPr rot="0" spcFirstLastPara="0" vertOverflow="overflow" horzOverflow="overflow" vert="horz" wrap="square" lIns="91440" tIns="45720" rIns="91440" bIns="45720" numCol="1" spcCol="0" rtlCol="0" fromWordArt="0" anchor="ctr" anchorCtr="0" forceAA="0" compatLnSpc="1">
+                        <a:prstTxWarp prst="textNoShape">
+                          <a:avLst/>
+                        </a:prstTxWarp>
+                        <a:noAutofit/>
+                      </wps:bodyPr>
+                    </wps:wsp>
+                  </a:graphicData>
+                </a:graphic>
+                <wp14:sizeRelH relativeFrom="margin">
+                  <wp14:pctWidth>0</wp14:pctWidth>
+                </wp14:sizeRelH>
+                <wp14:sizeRelV relativeFrom="margin">
+                  <wp14:pctHeight>0</wp14:pctHeight>
+                </wp14:sizeRelV>
+              </wp:anchor>
+            </w:drawing>
+          </mc:Choice>
+          <mc:Fallback>
+            <w:pict>
+              <v:oval w14:anchorId="75B3ADDD" id="Elipse 10" o:spid="_x0000_s1026" style="position:absolute;margin-left:120.35pt;margin-top:20.3pt;width:179.4pt;height:22.7pt;z-index:251702272;visibility:visible;mso-wrap-style:square;mso-width-percent:0;mso-height-percent:0;mso-wrap-distance-left:9pt;mso-wrap-distance-top:0;mso-wrap-distance-right:9pt;mso-wrap-distance-bottom:0;mso-position-horizontal:absolute;mso-position-horizontal-relative:text;mso-position-vertical:absolute;mso-position-vertical-relative:text;mso-width-percent:0;mso-height-percent:0;mso-width-relative:margin;mso-height-relative:margin;v-text-anchor:middle" o:gfxdata="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" filled="f" strokecolor="black [3040]">
+                <v:shadow on="t" color="black" opacity="22937f" origin=",.5" offset="0,.63889mm"/>
+              </v:oval>
+            </w:pict>
+          </mc:Fallback>
+        </mc:AlternateContent>
+      </w:r>
+      <w:r>
+        <w:rPr>
+          <w:b/>
+          <w:color w:val="283592"/>
+        </w:rPr>
+        <mc:AlternateContent>
+          <mc:Choice Requires="wps">
+            <w:drawing>
+              <wp:anchor distT="0" distB="0" distL="114300" distR="114300" simplePos="0" relativeHeight="251699200" behindDoc="0" locked="0" layoutInCell="1" allowOverlap="1" wp14:anchorId="5D493C70" wp14:editId="28633BD2">
+                <wp:simplePos x="0" y="0"/>
+                <wp:positionH relativeFrom="column">
+                  <wp:posOffset>212670</wp:posOffset>
+                </wp:positionH>
+                <wp:positionV relativeFrom="paragraph">
+                  <wp:posOffset>59055</wp:posOffset>
+                </wp:positionV>
+                <wp:extent cx="697920" cy="287655"/>
+                <wp:effectExtent l="57150" t="19050" r="45085" b="93345"/>
+                <wp:wrapNone/>
+                <wp:docPr id="3" name="Elipse 3"/>
+                <wp:cNvGraphicFramePr/>
+                <a:graphic xmlns:a="http://schemas.openxmlformats.org/drawingml/2006/main">
+                  <a:graphicData uri="http://schemas.microsoft.com/office/word/2010/wordprocessingShape">
+                    <wps:wsp>
+                      <wps:cNvSpPr/>
+                      <wps:spPr>
+                        <a:xfrm>
+                          <a:off x="0" y="0"/>
+                          <a:ext cx="697920" cy="287655"/>
+                        </a:xfrm>
+                        <a:prstGeom prst="ellipse">
+                          <a:avLst/>
+                        </a:prstGeom>
+                        <a:noFill/>
+                      </wps:spPr>
+                      <wps:style>
+                        <a:lnRef idx="1">
+                          <a:schemeClr val="dk1"/>
+                        </a:lnRef>
+                        <a:fillRef idx="3">
+                          <a:schemeClr val="dk1"/>
+                        </a:fillRef>
+                        <a:effectRef idx="2">
+                          <a:schemeClr val="dk1"/>
+                        </a:effectRef>
+                        <a:fontRef idx="minor">
+                          <a:schemeClr val="lt1"/>
+                        </a:fontRef>
+                      </wps:style>
+                      <wps:bodyPr rot="0" spcFirstLastPara="0" vertOverflow="overflow" horzOverflow="overflow" vert="horz" wrap="square" lIns="91440" tIns="45720" rIns="91440" bIns="45720" numCol="1" spcCol="0" rtlCol="0" fromWordArt="0" anchor="ctr" anchorCtr="0" forceAA="0" compatLnSpc="1">
+                        <a:prstTxWarp prst="textNoShape">
+                          <a:avLst/>
+                        </a:prstTxWarp>
+                        <a:noAutofit/>
+                      </wps:bodyPr>
+                    </wps:wsp>
+                  </a:graphicData>
+                </a:graphic>
+                <wp14:sizeRelH relativeFrom="margin">
+                  <wp14:pctWidth>0</wp14:pctWidth>
+                </wp14:sizeRelH>
+                <wp14:sizeRelV relativeFrom="margin">
+                  <wp14:pctHeight>0</wp14:pctHeight>
+                </wp14:sizeRelV>
+              </wp:anchor>
+            </w:drawing>
+          </mc:Choice>
+          <mc:Fallback>
+            <w:pict>
+              <v:oval w14:anchorId="2E1A98BB" id="Elipse 3" o:spid="_x0000_s1026" style="position:absolute;margin-left:16.75pt;margin-top:4.65pt;width:54.95pt;height:22.65pt;z-index:251699200;visibility:visible;mso-wrap-style:square;mso-width-percent:0;mso-height-percent:0;mso-wrap-distance-left:9pt;mso-wrap-distance-top:0;mso-wrap-distance-right:9pt;mso-wrap-distance-bottom:0;mso-position-horizontal:absolute;mso-position-horizontal-relative:text;mso-position-vertical:absolute;mso-position-vertical-relative:text;mso-width-percent:0;mso-height-percent:0;mso-width-relative:margin;mso-height-relative:margin;v-text-anchor:middle" o:gfxdata="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" filled="f" strokecolor="black [3040]">
+                <v:shadow on="t" color="black" opacity="22937f" origin=",.5" offset="0,.63889mm"/>
+              </v:oval>
+            </w:pict>
+          </mc:Fallback>
+        </mc:AlternateContent>
+      </w:r>
+      <w:r>
+        <w:rPr>
+          <w:b/>
+          <w:color w:val="283592"/>
+        </w:rPr>
+        <w:drawing>
+          <wp:inline distT="0" distB="0" distL="0" distR="0" wp14:anchorId="6668A0E1" wp14:editId="7CB0442B">
+            <wp:extent cx="5943600" cy="3136900"/>
+            <wp:effectExtent l="0" t="0" r="0" b="6350"/>
+            <wp:docPr id="1" name="Imagen 1"/>
+            <wp:cNvGraphicFramePr>
+              <a:graphicFrameLocks xmlns:a="http://schemas.openxmlformats.org/drawingml/2006/main" noChangeAspect="1"/>
+            </wp:cNvGraphicFramePr>
+            <a:graphic xmlns:a="http://schemas.openxmlformats.org/drawingml/2006/main">
+              <a:graphicData uri="http://schemas.openxmlformats.org/drawingml/2006/picture">
+                <pic:pic xmlns:pic="http://schemas.openxmlformats.org/drawingml/2006/picture">
+                  <pic:nvPicPr>
+                    <pic:cNvPr id="1" name=""/>
+                    <pic:cNvPicPr/>
+                  </pic:nvPicPr>
+                  <pic:blipFill>
+                    <a:blip r:embed="rId21"/>
+                    <a:stretch>
+                      <a:fillRect/>
+                    </a:stretch>
+                  </pic:blipFill>
+                  <pic:spPr>
+                    <a:xfrm>
+                      <a:off x="0" y="0"/>
+                      <a:ext cx="5943600" cy="3136900"/>
+                    </a:xfrm>
+                    <a:prstGeom prst="rect">
+                      <a:avLst/>
+                    </a:prstGeom>
+                  </pic:spPr>
+                </pic:pic>
+              </a:graphicData>
+            </a:graphic>
+          </wp:inline>
+        </w:drawing>
+      </w:r>
+      <w:r>
+        <w:rPr>
+          <w:noProof/>
+        </w:rPr>
+        <w:t xml:space="preserve"> </w:t>
       </w:r>
     </w:p>
     <w:p>
@@ -4473,7 +6949,21 @@
           <w:b/>
           <w:color w:val="283592"/>
         </w:rPr>
-        <w:t>Seleccionar la Cantidad y rellenar el codigo (opcional)</w:t>
+        <w:t xml:space="preserve">Seleccionar la Cantidad y rellenar el </w:t>
+      </w:r>
+      <w:r>
+        <w:rPr>
+          <w:b/>
+          <w:color w:val="283592"/>
+        </w:rPr>
+        <w:t>código</w:t>
+      </w:r>
+      <w:r>
+        <w:rPr>
+          <w:b/>
+          <w:color w:val="283592"/>
+        </w:rPr>
+        <w:t xml:space="preserve"> (opcional)</w:t>
       </w:r>
     </w:p>
     <w:p>
@@ -4494,7 +6984,21 @@
           <w:b/>
           <w:color w:val="283592"/>
         </w:rPr>
-        <w:t>Presionar el boton “Hacer Pedido”</w:t>
+        <w:t xml:space="preserve">Presionar el </w:t>
+      </w:r>
+      <w:r>
+        <w:rPr>
+          <w:b/>
+          <w:color w:val="283592"/>
+        </w:rPr>
+        <w:t>botón</w:t>
+      </w:r>
+      <w:r>
+        <w:rPr>
+          <w:b/>
+          <w:color w:val="283592"/>
+        </w:rPr>
+        <w:t xml:space="preserve"> “Hacer Pedido”</w:t>
       </w:r>
     </w:p>
     <w:p>
@@ -4504,6 +7008,2371 @@
           <w:ilvl w:val="0"/>
           <w:numId w:val="10"/>
         </w:numPr>
+        <w:spacing w:before="0" w:after="240"/>
+        <w:rPr>
+          <w:b/>
+          <w:color w:val="283592"/>
+        </w:rPr>
+      </w:pPr>
+      <w:r>
+        <w:rPr>
+          <w:b/>
+          <w:color w:val="283592"/>
+        </w:rPr>
+        <w:t>Presionar “Aceptar”</w:t>
+      </w:r>
+    </w:p>
+    <w:p>
+      <w:pPr>
+        <w:spacing w:before="0" w:after="240"/>
+        <w:rPr>
+          <w:b/>
+          <w:color w:val="283592"/>
+        </w:rPr>
+      </w:pPr>
+    </w:p>
+    <w:p>
+      <w:pPr>
+        <w:spacing w:before="0" w:after="240"/>
+        <w:ind w:firstLine="720"/>
+        <w:rPr>
+          <w:b/>
+          <w:color w:val="283592"/>
+        </w:rPr>
+      </w:pPr>
+    </w:p>
+    <w:p>
+      <w:pPr>
+        <w:spacing w:before="0" w:after="240"/>
+        <w:ind w:firstLine="720"/>
+        <w:rPr>
+          <w:b/>
+          <w:color w:val="283592"/>
+        </w:rPr>
+      </w:pPr>
+      <w:r>
+        <w:rPr>
+          <w:b/>
+          <w:color w:val="283592"/>
+        </w:rPr>
+        <w:t>Modificar datos del Libro</w:t>
+      </w:r>
+      <w:r>
+        <w:rPr>
+          <w:b/>
+          <w:color w:val="283592"/>
+        </w:rPr>
+        <w:t>:</w:t>
+      </w:r>
+    </w:p>
+    <w:p>
+      <w:pPr>
+        <w:spacing w:before="0" w:after="240"/>
+        <w:ind w:firstLine="720"/>
+        <w:rPr>
+          <w:b/>
+          <w:color w:val="283592"/>
+        </w:rPr>
+      </w:pPr>
+      <w:r>
+        <w:rPr>
+          <w:b/>
+          <w:color w:val="283592"/>
+        </w:rPr>
+        <mc:AlternateContent>
+          <mc:Choice Requires="wps">
+            <w:drawing>
+              <wp:anchor distT="0" distB="0" distL="114300" distR="114300" simplePos="0" relativeHeight="251737088" behindDoc="0" locked="0" layoutInCell="1" allowOverlap="1" wp14:anchorId="0D88778B" wp14:editId="65734C32">
+                <wp:simplePos x="0" y="0"/>
+                <wp:positionH relativeFrom="column">
+                  <wp:posOffset>19464</wp:posOffset>
+                </wp:positionH>
+                <wp:positionV relativeFrom="paragraph">
+                  <wp:posOffset>9525</wp:posOffset>
+                </wp:positionV>
+                <wp:extent cx="240665" cy="411480"/>
+                <wp:effectExtent l="0" t="0" r="0" b="7620"/>
+                <wp:wrapNone/>
+                <wp:docPr id="86" name="Cuadro de texto 86"/>
+                <wp:cNvGraphicFramePr/>
+                <a:graphic xmlns:a="http://schemas.openxmlformats.org/drawingml/2006/main">
+                  <a:graphicData uri="http://schemas.microsoft.com/office/word/2010/wordprocessingShape">
+                    <wps:wsp>
+                      <wps:cNvSpPr txBox="1"/>
+                      <wps:spPr>
+                        <a:xfrm>
+                          <a:off x="0" y="0"/>
+                          <a:ext cx="240665" cy="411480"/>
+                        </a:xfrm>
+                        <a:prstGeom prst="rect">
+                          <a:avLst/>
+                        </a:prstGeom>
+                        <a:noFill/>
+                        <a:ln w="6350">
+                          <a:noFill/>
+                        </a:ln>
+                      </wps:spPr>
+                      <wps:txbx>
+                        <w:txbxContent>
+                          <w:p>
+                            <w:pPr>
+                              <w:rPr>
+                                <w:sz w:val="28"/>
+                                <w:szCs w:val="28"/>
+                                <w:lang w:val="es-PE"/>
+                              </w:rPr>
+                            </w:pPr>
+                            <w:r>
+                              <w:rPr>
+                                <w:sz w:val="28"/>
+                                <w:szCs w:val="28"/>
+                                <w:lang w:val="es-PE"/>
+                              </w:rPr>
+                              <w:t>1</w:t>
+                            </w:r>
+                          </w:p>
+                        </w:txbxContent>
+                      </wps:txbx>
+                      <wps:bodyPr rot="0" spcFirstLastPara="0" vertOverflow="overflow" horzOverflow="overflow" vert="horz" wrap="square" lIns="91440" tIns="45720" rIns="91440" bIns="45720" numCol="1" spcCol="0" rtlCol="0" fromWordArt="0" anchor="t" anchorCtr="0" forceAA="0" compatLnSpc="1">
+                        <a:prstTxWarp prst="textNoShape">
+                          <a:avLst/>
+                        </a:prstTxWarp>
+                        <a:noAutofit/>
+                      </wps:bodyPr>
+                    </wps:wsp>
+                  </a:graphicData>
+                </a:graphic>
+                <wp14:sizeRelH relativeFrom="margin">
+                  <wp14:pctWidth>0</wp14:pctWidth>
+                </wp14:sizeRelH>
+                <wp14:sizeRelV relativeFrom="margin">
+                  <wp14:pctHeight>0</wp14:pctHeight>
+                </wp14:sizeRelV>
+              </wp:anchor>
+            </w:drawing>
+          </mc:Choice>
+          <mc:Fallback>
+            <w:pict>
+              <v:shape w14:anchorId="0D88778B" id="Cuadro de texto 86" o:spid="_x0000_s1044" type="#_x0000_t202" style="position:absolute;left:0;text-align:left;margin-left:1.55pt;margin-top:.75pt;width:18.95pt;height:32.4pt;z-index:251737088;visibility:visible;mso-wrap-style:square;mso-width-percent:0;mso-height-percent:0;mso-wrap-distance-left:9pt;mso-wrap-distance-top:0;mso-wrap-distance-right:9pt;mso-wrap-distance-bottom:0;mso-position-horizontal:absolute;mso-position-horizontal-relative:text;mso-position-vertical:absolute;mso-position-vertical-relative:text;mso-width-percent:0;mso-height-percent:0;mso-width-relative:margin;mso-height-relative:margin;v-text-anchor:top" o:gfxdata="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" filled="f" stroked="f" strokeweight=".5pt">
+                <v:textbox>
+                  <w:txbxContent>
+                    <w:p>
+                      <w:pPr>
+                        <w:rPr>
+                          <w:sz w:val="28"/>
+                          <w:szCs w:val="28"/>
+                          <w:lang w:val="es-PE"/>
+                        </w:rPr>
+                      </w:pPr>
+                      <w:r>
+                        <w:rPr>
+                          <w:sz w:val="28"/>
+                          <w:szCs w:val="28"/>
+                          <w:lang w:val="es-PE"/>
+                        </w:rPr>
+                        <w:t>1</w:t>
+                      </w:r>
+                    </w:p>
+                  </w:txbxContent>
+                </v:textbox>
+              </v:shape>
+            </w:pict>
+          </mc:Fallback>
+        </mc:AlternateContent>
+      </w:r>
+      <w:r>
+        <w:rPr>
+          <w:b/>
+          <w:color w:val="283592"/>
+        </w:rPr>
+        <w:t>Para modificar los datos del libro se tiene que:</w:t>
+      </w:r>
+      <w:r>
+        <w:rPr>
+          <w:b/>
+          <w:color w:val="283592"/>
+        </w:rPr>
+        <w:t xml:space="preserve"> </w:t>
+      </w:r>
+    </w:p>
+    <w:p>
+      <w:pPr>
+        <w:spacing w:before="0" w:after="240"/>
+        <w:rPr>
+          <w:b/>
+          <w:color w:val="283592"/>
+        </w:rPr>
+      </w:pPr>
+      <w:r>
+        <w:rPr>
+          <w:b/>
+          <w:noProof/>
+          <w:color w:val="283592"/>
+        </w:rPr>
+        <mc:AlternateContent>
+          <mc:Choice Requires="wps">
+            <w:drawing>
+              <wp:anchor distT="0" distB="0" distL="114300" distR="114300" simplePos="0" relativeHeight="251734016" behindDoc="0" locked="0" layoutInCell="1" allowOverlap="1" wp14:anchorId="4C9C5B2E" wp14:editId="34BE20C2">
+                <wp:simplePos x="0" y="0"/>
+                <wp:positionH relativeFrom="column">
+                  <wp:posOffset>4550410</wp:posOffset>
+                </wp:positionH>
+                <wp:positionV relativeFrom="paragraph">
+                  <wp:posOffset>1321656</wp:posOffset>
+                </wp:positionV>
+                <wp:extent cx="1263650" cy="3634740"/>
+                <wp:effectExtent l="57150" t="38100" r="393700" b="118110"/>
+                <wp:wrapNone/>
+                <wp:docPr id="84" name="Conector: curvado 84"/>
+                <wp:cNvGraphicFramePr/>
+                <a:graphic xmlns:a="http://schemas.openxmlformats.org/drawingml/2006/main">
+                  <a:graphicData uri="http://schemas.microsoft.com/office/word/2010/wordprocessingShape">
+                    <wps:wsp>
+                      <wps:cNvCnPr/>
+                      <wps:spPr>
+                        <a:xfrm flipH="1">
+                          <a:off x="0" y="0"/>
+                          <a:ext cx="1263650" cy="3634740"/>
+                        </a:xfrm>
+                        <a:prstGeom prst="curvedConnector3">
+                          <a:avLst>
+                            <a:gd name="adj1" fmla="val -26194"/>
+                          </a:avLst>
+                        </a:prstGeom>
+                        <a:ln>
+                          <a:tailEnd type="triangle"/>
+                        </a:ln>
+                      </wps:spPr>
+                      <wps:style>
+                        <a:lnRef idx="2">
+                          <a:schemeClr val="accent1"/>
+                        </a:lnRef>
+                        <a:fillRef idx="0">
+                          <a:schemeClr val="accent1"/>
+                        </a:fillRef>
+                        <a:effectRef idx="1">
+                          <a:schemeClr val="accent1"/>
+                        </a:effectRef>
+                        <a:fontRef idx="minor">
+                          <a:schemeClr val="tx1"/>
+                        </a:fontRef>
+                      </wps:style>
+                      <wps:bodyPr/>
+                    </wps:wsp>
+                  </a:graphicData>
+                </a:graphic>
+                <wp14:sizeRelH relativeFrom="margin">
+                  <wp14:pctWidth>0</wp14:pctWidth>
+                </wp14:sizeRelH>
+                <wp14:sizeRelV relativeFrom="margin">
+                  <wp14:pctHeight>0</wp14:pctHeight>
+                </wp14:sizeRelV>
+              </wp:anchor>
+            </w:drawing>
+          </mc:Choice>
+          <mc:Fallback>
+            <w:pict>
+              <v:shapetype w14:anchorId="03034D10" id="_x0000_t38" coordsize="21600,21600" o:spt="38" o:oned="t" path="m,c@0,0@1,5400@1,10800@1,16200@2,21600,21600,21600e" filled="f">
+                <v:formulas>
+                  <v:f eqn="mid #0 0"/>
+                  <v:f eqn="val #0"/>
+                  <v:f eqn="mid #0 21600"/>
+                </v:formulas>
+                <v:path arrowok="t" fillok="f" o:connecttype="none"/>
+                <v:handles>
+                  <v:h position="#0,center"/>
+                </v:handles>
+                <o:lock v:ext="edit" shapetype="t"/>
+              </v:shapetype>
+              <v:shape id="Conector: curvado 84" o:spid="_x0000_s1026" type="#_x0000_t38" style="position:absolute;margin-left:358.3pt;margin-top:104.05pt;width:99.5pt;height:286.2pt;flip:x;z-index:251734016;visibility:visible;mso-wrap-style:square;mso-width-percent:0;mso-height-percent:0;mso-wrap-distance-left:9pt;mso-wrap-distance-top:0;mso-wrap-distance-right:9pt;mso-wrap-distance-bottom:0;mso-position-horizontal:absolute;mso-position-horizontal-relative:text;mso-position-vertical:absolute;mso-position-vertical-relative:text;mso-width-percent:0;mso-height-percent:0;mso-width-relative:margin;mso-height-relative:margin" o:gfxdata="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" adj="-5658" strokecolor="#4f81bd [3204]" strokeweight="2pt">
+                <v:stroke endarrow="block"/>
+                <v:shadow on="t" color="black" opacity="24903f" origin=",.5" offset="0,.55556mm"/>
+              </v:shape>
+            </w:pict>
+          </mc:Fallback>
+        </mc:AlternateContent>
+      </w:r>
+      <w:r>
+        <w:rPr>
+          <w:b/>
+          <w:color w:val="283592"/>
+        </w:rPr>
+        <mc:AlternateContent>
+          <mc:Choice Requires="wps">
+            <w:drawing>
+              <wp:anchor distT="0" distB="0" distL="114300" distR="114300" simplePos="0" relativeHeight="251749376" behindDoc="0" locked="0" layoutInCell="1" allowOverlap="1" wp14:anchorId="5C3C3FA0" wp14:editId="651476AB">
+                <wp:simplePos x="0" y="0"/>
+                <wp:positionH relativeFrom="column">
+                  <wp:posOffset>-130948</wp:posOffset>
+                </wp:positionH>
+                <wp:positionV relativeFrom="paragraph">
+                  <wp:posOffset>2160961</wp:posOffset>
+                </wp:positionV>
+                <wp:extent cx="240665" cy="411480"/>
+                <wp:effectExtent l="0" t="0" r="0" b="7620"/>
+                <wp:wrapNone/>
+                <wp:docPr id="93" name="Cuadro de texto 93"/>
+                <wp:cNvGraphicFramePr/>
+                <a:graphic xmlns:a="http://schemas.openxmlformats.org/drawingml/2006/main">
+                  <a:graphicData uri="http://schemas.microsoft.com/office/word/2010/wordprocessingShape">
+                    <wps:wsp>
+                      <wps:cNvSpPr txBox="1"/>
+                      <wps:spPr>
+                        <a:xfrm>
+                          <a:off x="0" y="0"/>
+                          <a:ext cx="240665" cy="411480"/>
+                        </a:xfrm>
+                        <a:prstGeom prst="rect">
+                          <a:avLst/>
+                        </a:prstGeom>
+                        <a:noFill/>
+                        <a:ln w="6350">
+                          <a:noFill/>
+                        </a:ln>
+                      </wps:spPr>
+                      <wps:txbx>
+                        <w:txbxContent>
+                          <w:p>
+                            <w:pPr>
+                              <w:rPr>
+                                <w:sz w:val="28"/>
+                                <w:szCs w:val="28"/>
+                                <w:lang w:val="es-PE"/>
+                              </w:rPr>
+                            </w:pPr>
+                            <w:r>
+                              <w:rPr>
+                                <w:sz w:val="28"/>
+                                <w:szCs w:val="28"/>
+                                <w:lang w:val="es-PE"/>
+                              </w:rPr>
+                              <w:t>3</w:t>
+                            </w:r>
+                          </w:p>
+                        </w:txbxContent>
+                      </wps:txbx>
+                      <wps:bodyPr rot="0" spcFirstLastPara="0" vertOverflow="overflow" horzOverflow="overflow" vert="horz" wrap="square" lIns="91440" tIns="45720" rIns="91440" bIns="45720" numCol="1" spcCol="0" rtlCol="0" fromWordArt="0" anchor="t" anchorCtr="0" forceAA="0" compatLnSpc="1">
+                        <a:prstTxWarp prst="textNoShape">
+                          <a:avLst/>
+                        </a:prstTxWarp>
+                        <a:noAutofit/>
+                      </wps:bodyPr>
+                    </wps:wsp>
+                  </a:graphicData>
+                </a:graphic>
+                <wp14:sizeRelH relativeFrom="margin">
+                  <wp14:pctWidth>0</wp14:pctWidth>
+                </wp14:sizeRelH>
+                <wp14:sizeRelV relativeFrom="margin">
+                  <wp14:pctHeight>0</wp14:pctHeight>
+                </wp14:sizeRelV>
+              </wp:anchor>
+            </w:drawing>
+          </mc:Choice>
+          <mc:Fallback>
+            <w:pict>
+              <v:shape w14:anchorId="5C3C3FA0" id="Cuadro de texto 93" o:spid="_x0000_s1045" type="#_x0000_t202" style="position:absolute;margin-left:-10.3pt;margin-top:170.15pt;width:18.95pt;height:32.4pt;z-index:251749376;visibility:visible;mso-wrap-style:square;mso-width-percent:0;mso-height-percent:0;mso-wrap-distance-left:9pt;mso-wrap-distance-top:0;mso-wrap-distance-right:9pt;mso-wrap-distance-bottom:0;mso-position-horizontal:absolute;mso-position-horizontal-relative:text;mso-position-vertical:absolute;mso-position-vertical-relative:text;mso-width-percent:0;mso-height-percent:0;mso-width-relative:margin;mso-height-relative:margin;v-text-anchor:top" o:gfxdata="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" filled="f" stroked="f" strokeweight=".5pt">
+                <v:textbox>
+                  <w:txbxContent>
+                    <w:p>
+                      <w:pPr>
+                        <w:rPr>
+                          <w:sz w:val="28"/>
+                          <w:szCs w:val="28"/>
+                          <w:lang w:val="es-PE"/>
+                        </w:rPr>
+                      </w:pPr>
+                      <w:r>
+                        <w:rPr>
+                          <w:sz w:val="28"/>
+                          <w:szCs w:val="28"/>
+                          <w:lang w:val="es-PE"/>
+                        </w:rPr>
+                        <w:t>3</w:t>
+                      </w:r>
+                    </w:p>
+                  </w:txbxContent>
+                </v:textbox>
+              </v:shape>
+            </w:pict>
+          </mc:Fallback>
+        </mc:AlternateContent>
+      </w:r>
+      <w:r>
+        <w:rPr>
+          <w:b/>
+          <w:color w:val="283592"/>
+        </w:rPr>
+        <mc:AlternateContent>
+          <mc:Choice Requires="wps">
+            <w:drawing>
+              <wp:anchor distT="0" distB="0" distL="114300" distR="114300" simplePos="0" relativeHeight="251747328" behindDoc="0" locked="0" layoutInCell="1" allowOverlap="1" wp14:anchorId="618FD4F9" wp14:editId="42BCD8C1">
+                <wp:simplePos x="0" y="0"/>
+                <wp:positionH relativeFrom="column">
+                  <wp:posOffset>126586</wp:posOffset>
+                </wp:positionH>
+                <wp:positionV relativeFrom="paragraph">
+                  <wp:posOffset>2345055</wp:posOffset>
+                </wp:positionV>
+                <wp:extent cx="559076" cy="299002"/>
+                <wp:effectExtent l="57150" t="19050" r="31750" b="101600"/>
+                <wp:wrapNone/>
+                <wp:docPr id="92" name="Elipse 92"/>
+                <wp:cNvGraphicFramePr/>
+                <a:graphic xmlns:a="http://schemas.openxmlformats.org/drawingml/2006/main">
+                  <a:graphicData uri="http://schemas.microsoft.com/office/word/2010/wordprocessingShape">
+                    <wps:wsp>
+                      <wps:cNvSpPr/>
+                      <wps:spPr>
+                        <a:xfrm>
+                          <a:off x="0" y="0"/>
+                          <a:ext cx="559076" cy="299002"/>
+                        </a:xfrm>
+                        <a:prstGeom prst="ellipse">
+                          <a:avLst/>
+                        </a:prstGeom>
+                        <a:noFill/>
+                      </wps:spPr>
+                      <wps:style>
+                        <a:lnRef idx="1">
+                          <a:schemeClr val="dk1"/>
+                        </a:lnRef>
+                        <a:fillRef idx="3">
+                          <a:schemeClr val="dk1"/>
+                        </a:fillRef>
+                        <a:effectRef idx="2">
+                          <a:schemeClr val="dk1"/>
+                        </a:effectRef>
+                        <a:fontRef idx="minor">
+                          <a:schemeClr val="lt1"/>
+                        </a:fontRef>
+                      </wps:style>
+                      <wps:bodyPr rot="0" spcFirstLastPara="0" vertOverflow="overflow" horzOverflow="overflow" vert="horz" wrap="square" lIns="91440" tIns="45720" rIns="91440" bIns="45720" numCol="1" spcCol="0" rtlCol="0" fromWordArt="0" anchor="ctr" anchorCtr="0" forceAA="0" compatLnSpc="1">
+                        <a:prstTxWarp prst="textNoShape">
+                          <a:avLst/>
+                        </a:prstTxWarp>
+                        <a:noAutofit/>
+                      </wps:bodyPr>
+                    </wps:wsp>
+                  </a:graphicData>
+                </a:graphic>
+                <wp14:sizeRelH relativeFrom="margin">
+                  <wp14:pctWidth>0</wp14:pctWidth>
+                </wp14:sizeRelH>
+                <wp14:sizeRelV relativeFrom="margin">
+                  <wp14:pctHeight>0</wp14:pctHeight>
+                </wp14:sizeRelV>
+              </wp:anchor>
+            </w:drawing>
+          </mc:Choice>
+          <mc:Fallback>
+            <w:pict>
+              <v:oval w14:anchorId="4E990866" id="Elipse 92" o:spid="_x0000_s1026" style="position:absolute;margin-left:9.95pt;margin-top:184.65pt;width:44pt;height:23.55pt;z-index:251747328;visibility:visible;mso-wrap-style:square;mso-width-percent:0;mso-height-percent:0;mso-wrap-distance-left:9pt;mso-wrap-distance-top:0;mso-wrap-distance-right:9pt;mso-wrap-distance-bottom:0;mso-position-horizontal:absolute;mso-position-horizontal-relative:text;mso-position-vertical:absolute;mso-position-vertical-relative:text;mso-width-percent:0;mso-height-percent:0;mso-width-relative:margin;mso-height-relative:margin;v-text-anchor:middle" o:gfxdata="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" filled="f" strokecolor="black [3040]">
+                <v:shadow on="t" color="black" opacity="22937f" origin=",.5" offset="0,.63889mm"/>
+              </v:oval>
+            </w:pict>
+          </mc:Fallback>
+        </mc:AlternateContent>
+      </w:r>
+      <w:r>
+        <w:rPr>
+          <w:b/>
+          <w:color w:val="283592"/>
+        </w:rPr>
+        <mc:AlternateContent>
+          <mc:Choice Requires="wps">
+            <w:drawing>
+              <wp:anchor distT="0" distB="0" distL="114300" distR="114300" simplePos="0" relativeHeight="251745280" behindDoc="0" locked="0" layoutInCell="1" allowOverlap="1" wp14:anchorId="2213C1A3" wp14:editId="390CA5BA">
+                <wp:simplePos x="0" y="0"/>
+                <wp:positionH relativeFrom="column">
+                  <wp:posOffset>3409039</wp:posOffset>
+                </wp:positionH>
+                <wp:positionV relativeFrom="paragraph">
+                  <wp:posOffset>1842797</wp:posOffset>
+                </wp:positionV>
+                <wp:extent cx="240665" cy="411480"/>
+                <wp:effectExtent l="0" t="0" r="0" b="7620"/>
+                <wp:wrapNone/>
+                <wp:docPr id="91" name="Cuadro de texto 91"/>
+                <wp:cNvGraphicFramePr/>
+                <a:graphic xmlns:a="http://schemas.openxmlformats.org/drawingml/2006/main">
+                  <a:graphicData uri="http://schemas.microsoft.com/office/word/2010/wordprocessingShape">
+                    <wps:wsp>
+                      <wps:cNvSpPr txBox="1"/>
+                      <wps:spPr>
+                        <a:xfrm>
+                          <a:off x="0" y="0"/>
+                          <a:ext cx="240665" cy="411480"/>
+                        </a:xfrm>
+                        <a:prstGeom prst="rect">
+                          <a:avLst/>
+                        </a:prstGeom>
+                        <a:noFill/>
+                        <a:ln w="6350">
+                          <a:noFill/>
+                        </a:ln>
+                      </wps:spPr>
+                      <wps:txbx>
+                        <w:txbxContent>
+                          <w:p>
+                            <w:pPr>
+                              <w:rPr>
+                                <w:sz w:val="28"/>
+                                <w:szCs w:val="28"/>
+                                <w:lang w:val="es-PE"/>
+                              </w:rPr>
+                            </w:pPr>
+                            <w:r>
+                              <w:rPr>
+                                <w:sz w:val="28"/>
+                                <w:szCs w:val="28"/>
+                                <w:lang w:val="es-PE"/>
+                              </w:rPr>
+                              <w:t>4</w:t>
+                            </w:r>
+                          </w:p>
+                        </w:txbxContent>
+                      </wps:txbx>
+                      <wps:bodyPr rot="0" spcFirstLastPara="0" vertOverflow="overflow" horzOverflow="overflow" vert="horz" wrap="square" lIns="91440" tIns="45720" rIns="91440" bIns="45720" numCol="1" spcCol="0" rtlCol="0" fromWordArt="0" anchor="t" anchorCtr="0" forceAA="0" compatLnSpc="1">
+                        <a:prstTxWarp prst="textNoShape">
+                          <a:avLst/>
+                        </a:prstTxWarp>
+                        <a:noAutofit/>
+                      </wps:bodyPr>
+                    </wps:wsp>
+                  </a:graphicData>
+                </a:graphic>
+                <wp14:sizeRelH relativeFrom="margin">
+                  <wp14:pctWidth>0</wp14:pctWidth>
+                </wp14:sizeRelH>
+                <wp14:sizeRelV relativeFrom="margin">
+                  <wp14:pctHeight>0</wp14:pctHeight>
+                </wp14:sizeRelV>
+              </wp:anchor>
+            </w:drawing>
+          </mc:Choice>
+          <mc:Fallback>
+            <w:pict>
+              <v:shape w14:anchorId="2213C1A3" id="Cuadro de texto 91" o:spid="_x0000_s1046" type="#_x0000_t202" style="position:absolute;margin-left:268.45pt;margin-top:145.1pt;width:18.95pt;height:32.4pt;z-index:251745280;visibility:visible;mso-wrap-style:square;mso-width-percent:0;mso-height-percent:0;mso-wrap-distance-left:9pt;mso-wrap-distance-top:0;mso-wrap-distance-right:9pt;mso-wrap-distance-bottom:0;mso-position-horizontal:absolute;mso-position-horizontal-relative:text;mso-position-vertical:absolute;mso-position-vertical-relative:text;mso-width-percent:0;mso-height-percent:0;mso-width-relative:margin;mso-height-relative:margin;v-text-anchor:top" o:gfxdata="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" filled="f" stroked="f" strokeweight=".5pt">
+                <v:textbox>
+                  <w:txbxContent>
+                    <w:p>
+                      <w:pPr>
+                        <w:rPr>
+                          <w:sz w:val="28"/>
+                          <w:szCs w:val="28"/>
+                          <w:lang w:val="es-PE"/>
+                        </w:rPr>
+                      </w:pPr>
+                      <w:r>
+                        <w:rPr>
+                          <w:sz w:val="28"/>
+                          <w:szCs w:val="28"/>
+                          <w:lang w:val="es-PE"/>
+                        </w:rPr>
+                        <w:t>4</w:t>
+                      </w:r>
+                    </w:p>
+                  </w:txbxContent>
+                </v:textbox>
+              </v:shape>
+            </w:pict>
+          </mc:Fallback>
+        </mc:AlternateContent>
+      </w:r>
+      <w:r>
+        <w:rPr>
+          <w:b/>
+          <w:color w:val="283592"/>
+        </w:rPr>
+        <mc:AlternateContent>
+          <mc:Choice Requires="wps">
+            <w:drawing>
+              <wp:anchor distT="0" distB="0" distL="114300" distR="114300" simplePos="0" relativeHeight="251743232" behindDoc="0" locked="0" layoutInCell="1" allowOverlap="1" wp14:anchorId="68CD2B77" wp14:editId="4339F719">
+                <wp:simplePos x="0" y="0"/>
+                <wp:positionH relativeFrom="column">
+                  <wp:posOffset>3637998</wp:posOffset>
+                </wp:positionH>
+                <wp:positionV relativeFrom="paragraph">
+                  <wp:posOffset>2031172</wp:posOffset>
+                </wp:positionV>
+                <wp:extent cx="456565" cy="229235"/>
+                <wp:effectExtent l="57150" t="19050" r="19685" b="94615"/>
+                <wp:wrapNone/>
+                <wp:docPr id="90" name="Elipse 90"/>
+                <wp:cNvGraphicFramePr/>
+                <a:graphic xmlns:a="http://schemas.openxmlformats.org/drawingml/2006/main">
+                  <a:graphicData uri="http://schemas.microsoft.com/office/word/2010/wordprocessingShape">
+                    <wps:wsp>
+                      <wps:cNvSpPr/>
+                      <wps:spPr>
+                        <a:xfrm>
+                          <a:off x="0" y="0"/>
+                          <a:ext cx="456565" cy="229235"/>
+                        </a:xfrm>
+                        <a:prstGeom prst="ellipse">
+                          <a:avLst/>
+                        </a:prstGeom>
+                        <a:noFill/>
+                      </wps:spPr>
+                      <wps:style>
+                        <a:lnRef idx="1">
+                          <a:schemeClr val="dk1"/>
+                        </a:lnRef>
+                        <a:fillRef idx="3">
+                          <a:schemeClr val="dk1"/>
+                        </a:fillRef>
+                        <a:effectRef idx="2">
+                          <a:schemeClr val="dk1"/>
+                        </a:effectRef>
+                        <a:fontRef idx="minor">
+                          <a:schemeClr val="lt1"/>
+                        </a:fontRef>
+                      </wps:style>
+                      <wps:bodyPr rot="0" spcFirstLastPara="0" vertOverflow="overflow" horzOverflow="overflow" vert="horz" wrap="square" lIns="91440" tIns="45720" rIns="91440" bIns="45720" numCol="1" spcCol="0" rtlCol="0" fromWordArt="0" anchor="ctr" anchorCtr="0" forceAA="0" compatLnSpc="1">
+                        <a:prstTxWarp prst="textNoShape">
+                          <a:avLst/>
+                        </a:prstTxWarp>
+                        <a:noAutofit/>
+                      </wps:bodyPr>
+                    </wps:wsp>
+                  </a:graphicData>
+                </a:graphic>
+                <wp14:sizeRelH relativeFrom="margin">
+                  <wp14:pctWidth>0</wp14:pctWidth>
+                </wp14:sizeRelH>
+                <wp14:sizeRelV relativeFrom="margin">
+                  <wp14:pctHeight>0</wp14:pctHeight>
+                </wp14:sizeRelV>
+              </wp:anchor>
+            </w:drawing>
+          </mc:Choice>
+          <mc:Fallback>
+            <w:pict>
+              <v:oval w14:anchorId="717B9A96" id="Elipse 90" o:spid="_x0000_s1026" style="position:absolute;margin-left:286.45pt;margin-top:159.95pt;width:35.95pt;height:18.05pt;z-index:251743232;visibility:visible;mso-wrap-style:square;mso-width-percent:0;mso-height-percent:0;mso-wrap-distance-left:9pt;mso-wrap-distance-top:0;mso-wrap-distance-right:9pt;mso-wrap-distance-bottom:0;mso-position-horizontal:absolute;mso-position-horizontal-relative:text;mso-position-vertical:absolute;mso-position-vertical-relative:text;mso-width-percent:0;mso-height-percent:0;mso-width-relative:margin;mso-height-relative:margin;v-text-anchor:middle" o:gfxdata="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" filled="f" strokecolor="black [3040]">
+                <v:shadow on="t" color="black" opacity="22937f" origin=",.5" offset="0,.63889mm"/>
+              </v:oval>
+            </w:pict>
+          </mc:Fallback>
+        </mc:AlternateContent>
+      </w:r>
+      <w:r>
+        <w:rPr>
+          <w:b/>
+          <w:color w:val="283592"/>
+        </w:rPr>
+        <mc:AlternateContent>
+          <mc:Choice Requires="wps">
+            <w:drawing>
+              <wp:anchor distT="0" distB="0" distL="114300" distR="114300" simplePos="0" relativeHeight="251741184" behindDoc="0" locked="0" layoutInCell="1" allowOverlap="1" wp14:anchorId="1E7688EF" wp14:editId="54B832B3">
+                <wp:simplePos x="0" y="0"/>
+                <wp:positionH relativeFrom="column">
+                  <wp:posOffset>1016911</wp:posOffset>
+                </wp:positionH>
+                <wp:positionV relativeFrom="paragraph">
+                  <wp:posOffset>79154</wp:posOffset>
+                </wp:positionV>
+                <wp:extent cx="240665" cy="411480"/>
+                <wp:effectExtent l="0" t="0" r="0" b="7620"/>
+                <wp:wrapNone/>
+                <wp:docPr id="89" name="Cuadro de texto 89"/>
+                <wp:cNvGraphicFramePr/>
+                <a:graphic xmlns:a="http://schemas.openxmlformats.org/drawingml/2006/main">
+                  <a:graphicData uri="http://schemas.microsoft.com/office/word/2010/wordprocessingShape">
+                    <wps:wsp>
+                      <wps:cNvSpPr txBox="1"/>
+                      <wps:spPr>
+                        <a:xfrm>
+                          <a:off x="0" y="0"/>
+                          <a:ext cx="240665" cy="411480"/>
+                        </a:xfrm>
+                        <a:prstGeom prst="rect">
+                          <a:avLst/>
+                        </a:prstGeom>
+                        <a:noFill/>
+                        <a:ln w="6350">
+                          <a:noFill/>
+                        </a:ln>
+                      </wps:spPr>
+                      <wps:txbx>
+                        <w:txbxContent>
+                          <w:p>
+                            <w:pPr>
+                              <w:rPr>
+                                <w:sz w:val="28"/>
+                                <w:szCs w:val="28"/>
+                                <w:lang w:val="es-PE"/>
+                              </w:rPr>
+                            </w:pPr>
+                            <w:r>
+                              <w:rPr>
+                                <w:sz w:val="28"/>
+                                <w:szCs w:val="28"/>
+                                <w:lang w:val="es-PE"/>
+                              </w:rPr>
+                              <w:t>2</w:t>
+                            </w:r>
+                          </w:p>
+                        </w:txbxContent>
+                      </wps:txbx>
+                      <wps:bodyPr rot="0" spcFirstLastPara="0" vertOverflow="overflow" horzOverflow="overflow" vert="horz" wrap="square" lIns="91440" tIns="45720" rIns="91440" bIns="45720" numCol="1" spcCol="0" rtlCol="0" fromWordArt="0" anchor="t" anchorCtr="0" forceAA="0" compatLnSpc="1">
+                        <a:prstTxWarp prst="textNoShape">
+                          <a:avLst/>
+                        </a:prstTxWarp>
+                        <a:noAutofit/>
+                      </wps:bodyPr>
+                    </wps:wsp>
+                  </a:graphicData>
+                </a:graphic>
+                <wp14:sizeRelH relativeFrom="margin">
+                  <wp14:pctWidth>0</wp14:pctWidth>
+                </wp14:sizeRelH>
+                <wp14:sizeRelV relativeFrom="margin">
+                  <wp14:pctHeight>0</wp14:pctHeight>
+                </wp14:sizeRelV>
+              </wp:anchor>
+            </w:drawing>
+          </mc:Choice>
+          <mc:Fallback>
+            <w:pict>
+              <v:shape w14:anchorId="1E7688EF" id="Cuadro de texto 89" o:spid="_x0000_s1047" type="#_x0000_t202" style="position:absolute;margin-left:80.05pt;margin-top:6.25pt;width:18.95pt;height:32.4pt;z-index:251741184;visibility:visible;mso-wrap-style:square;mso-width-percent:0;mso-height-percent:0;mso-wrap-distance-left:9pt;mso-wrap-distance-top:0;mso-wrap-distance-right:9pt;mso-wrap-distance-bottom:0;mso-position-horizontal:absolute;mso-position-horizontal-relative:text;mso-position-vertical:absolute;mso-position-vertical-relative:text;mso-width-percent:0;mso-height-percent:0;mso-width-relative:margin;mso-height-relative:margin;v-text-anchor:top" o:gfxdata="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" filled="f" stroked="f" strokeweight=".5pt">
+                <v:textbox>
+                  <w:txbxContent>
+                    <w:p>
+                      <w:pPr>
+                        <w:rPr>
+                          <w:sz w:val="28"/>
+                          <w:szCs w:val="28"/>
+                          <w:lang w:val="es-PE"/>
+                        </w:rPr>
+                      </w:pPr>
+                      <w:r>
+                        <w:rPr>
+                          <w:sz w:val="28"/>
+                          <w:szCs w:val="28"/>
+                          <w:lang w:val="es-PE"/>
+                        </w:rPr>
+                        <w:t>2</w:t>
+                      </w:r>
+                    </w:p>
+                  </w:txbxContent>
+                </v:textbox>
+              </v:shape>
+            </w:pict>
+          </mc:Fallback>
+        </mc:AlternateContent>
+      </w:r>
+      <w:r>
+        <w:rPr>
+          <w:b/>
+          <w:noProof/>
+          <w:color w:val="283592"/>
+        </w:rPr>
+        <mc:AlternateContent>
+          <mc:Choice Requires="wps">
+            <w:drawing>
+              <wp:anchor distT="0" distB="0" distL="114300" distR="114300" simplePos="0" relativeHeight="251739136" behindDoc="0" locked="0" layoutInCell="1" allowOverlap="1" wp14:anchorId="5D1E8905" wp14:editId="56CA9164">
+                <wp:simplePos x="0" y="0"/>
+                <wp:positionH relativeFrom="column">
+                  <wp:posOffset>762304</wp:posOffset>
+                </wp:positionH>
+                <wp:positionV relativeFrom="paragraph">
+                  <wp:posOffset>487045</wp:posOffset>
+                </wp:positionV>
+                <wp:extent cx="817493" cy="1909141"/>
+                <wp:effectExtent l="57150" t="19050" r="78105" b="91440"/>
+                <wp:wrapNone/>
+                <wp:docPr id="88" name="Rectángulo 88"/>
+                <wp:cNvGraphicFramePr/>
+                <a:graphic xmlns:a="http://schemas.openxmlformats.org/drawingml/2006/main">
+                  <a:graphicData uri="http://schemas.microsoft.com/office/word/2010/wordprocessingShape">
+                    <wps:wsp>
+                      <wps:cNvSpPr/>
+                      <wps:spPr>
+                        <a:xfrm>
+                          <a:off x="0" y="0"/>
+                          <a:ext cx="817493" cy="1909141"/>
+                        </a:xfrm>
+                        <a:prstGeom prst="rect">
+                          <a:avLst/>
+                        </a:prstGeom>
+                        <a:noFill/>
+                      </wps:spPr>
+                      <wps:style>
+                        <a:lnRef idx="1">
+                          <a:schemeClr val="dk1"/>
+                        </a:lnRef>
+                        <a:fillRef idx="3">
+                          <a:schemeClr val="dk1"/>
+                        </a:fillRef>
+                        <a:effectRef idx="2">
+                          <a:schemeClr val="dk1"/>
+                        </a:effectRef>
+                        <a:fontRef idx="minor">
+                          <a:schemeClr val="lt1"/>
+                        </a:fontRef>
+                      </wps:style>
+                      <wps:bodyPr rot="0" spcFirstLastPara="0" vertOverflow="overflow" horzOverflow="overflow" vert="horz" wrap="square" lIns="91440" tIns="45720" rIns="91440" bIns="45720" numCol="1" spcCol="0" rtlCol="0" fromWordArt="0" anchor="ctr" anchorCtr="0" forceAA="0" compatLnSpc="1">
+                        <a:prstTxWarp prst="textNoShape">
+                          <a:avLst/>
+                        </a:prstTxWarp>
+                        <a:noAutofit/>
+                      </wps:bodyPr>
+                    </wps:wsp>
+                  </a:graphicData>
+                </a:graphic>
+                <wp14:sizeRelH relativeFrom="margin">
+                  <wp14:pctWidth>0</wp14:pctWidth>
+                </wp14:sizeRelH>
+                <wp14:sizeRelV relativeFrom="margin">
+                  <wp14:pctHeight>0</wp14:pctHeight>
+                </wp14:sizeRelV>
+              </wp:anchor>
+            </w:drawing>
+          </mc:Choice>
+          <mc:Fallback>
+            <w:pict>
+              <v:rect w14:anchorId="51A26A01" id="Rectángulo 88" o:spid="_x0000_s1026" style="position:absolute;margin-left:60pt;margin-top:38.35pt;width:64.35pt;height:150.35pt;z-index:251739136;visibility:visible;mso-wrap-style:square;mso-width-percent:0;mso-height-percent:0;mso-wrap-distance-left:9pt;mso-wrap-distance-top:0;mso-wrap-distance-right:9pt;mso-wrap-distance-bottom:0;mso-position-horizontal:absolute;mso-position-horizontal-relative:text;mso-position-vertical:absolute;mso-position-vertical-relative:text;mso-width-percent:0;mso-height-percent:0;mso-width-relative:margin;mso-height-relative:margin;v-text-anchor:middle" o:gfxdata="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" filled="f" strokecolor="black [3040]">
+                <v:shadow on="t" color="black" opacity="22937f" origin=",.5" offset="0,.63889mm"/>
+              </v:rect>
+            </w:pict>
+          </mc:Fallback>
+        </mc:AlternateContent>
+      </w:r>
+      <w:r>
+        <w:rPr>
+          <w:b/>
+          <w:color w:val="283592"/>
+        </w:rPr>
+        <mc:AlternateContent>
+          <mc:Choice Requires="wps">
+            <w:drawing>
+              <wp:anchor distT="0" distB="0" distL="114300" distR="114300" simplePos="0" relativeHeight="251736064" behindDoc="0" locked="0" layoutInCell="1" allowOverlap="1" wp14:anchorId="04133F67" wp14:editId="7827F958">
+                <wp:simplePos x="0" y="0"/>
+                <wp:positionH relativeFrom="column">
+                  <wp:posOffset>-84013</wp:posOffset>
+                </wp:positionH>
+                <wp:positionV relativeFrom="paragraph">
+                  <wp:posOffset>69215</wp:posOffset>
+                </wp:positionV>
+                <wp:extent cx="456565" cy="229235"/>
+                <wp:effectExtent l="57150" t="19050" r="19685" b="94615"/>
+                <wp:wrapNone/>
+                <wp:docPr id="85" name="Elipse 85"/>
+                <wp:cNvGraphicFramePr/>
+                <a:graphic xmlns:a="http://schemas.openxmlformats.org/drawingml/2006/main">
+                  <a:graphicData uri="http://schemas.microsoft.com/office/word/2010/wordprocessingShape">
+                    <wps:wsp>
+                      <wps:cNvSpPr/>
+                      <wps:spPr>
+                        <a:xfrm>
+                          <a:off x="0" y="0"/>
+                          <a:ext cx="456565" cy="229235"/>
+                        </a:xfrm>
+                        <a:prstGeom prst="ellipse">
+                          <a:avLst/>
+                        </a:prstGeom>
+                        <a:noFill/>
+                      </wps:spPr>
+                      <wps:style>
+                        <a:lnRef idx="1">
+                          <a:schemeClr val="dk1"/>
+                        </a:lnRef>
+                        <a:fillRef idx="3">
+                          <a:schemeClr val="dk1"/>
+                        </a:fillRef>
+                        <a:effectRef idx="2">
+                          <a:schemeClr val="dk1"/>
+                        </a:effectRef>
+                        <a:fontRef idx="minor">
+                          <a:schemeClr val="lt1"/>
+                        </a:fontRef>
+                      </wps:style>
+                      <wps:bodyPr rot="0" spcFirstLastPara="0" vertOverflow="overflow" horzOverflow="overflow" vert="horz" wrap="square" lIns="91440" tIns="45720" rIns="91440" bIns="45720" numCol="1" spcCol="0" rtlCol="0" fromWordArt="0" anchor="ctr" anchorCtr="0" forceAA="0" compatLnSpc="1">
+                        <a:prstTxWarp prst="textNoShape">
+                          <a:avLst/>
+                        </a:prstTxWarp>
+                        <a:noAutofit/>
+                      </wps:bodyPr>
+                    </wps:wsp>
+                  </a:graphicData>
+                </a:graphic>
+                <wp14:sizeRelH relativeFrom="margin">
+                  <wp14:pctWidth>0</wp14:pctWidth>
+                </wp14:sizeRelH>
+                <wp14:sizeRelV relativeFrom="margin">
+                  <wp14:pctHeight>0</wp14:pctHeight>
+                </wp14:sizeRelV>
+              </wp:anchor>
+            </w:drawing>
+          </mc:Choice>
+          <mc:Fallback>
+            <w:pict>
+              <v:oval w14:anchorId="77AC0C3C" id="Elipse 85" o:spid="_x0000_s1026" style="position:absolute;margin-left:-6.6pt;margin-top:5.45pt;width:35.95pt;height:18.05pt;z-index:251736064;visibility:visible;mso-wrap-style:square;mso-width-percent:0;mso-height-percent:0;mso-wrap-distance-left:9pt;mso-wrap-distance-top:0;mso-wrap-distance-right:9pt;mso-wrap-distance-bottom:0;mso-position-horizontal:absolute;mso-position-horizontal-relative:text;mso-position-vertical:absolute;mso-position-vertical-relative:text;mso-width-percent:0;mso-height-percent:0;mso-width-relative:margin;mso-height-relative:margin;v-text-anchor:middle" o:gfxdata="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" filled="f" strokecolor="black [3040]">
+                <v:shadow on="t" color="black" opacity="22937f" origin=",.5" offset="0,.63889mm"/>
+              </v:oval>
+            </w:pict>
+          </mc:Fallback>
+        </mc:AlternateContent>
+      </w:r>
+      <w:r>
+        <w:rPr>
+          <w:b/>
+          <w:color w:val="283592"/>
+        </w:rPr>
+        <w:drawing>
+          <wp:inline distT="0" distB="0" distL="0" distR="0" wp14:anchorId="3FB3D457" wp14:editId="258A2773">
+            <wp:extent cx="5943600" cy="3108960"/>
+            <wp:effectExtent l="0" t="0" r="0" b="0"/>
+            <wp:docPr id="79" name="Imagen 79"/>
+            <wp:cNvGraphicFramePr>
+              <a:graphicFrameLocks xmlns:a="http://schemas.openxmlformats.org/drawingml/2006/main" noChangeAspect="1"/>
+            </wp:cNvGraphicFramePr>
+            <a:graphic xmlns:a="http://schemas.openxmlformats.org/drawingml/2006/main">
+              <a:graphicData uri="http://schemas.openxmlformats.org/drawingml/2006/picture">
+                <pic:pic xmlns:pic="http://schemas.openxmlformats.org/drawingml/2006/picture">
+                  <pic:nvPicPr>
+                    <pic:cNvPr id="1" name=""/>
+                    <pic:cNvPicPr/>
+                  </pic:nvPicPr>
+                  <pic:blipFill>
+                    <a:blip r:embed="rId22"/>
+                    <a:stretch>
+                      <a:fillRect/>
+                    </a:stretch>
+                  </pic:blipFill>
+                  <pic:spPr>
+                    <a:xfrm>
+                      <a:off x="0" y="0"/>
+                      <a:ext cx="5943600" cy="3108960"/>
+                    </a:xfrm>
+                    <a:prstGeom prst="rect">
+                      <a:avLst/>
+                    </a:prstGeom>
+                  </pic:spPr>
+                </pic:pic>
+              </a:graphicData>
+            </a:graphic>
+          </wp:inline>
+        </w:drawing>
+      </w:r>
+      <w:r>
+        <w:rPr>
+          <w:noProof/>
+        </w:rPr>
+        <w:t xml:space="preserve"> </w:t>
+      </w:r>
+    </w:p>
+    <w:p>
+      <w:pPr>
+        <w:pStyle w:val="Prrafodelista"/>
+        <w:spacing w:before="0" w:after="240"/>
+        <w:ind w:left="1440"/>
+        <w:rPr>
+          <w:b/>
+          <w:color w:val="283592"/>
+        </w:rPr>
+      </w:pPr>
+    </w:p>
+    <w:p>
+      <w:pPr>
+        <w:pStyle w:val="Prrafodelista"/>
+        <w:numPr>
+          <w:ilvl w:val="0"/>
+          <w:numId w:val="12"/>
+        </w:numPr>
+        <w:spacing w:before="0" w:after="240"/>
+        <w:rPr>
+          <w:b/>
+          <w:color w:val="283592"/>
+        </w:rPr>
+      </w:pPr>
+      <w:r>
+        <w:rPr>
+          <w:b/>
+          <w:color w:val="283592"/>
+        </w:rPr>
+        <w:t>Ir a la pestaña “Libros”</w:t>
+      </w:r>
+    </w:p>
+    <w:p>
+      <w:pPr>
+        <w:pStyle w:val="Prrafodelista"/>
+        <w:numPr>
+          <w:ilvl w:val="0"/>
+          <w:numId w:val="12"/>
+        </w:numPr>
+        <w:spacing w:before="0" w:after="240"/>
+        <w:rPr>
+          <w:b/>
+          <w:color w:val="283592"/>
+        </w:rPr>
+      </w:pPr>
+      <w:r>
+        <w:rPr>
+          <w:b/>
+          <w:color w:val="283592"/>
+        </w:rPr>
+        <w:t>Reescribir los campos que deseas modificar</w:t>
+      </w:r>
+    </w:p>
+    <w:p>
+      <w:pPr>
+        <w:pStyle w:val="Prrafodelista"/>
+        <w:numPr>
+          <w:ilvl w:val="0"/>
+          <w:numId w:val="12"/>
+        </w:numPr>
+        <w:spacing w:before="0" w:after="240"/>
+        <w:rPr>
+          <w:b/>
+          <w:color w:val="283592"/>
+        </w:rPr>
+      </w:pPr>
+      <w:r>
+        <w:rPr>
+          <w:b/>
+          <w:color w:val="283592"/>
+        </w:rPr>
+        <w:t>Presionar el botón “Modificar Libro”</w:t>
+      </w:r>
+    </w:p>
+    <w:p>
+      <w:pPr>
+        <w:pStyle w:val="Prrafodelista"/>
+        <w:numPr>
+          <w:ilvl w:val="0"/>
+          <w:numId w:val="12"/>
+        </w:numPr>
+        <w:spacing w:before="0" w:after="240"/>
+        <w:rPr>
+          <w:b/>
+          <w:color w:val="283592"/>
+        </w:rPr>
+      </w:pPr>
+      <w:r>
+        <w:rPr>
+          <w:b/>
+          <w:color w:val="283592"/>
+        </w:rPr>
+        <w:t>C</w:t>
+      </w:r>
+      <w:r>
+        <w:rPr>
+          <w:b/>
+          <w:color w:val="283592"/>
+        </w:rPr>
+        <w:t>onfirma</w:t>
+      </w:r>
+      <w:r>
+        <w:rPr>
+          <w:b/>
+          <w:color w:val="283592"/>
+        </w:rPr>
+        <w:t>r la modificación</w:t>
+      </w:r>
+    </w:p>
+    <w:p>
+      <w:pPr>
+        <w:spacing w:before="0" w:after="240"/>
+        <w:ind w:left="720"/>
+        <w:rPr>
+          <w:b/>
+          <w:color w:val="283592"/>
+        </w:rPr>
+      </w:pPr>
+      <w:r>
+        <w:rPr>
+          <w:b/>
+          <w:color w:val="283592"/>
+        </w:rPr>
+        <w:drawing>
+          <wp:anchor distT="0" distB="0" distL="114300" distR="114300" simplePos="0" relativeHeight="251728896" behindDoc="0" locked="0" layoutInCell="1" allowOverlap="1" wp14:anchorId="2B500F7D" wp14:editId="6EDBE238">
+            <wp:simplePos x="0" y="0"/>
+            <wp:positionH relativeFrom="column">
+              <wp:posOffset>462942</wp:posOffset>
+            </wp:positionH>
+            <wp:positionV relativeFrom="paragraph">
+              <wp:posOffset>266451</wp:posOffset>
+            </wp:positionV>
+            <wp:extent cx="4084982" cy="98197"/>
+            <wp:effectExtent l="0" t="0" r="0" b="0"/>
+            <wp:wrapNone/>
+            <wp:docPr id="81" name="Imagen 81"/>
+            <wp:cNvGraphicFramePr>
+              <a:graphicFrameLocks xmlns:a="http://schemas.openxmlformats.org/drawingml/2006/main" noChangeAspect="1"/>
+            </wp:cNvGraphicFramePr>
+            <a:graphic xmlns:a="http://schemas.openxmlformats.org/drawingml/2006/main">
+              <a:graphicData uri="http://schemas.openxmlformats.org/drawingml/2006/picture">
+                <pic:pic xmlns:pic="http://schemas.openxmlformats.org/drawingml/2006/picture">
+                  <pic:nvPicPr>
+                    <pic:cNvPr id="1" name=""/>
+                    <pic:cNvPicPr/>
+                  </pic:nvPicPr>
+                  <pic:blipFill>
+                    <a:blip r:embed="rId23">
+                      <a:extLst>
+                        <a:ext uri="{28A0092B-C50C-407E-A947-70E740481C1C}">
+                          <a14:useLocalDpi xmlns:a14="http://schemas.microsoft.com/office/drawing/2010/main" val="0"/>
+                        </a:ext>
+                      </a:extLst>
+                    </a:blip>
+                    <a:stretch>
+                      <a:fillRect/>
+                    </a:stretch>
+                  </pic:blipFill>
+                  <pic:spPr>
+                    <a:xfrm>
+                      <a:off x="0" y="0"/>
+                      <a:ext cx="4084982" cy="98197"/>
+                    </a:xfrm>
+                    <a:prstGeom prst="rect">
+                      <a:avLst/>
+                    </a:prstGeom>
+                  </pic:spPr>
+                </pic:pic>
+              </a:graphicData>
+            </a:graphic>
+            <wp14:sizeRelH relativeFrom="margin">
+              <wp14:pctWidth>0</wp14:pctWidth>
+            </wp14:sizeRelH>
+            <wp14:sizeRelV relativeFrom="margin">
+              <wp14:pctHeight>0</wp14:pctHeight>
+            </wp14:sizeRelV>
+          </wp:anchor>
+        </w:drawing>
+      </w:r>
+      <w:r>
+        <w:rPr>
+          <w:b/>
+          <w:color w:val="283592"/>
+        </w:rPr>
+        <w:t>La fila modificada se vera de esta forma</w:t>
+      </w:r>
+      <w:r>
+        <w:rPr>
+          <w:b/>
+          <w:color w:val="283592"/>
+        </w:rPr>
+        <w:t>:</w:t>
+      </w:r>
+      <w:r>
+        <w:rPr>
+          <w:noProof/>
+        </w:rPr>
+        <w:t xml:space="preserve"> </w:t>
+      </w:r>
+    </w:p>
+    <w:p>
+      <w:pPr>
+        <w:spacing w:before="0" w:after="240"/>
+        <w:ind w:left="1080"/>
+        <w:rPr>
+          <w:b/>
+          <w:color w:val="283592"/>
+        </w:rPr>
+      </w:pPr>
+    </w:p>
+    <w:p>
+      <w:pPr>
+        <w:spacing w:before="0" w:after="240"/>
+        <w:ind w:left="1080"/>
+        <w:rPr>
+          <w:b/>
+          <w:color w:val="283592"/>
+        </w:rPr>
+      </w:pPr>
+    </w:p>
+    <w:p>
+      <w:pPr>
+        <w:spacing w:before="0" w:after="240"/>
+        <w:rPr>
+          <w:b/>
+          <w:color w:val="283592"/>
+        </w:rPr>
+      </w:pPr>
+    </w:p>
+    <w:p>
+      <w:pPr>
+        <w:spacing w:before="0" w:after="240"/>
+        <w:ind w:firstLine="720"/>
+        <w:rPr>
+          <w:b/>
+          <w:color w:val="283592"/>
+        </w:rPr>
+      </w:pPr>
+      <w:r>
+        <w:rPr>
+          <w:b/>
+          <w:color w:val="283592"/>
+        </w:rPr>
+        <w:t>Agregar nuevo Profesor</w:t>
+      </w:r>
+      <w:r>
+        <w:rPr>
+          <w:b/>
+          <w:color w:val="283592"/>
+        </w:rPr>
+        <w:t>:</w:t>
+      </w:r>
+      <w:r>
+        <w:rPr>
+          <w:b/>
+          <w:color w:val="283592"/>
+        </w:rPr>
+        <w:t xml:space="preserve"> </w:t>
+      </w:r>
+    </w:p>
+    <w:p>
+      <w:pPr>
+        <w:spacing w:before="0" w:after="240"/>
+        <w:ind w:firstLine="720"/>
+        <w:rPr>
+          <w:b/>
+          <w:color w:val="283592"/>
+        </w:rPr>
+      </w:pPr>
+      <w:r>
+        <w:rPr>
+          <w:b/>
+          <w:color w:val="283592"/>
+        </w:rPr>
+        <mc:AlternateContent>
+          <mc:Choice Requires="wps">
+            <w:drawing>
+              <wp:anchor distT="0" distB="0" distL="114300" distR="114300" simplePos="0" relativeHeight="251751424" behindDoc="0" locked="0" layoutInCell="1" allowOverlap="1" wp14:anchorId="5423769D" wp14:editId="6B5E1AAF">
+                <wp:simplePos x="0" y="0"/>
+                <wp:positionH relativeFrom="column">
+                  <wp:posOffset>107978</wp:posOffset>
+                </wp:positionH>
+                <wp:positionV relativeFrom="paragraph">
+                  <wp:posOffset>38735</wp:posOffset>
+                </wp:positionV>
+                <wp:extent cx="240665" cy="411480"/>
+                <wp:effectExtent l="0" t="0" r="0" b="7620"/>
+                <wp:wrapNone/>
+                <wp:docPr id="95" name="Cuadro de texto 95"/>
+                <wp:cNvGraphicFramePr/>
+                <a:graphic xmlns:a="http://schemas.openxmlformats.org/drawingml/2006/main">
+                  <a:graphicData uri="http://schemas.microsoft.com/office/word/2010/wordprocessingShape">
+                    <wps:wsp>
+                      <wps:cNvSpPr txBox="1"/>
+                      <wps:spPr>
+                        <a:xfrm>
+                          <a:off x="0" y="0"/>
+                          <a:ext cx="240665" cy="411480"/>
+                        </a:xfrm>
+                        <a:prstGeom prst="rect">
+                          <a:avLst/>
+                        </a:prstGeom>
+                        <a:noFill/>
+                        <a:ln w="6350">
+                          <a:noFill/>
+                        </a:ln>
+                      </wps:spPr>
+                      <wps:txbx>
+                        <w:txbxContent>
+                          <w:p>
+                            <w:pPr>
+                              <w:rPr>
+                                <w:sz w:val="28"/>
+                                <w:szCs w:val="28"/>
+                                <w:lang w:val="es-PE"/>
+                              </w:rPr>
+                            </w:pPr>
+                            <w:r>
+                              <w:rPr>
+                                <w:sz w:val="28"/>
+                                <w:szCs w:val="28"/>
+                                <w:lang w:val="es-PE"/>
+                              </w:rPr>
+                              <w:t>1</w:t>
+                            </w:r>
+                          </w:p>
+                        </w:txbxContent>
+                      </wps:txbx>
+                      <wps:bodyPr rot="0" spcFirstLastPara="0" vertOverflow="overflow" horzOverflow="overflow" vert="horz" wrap="square" lIns="91440" tIns="45720" rIns="91440" bIns="45720" numCol="1" spcCol="0" rtlCol="0" fromWordArt="0" anchor="t" anchorCtr="0" forceAA="0" compatLnSpc="1">
+                        <a:prstTxWarp prst="textNoShape">
+                          <a:avLst/>
+                        </a:prstTxWarp>
+                        <a:noAutofit/>
+                      </wps:bodyPr>
+                    </wps:wsp>
+                  </a:graphicData>
+                </a:graphic>
+                <wp14:sizeRelH relativeFrom="margin">
+                  <wp14:pctWidth>0</wp14:pctWidth>
+                </wp14:sizeRelH>
+                <wp14:sizeRelV relativeFrom="margin">
+                  <wp14:pctHeight>0</wp14:pctHeight>
+                </wp14:sizeRelV>
+              </wp:anchor>
+            </w:drawing>
+          </mc:Choice>
+          <mc:Fallback>
+            <w:pict>
+              <v:shape w14:anchorId="5423769D" id="Cuadro de texto 95" o:spid="_x0000_s1048" type="#_x0000_t202" style="position:absolute;left:0;text-align:left;margin-left:8.5pt;margin-top:3.05pt;width:18.95pt;height:32.4pt;z-index:251751424;visibility:visible;mso-wrap-style:square;mso-width-percent:0;mso-height-percent:0;mso-wrap-distance-left:9pt;mso-wrap-distance-top:0;mso-wrap-distance-right:9pt;mso-wrap-distance-bottom:0;mso-position-horizontal:absolute;mso-position-horizontal-relative:text;mso-position-vertical:absolute;mso-position-vertical-relative:text;mso-width-percent:0;mso-height-percent:0;mso-width-relative:margin;mso-height-relative:margin;v-text-anchor:top" o:gfxdata="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" filled="f" stroked="f" strokeweight=".5pt">
+                <v:textbox>
+                  <w:txbxContent>
+                    <w:p>
+                      <w:pPr>
+                        <w:rPr>
+                          <w:sz w:val="28"/>
+                          <w:szCs w:val="28"/>
+                          <w:lang w:val="es-PE"/>
+                        </w:rPr>
+                      </w:pPr>
+                      <w:r>
+                        <w:rPr>
+                          <w:sz w:val="28"/>
+                          <w:szCs w:val="28"/>
+                          <w:lang w:val="es-PE"/>
+                        </w:rPr>
+                        <w:t>1</w:t>
+                      </w:r>
+                    </w:p>
+                  </w:txbxContent>
+                </v:textbox>
+              </v:shape>
+            </w:pict>
+          </mc:Fallback>
+        </mc:AlternateContent>
+      </w:r>
+      <w:r>
+        <w:rPr>
+          <w:b/>
+          <w:color w:val="283592"/>
+        </w:rPr>
+        <w:t xml:space="preserve">Para </w:t>
+      </w:r>
+      <w:r>
+        <w:rPr>
+          <w:b/>
+          <w:color w:val="283592"/>
+        </w:rPr>
+        <w:t>Agregar un nuevo profesor se tiene que:</w:t>
+      </w:r>
+      <w:r>
+        <w:rPr>
+          <w:b/>
+          <w:noProof/>
+          <w:color w:val="283592"/>
+        </w:rPr>
+        <w:t xml:space="preserve"> </w:t>
+      </w:r>
+    </w:p>
+    <w:p>
+      <w:pPr>
+        <w:spacing w:before="0" w:after="240"/>
+        <w:rPr>
+          <w:b/>
+          <w:color w:val="283592"/>
+        </w:rPr>
+      </w:pPr>
+      <w:r>
+        <w:rPr>
+          <w:b/>
+          <w:color w:val="283592"/>
+        </w:rPr>
+        <mc:AlternateContent>
+          <mc:Choice Requires="wps">
+            <w:drawing>
+              <wp:anchor distT="0" distB="0" distL="114300" distR="114300" simplePos="0" relativeHeight="251765760" behindDoc="0" locked="0" layoutInCell="1" allowOverlap="1" wp14:anchorId="339078F1" wp14:editId="40C403E5">
+                <wp:simplePos x="0" y="0"/>
+                <wp:positionH relativeFrom="column">
+                  <wp:posOffset>2438814</wp:posOffset>
+                </wp:positionH>
+                <wp:positionV relativeFrom="paragraph">
+                  <wp:posOffset>1621155</wp:posOffset>
+                </wp:positionV>
+                <wp:extent cx="279731" cy="411315"/>
+                <wp:effectExtent l="0" t="0" r="0" b="0"/>
+                <wp:wrapNone/>
+                <wp:docPr id="106" name="Cuadro de texto 106"/>
+                <wp:cNvGraphicFramePr/>
+                <a:graphic xmlns:a="http://schemas.openxmlformats.org/drawingml/2006/main">
+                  <a:graphicData uri="http://schemas.microsoft.com/office/word/2010/wordprocessingShape">
+                    <wps:wsp>
+                      <wps:cNvSpPr txBox="1"/>
+                      <wps:spPr>
+                        <a:xfrm>
+                          <a:off x="0" y="0"/>
+                          <a:ext cx="279731" cy="411315"/>
+                        </a:xfrm>
+                        <a:prstGeom prst="rect">
+                          <a:avLst/>
+                        </a:prstGeom>
+                        <a:noFill/>
+                        <a:ln w="6350">
+                          <a:noFill/>
+                        </a:ln>
+                      </wps:spPr>
+                      <wps:txbx>
+                        <w:txbxContent>
+                          <w:p>
+                            <w:pPr>
+                              <w:rPr>
+                                <w:sz w:val="28"/>
+                                <w:szCs w:val="28"/>
+                                <w:lang w:val="es-PE"/>
+                              </w:rPr>
+                            </w:pPr>
+                            <w:r>
+                              <w:rPr>
+                                <w:sz w:val="28"/>
+                                <w:szCs w:val="28"/>
+                                <w:lang w:val="es-PE"/>
+                              </w:rPr>
+                              <w:t>4</w:t>
+                            </w:r>
+                          </w:p>
+                        </w:txbxContent>
+                      </wps:txbx>
+                      <wps:bodyPr rot="0" spcFirstLastPara="0" vertOverflow="overflow" horzOverflow="overflow" vert="horz" wrap="square" lIns="91440" tIns="45720" rIns="91440" bIns="45720" numCol="1" spcCol="0" rtlCol="0" fromWordArt="0" anchor="t" anchorCtr="0" forceAA="0" compatLnSpc="1">
+                        <a:prstTxWarp prst="textNoShape">
+                          <a:avLst/>
+                        </a:prstTxWarp>
+                        <a:noAutofit/>
+                      </wps:bodyPr>
+                    </wps:wsp>
+                  </a:graphicData>
+                </a:graphic>
+                <wp14:sizeRelH relativeFrom="margin">
+                  <wp14:pctWidth>0</wp14:pctWidth>
+                </wp14:sizeRelH>
+                <wp14:sizeRelV relativeFrom="margin">
+                  <wp14:pctHeight>0</wp14:pctHeight>
+                </wp14:sizeRelV>
+              </wp:anchor>
+            </w:drawing>
+          </mc:Choice>
+          <mc:Fallback>
+            <w:pict>
+              <v:shape w14:anchorId="339078F1" id="Cuadro de texto 106" o:spid="_x0000_s1049" type="#_x0000_t202" style="position:absolute;margin-left:192.05pt;margin-top:127.65pt;width:22.05pt;height:32.4pt;z-index:251765760;visibility:visible;mso-wrap-style:square;mso-width-percent:0;mso-height-percent:0;mso-wrap-distance-left:9pt;mso-wrap-distance-top:0;mso-wrap-distance-right:9pt;mso-wrap-distance-bottom:0;mso-position-horizontal:absolute;mso-position-horizontal-relative:text;mso-position-vertical:absolute;mso-position-vertical-relative:text;mso-width-percent:0;mso-height-percent:0;mso-width-relative:margin;mso-height-relative:margin;v-text-anchor:top" o:gfxdata="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" filled="f" stroked="f" strokeweight=".5pt">
+                <v:textbox>
+                  <w:txbxContent>
+                    <w:p>
+                      <w:pPr>
+                        <w:rPr>
+                          <w:sz w:val="28"/>
+                          <w:szCs w:val="28"/>
+                          <w:lang w:val="es-PE"/>
+                        </w:rPr>
+                      </w:pPr>
+                      <w:r>
+                        <w:rPr>
+                          <w:sz w:val="28"/>
+                          <w:szCs w:val="28"/>
+                          <w:lang w:val="es-PE"/>
+                        </w:rPr>
+                        <w:t>4</w:t>
+                      </w:r>
+                    </w:p>
+                  </w:txbxContent>
+                </v:textbox>
+              </v:shape>
+            </w:pict>
+          </mc:Fallback>
+        </mc:AlternateContent>
+      </w:r>
+      <w:r>
+        <w:rPr>
+          <w:b/>
+          <w:color w:val="283592"/>
+        </w:rPr>
+        <mc:AlternateContent>
+          <mc:Choice Requires="wps">
+            <w:drawing>
+              <wp:anchor distT="0" distB="0" distL="114300" distR="114300" simplePos="0" relativeHeight="251764736" behindDoc="0" locked="0" layoutInCell="1" allowOverlap="1" wp14:anchorId="0282A28A" wp14:editId="705AABD6">
+                <wp:simplePos x="0" y="0"/>
+                <wp:positionH relativeFrom="column">
+                  <wp:posOffset>2646045</wp:posOffset>
+                </wp:positionH>
+                <wp:positionV relativeFrom="paragraph">
+                  <wp:posOffset>1818005</wp:posOffset>
+                </wp:positionV>
+                <wp:extent cx="419735" cy="213360"/>
+                <wp:effectExtent l="57150" t="19050" r="18415" b="91440"/>
+                <wp:wrapNone/>
+                <wp:docPr id="105" name="Elipse 105"/>
+                <wp:cNvGraphicFramePr/>
+                <a:graphic xmlns:a="http://schemas.openxmlformats.org/drawingml/2006/main">
+                  <a:graphicData uri="http://schemas.microsoft.com/office/word/2010/wordprocessingShape">
+                    <wps:wsp>
+                      <wps:cNvSpPr/>
+                      <wps:spPr>
+                        <a:xfrm>
+                          <a:off x="0" y="0"/>
+                          <a:ext cx="419735" cy="213360"/>
+                        </a:xfrm>
+                        <a:prstGeom prst="ellipse">
+                          <a:avLst/>
+                        </a:prstGeom>
+                        <a:noFill/>
+                      </wps:spPr>
+                      <wps:style>
+                        <a:lnRef idx="1">
+                          <a:schemeClr val="dk1"/>
+                        </a:lnRef>
+                        <a:fillRef idx="3">
+                          <a:schemeClr val="dk1"/>
+                        </a:fillRef>
+                        <a:effectRef idx="2">
+                          <a:schemeClr val="dk1"/>
+                        </a:effectRef>
+                        <a:fontRef idx="minor">
+                          <a:schemeClr val="lt1"/>
+                        </a:fontRef>
+                      </wps:style>
+                      <wps:bodyPr rot="0" spcFirstLastPara="0" vertOverflow="overflow" horzOverflow="overflow" vert="horz" wrap="square" lIns="91440" tIns="45720" rIns="91440" bIns="45720" numCol="1" spcCol="0" rtlCol="0" fromWordArt="0" anchor="ctr" anchorCtr="0" forceAA="0" compatLnSpc="1">
+                        <a:prstTxWarp prst="textNoShape">
+                          <a:avLst/>
+                        </a:prstTxWarp>
+                        <a:noAutofit/>
+                      </wps:bodyPr>
+                    </wps:wsp>
+                  </a:graphicData>
+                </a:graphic>
+                <wp14:sizeRelH relativeFrom="margin">
+                  <wp14:pctWidth>0</wp14:pctWidth>
+                </wp14:sizeRelH>
+                <wp14:sizeRelV relativeFrom="margin">
+                  <wp14:pctHeight>0</wp14:pctHeight>
+                </wp14:sizeRelV>
+              </wp:anchor>
+            </w:drawing>
+          </mc:Choice>
+          <mc:Fallback>
+            <w:pict>
+              <v:oval w14:anchorId="517AFB25" id="Elipse 105" o:spid="_x0000_s1026" style="position:absolute;margin-left:208.35pt;margin-top:143.15pt;width:33.05pt;height:16.8pt;z-index:251764736;visibility:visible;mso-wrap-style:square;mso-width-percent:0;mso-height-percent:0;mso-wrap-distance-left:9pt;mso-wrap-distance-top:0;mso-wrap-distance-right:9pt;mso-wrap-distance-bottom:0;mso-position-horizontal:absolute;mso-position-horizontal-relative:text;mso-position-vertical:absolute;mso-position-vertical-relative:text;mso-width-percent:0;mso-height-percent:0;mso-width-relative:margin;mso-height-relative:margin;v-text-anchor:middle" o:gfxdata="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" filled="f" strokecolor="black [3040]">
+                <v:shadow on="t" color="black" opacity="22937f" origin=",.5" offset="0,.63889mm"/>
+              </v:oval>
+            </w:pict>
+          </mc:Fallback>
+        </mc:AlternateContent>
+      </w:r>
+      <w:r>
+        <w:rPr>
+          <w:b/>
+          <w:noProof/>
+          <w:color w:val="283592"/>
+        </w:rPr>
+        <mc:AlternateContent>
+          <mc:Choice Requires="wps">
+            <w:drawing>
+              <wp:anchor distT="0" distB="0" distL="114300" distR="114300" simplePos="0" relativeHeight="251761664" behindDoc="0" locked="0" layoutInCell="1" allowOverlap="1" wp14:anchorId="7A7C0067" wp14:editId="3A65609B">
+                <wp:simplePos x="0" y="0"/>
+                <wp:positionH relativeFrom="column">
+                  <wp:posOffset>147955</wp:posOffset>
+                </wp:positionH>
+                <wp:positionV relativeFrom="paragraph">
+                  <wp:posOffset>1205865</wp:posOffset>
+                </wp:positionV>
+                <wp:extent cx="558800" cy="298450"/>
+                <wp:effectExtent l="57150" t="19050" r="31750" b="101600"/>
+                <wp:wrapNone/>
+                <wp:docPr id="103" name="Elipse 103"/>
+                <wp:cNvGraphicFramePr/>
+                <a:graphic xmlns:a="http://schemas.openxmlformats.org/drawingml/2006/main">
+                  <a:graphicData uri="http://schemas.microsoft.com/office/word/2010/wordprocessingShape">
+                    <wps:wsp>
+                      <wps:cNvSpPr/>
+                      <wps:spPr>
+                        <a:xfrm>
+                          <a:off x="0" y="0"/>
+                          <a:ext cx="558800" cy="298450"/>
+                        </a:xfrm>
+                        <a:prstGeom prst="ellipse">
+                          <a:avLst/>
+                        </a:prstGeom>
+                        <a:noFill/>
+                      </wps:spPr>
+                      <wps:style>
+                        <a:lnRef idx="1">
+                          <a:schemeClr val="dk1"/>
+                        </a:lnRef>
+                        <a:fillRef idx="3">
+                          <a:schemeClr val="dk1"/>
+                        </a:fillRef>
+                        <a:effectRef idx="2">
+                          <a:schemeClr val="dk1"/>
+                        </a:effectRef>
+                        <a:fontRef idx="minor">
+                          <a:schemeClr val="lt1"/>
+                        </a:fontRef>
+                      </wps:style>
+                      <wps:bodyPr rot="0" spcFirstLastPara="0" vertOverflow="overflow" horzOverflow="overflow" vert="horz" wrap="square" lIns="91440" tIns="45720" rIns="91440" bIns="45720" numCol="1" spcCol="0" rtlCol="0" fromWordArt="0" anchor="ctr" anchorCtr="0" forceAA="0" compatLnSpc="1">
+                        <a:prstTxWarp prst="textNoShape">
+                          <a:avLst/>
+                        </a:prstTxWarp>
+                        <a:noAutofit/>
+                      </wps:bodyPr>
+                    </wps:wsp>
+                  </a:graphicData>
+                </a:graphic>
+                <wp14:sizeRelH relativeFrom="margin">
+                  <wp14:pctWidth>0</wp14:pctWidth>
+                </wp14:sizeRelH>
+                <wp14:sizeRelV relativeFrom="margin">
+                  <wp14:pctHeight>0</wp14:pctHeight>
+                </wp14:sizeRelV>
+              </wp:anchor>
+            </w:drawing>
+          </mc:Choice>
+          <mc:Fallback>
+            <w:pict>
+              <v:oval w14:anchorId="3EEA797A" id="Elipse 103" o:spid="_x0000_s1026" style="position:absolute;margin-left:11.65pt;margin-top:94.95pt;width:44pt;height:23.5pt;z-index:251761664;visibility:visible;mso-wrap-style:square;mso-width-percent:0;mso-height-percent:0;mso-wrap-distance-left:9pt;mso-wrap-distance-top:0;mso-wrap-distance-right:9pt;mso-wrap-distance-bottom:0;mso-position-horizontal:absolute;mso-position-horizontal-relative:text;mso-position-vertical:absolute;mso-position-vertical-relative:text;mso-width-percent:0;mso-height-percent:0;mso-width-relative:margin;mso-height-relative:margin;v-text-anchor:middle" o:gfxdata="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" filled="f" strokecolor="black [3040]">
+                <v:shadow on="t" color="black" opacity="22937f" origin=",.5" offset="0,.63889mm"/>
+              </v:oval>
+            </w:pict>
+          </mc:Fallback>
+        </mc:AlternateContent>
+      </w:r>
+      <w:r>
+        <w:rPr>
+          <w:b/>
+          <w:noProof/>
+          <w:color w:val="283592"/>
+        </w:rPr>
+        <mc:AlternateContent>
+          <mc:Choice Requires="wps">
+            <w:drawing>
+              <wp:anchor distT="0" distB="0" distL="114300" distR="114300" simplePos="0" relativeHeight="251762688" behindDoc="0" locked="0" layoutInCell="1" allowOverlap="1" wp14:anchorId="6094A371" wp14:editId="321A6A1B">
+                <wp:simplePos x="0" y="0"/>
+                <wp:positionH relativeFrom="column">
+                  <wp:posOffset>-108999</wp:posOffset>
+                </wp:positionH>
+                <wp:positionV relativeFrom="paragraph">
+                  <wp:posOffset>1002665</wp:posOffset>
+                </wp:positionV>
+                <wp:extent cx="240665" cy="411480"/>
+                <wp:effectExtent l="0" t="0" r="0" b="7620"/>
+                <wp:wrapNone/>
+                <wp:docPr id="104" name="Cuadro de texto 104"/>
+                <wp:cNvGraphicFramePr/>
+                <a:graphic xmlns:a="http://schemas.openxmlformats.org/drawingml/2006/main">
+                  <a:graphicData uri="http://schemas.microsoft.com/office/word/2010/wordprocessingShape">
+                    <wps:wsp>
+                      <wps:cNvSpPr txBox="1"/>
+                      <wps:spPr>
+                        <a:xfrm>
+                          <a:off x="0" y="0"/>
+                          <a:ext cx="240665" cy="411480"/>
+                        </a:xfrm>
+                        <a:prstGeom prst="rect">
+                          <a:avLst/>
+                        </a:prstGeom>
+                        <a:noFill/>
+                        <a:ln w="6350">
+                          <a:noFill/>
+                        </a:ln>
+                      </wps:spPr>
+                      <wps:txbx>
+                        <w:txbxContent>
+                          <w:p>
+                            <w:pPr>
+                              <w:rPr>
+                                <w:sz w:val="28"/>
+                                <w:szCs w:val="28"/>
+                                <w:lang w:val="es-PE"/>
+                              </w:rPr>
+                            </w:pPr>
+                            <w:r>
+                              <w:rPr>
+                                <w:sz w:val="28"/>
+                                <w:szCs w:val="28"/>
+                                <w:lang w:val="es-PE"/>
+                              </w:rPr>
+                              <w:t>3</w:t>
+                            </w:r>
+                          </w:p>
+                        </w:txbxContent>
+                      </wps:txbx>
+                      <wps:bodyPr rot="0" spcFirstLastPara="0" vertOverflow="overflow" horzOverflow="overflow" vert="horz" wrap="square" lIns="91440" tIns="45720" rIns="91440" bIns="45720" numCol="1" spcCol="0" rtlCol="0" fromWordArt="0" anchor="t" anchorCtr="0" forceAA="0" compatLnSpc="1">
+                        <a:prstTxWarp prst="textNoShape">
+                          <a:avLst/>
+                        </a:prstTxWarp>
+                        <a:noAutofit/>
+                      </wps:bodyPr>
+                    </wps:wsp>
+                  </a:graphicData>
+                </a:graphic>
+                <wp14:sizeRelH relativeFrom="margin">
+                  <wp14:pctWidth>0</wp14:pctWidth>
+                </wp14:sizeRelH>
+                <wp14:sizeRelV relativeFrom="margin">
+                  <wp14:pctHeight>0</wp14:pctHeight>
+                </wp14:sizeRelV>
+              </wp:anchor>
+            </w:drawing>
+          </mc:Choice>
+          <mc:Fallback>
+            <w:pict>
+              <v:shape w14:anchorId="6094A371" id="Cuadro de texto 104" o:spid="_x0000_s1050" type="#_x0000_t202" style="position:absolute;margin-left:-8.6pt;margin-top:78.95pt;width:18.95pt;height:32.4pt;z-index:251762688;visibility:visible;mso-wrap-style:square;mso-width-percent:0;mso-height-percent:0;mso-wrap-distance-left:9pt;mso-wrap-distance-top:0;mso-wrap-distance-right:9pt;mso-wrap-distance-bottom:0;mso-position-horizontal:absolute;mso-position-horizontal-relative:text;mso-position-vertical:absolute;mso-position-vertical-relative:text;mso-width-percent:0;mso-height-percent:0;mso-width-relative:margin;mso-height-relative:margin;v-text-anchor:top" o:gfxdata="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" filled="f" stroked="f" strokeweight=".5pt">
+                <v:textbox>
+                  <w:txbxContent>
+                    <w:p>
+                      <w:pPr>
+                        <w:rPr>
+                          <w:sz w:val="28"/>
+                          <w:szCs w:val="28"/>
+                          <w:lang w:val="es-PE"/>
+                        </w:rPr>
+                      </w:pPr>
+                      <w:r>
+                        <w:rPr>
+                          <w:sz w:val="28"/>
+                          <w:szCs w:val="28"/>
+                          <w:lang w:val="es-PE"/>
+                        </w:rPr>
+                        <w:t>3</w:t>
+                      </w:r>
+                    </w:p>
+                  </w:txbxContent>
+                </v:textbox>
+              </v:shape>
+            </w:pict>
+          </mc:Fallback>
+        </mc:AlternateContent>
+      </w:r>
+      <w:r>
+        <w:rPr>
+          <w:b/>
+          <w:color w:val="283592"/>
+        </w:rPr>
+        <mc:AlternateContent>
+          <mc:Choice Requires="wps">
+            <w:drawing>
+              <wp:anchor distT="0" distB="0" distL="114300" distR="114300" simplePos="0" relativeHeight="251759616" behindDoc="0" locked="0" layoutInCell="1" allowOverlap="1" wp14:anchorId="46372B22" wp14:editId="21EEA633">
+                <wp:simplePos x="0" y="0"/>
+                <wp:positionH relativeFrom="column">
+                  <wp:posOffset>604879</wp:posOffset>
+                </wp:positionH>
+                <wp:positionV relativeFrom="paragraph">
+                  <wp:posOffset>272829</wp:posOffset>
+                </wp:positionV>
+                <wp:extent cx="240665" cy="411480"/>
+                <wp:effectExtent l="0" t="0" r="0" b="7620"/>
+                <wp:wrapNone/>
+                <wp:docPr id="102" name="Cuadro de texto 102"/>
+                <wp:cNvGraphicFramePr/>
+                <a:graphic xmlns:a="http://schemas.openxmlformats.org/drawingml/2006/main">
+                  <a:graphicData uri="http://schemas.microsoft.com/office/word/2010/wordprocessingShape">
+                    <wps:wsp>
+                      <wps:cNvSpPr txBox="1"/>
+                      <wps:spPr>
+                        <a:xfrm>
+                          <a:off x="0" y="0"/>
+                          <a:ext cx="240665" cy="411480"/>
+                        </a:xfrm>
+                        <a:prstGeom prst="rect">
+                          <a:avLst/>
+                        </a:prstGeom>
+                        <a:noFill/>
+                        <a:ln w="6350">
+                          <a:noFill/>
+                        </a:ln>
+                      </wps:spPr>
+                      <wps:txbx>
+                        <w:txbxContent>
+                          <w:p>
+                            <w:pPr>
+                              <w:rPr>
+                                <w:sz w:val="28"/>
+                                <w:szCs w:val="28"/>
+                                <w:lang w:val="es-PE"/>
+                              </w:rPr>
+                            </w:pPr>
+                            <w:r>
+                              <w:rPr>
+                                <w:sz w:val="28"/>
+                                <w:szCs w:val="28"/>
+                                <w:lang w:val="es-PE"/>
+                              </w:rPr>
+                              <w:t>2</w:t>
+                            </w:r>
+                          </w:p>
+                        </w:txbxContent>
+                      </wps:txbx>
+                      <wps:bodyPr rot="0" spcFirstLastPara="0" vertOverflow="overflow" horzOverflow="overflow" vert="horz" wrap="square" lIns="91440" tIns="45720" rIns="91440" bIns="45720" numCol="1" spcCol="0" rtlCol="0" fromWordArt="0" anchor="t" anchorCtr="0" forceAA="0" compatLnSpc="1">
+                        <a:prstTxWarp prst="textNoShape">
+                          <a:avLst/>
+                        </a:prstTxWarp>
+                        <a:noAutofit/>
+                      </wps:bodyPr>
+                    </wps:wsp>
+                  </a:graphicData>
+                </a:graphic>
+                <wp14:sizeRelH relativeFrom="margin">
+                  <wp14:pctWidth>0</wp14:pctWidth>
+                </wp14:sizeRelH>
+                <wp14:sizeRelV relativeFrom="margin">
+                  <wp14:pctHeight>0</wp14:pctHeight>
+                </wp14:sizeRelV>
+              </wp:anchor>
+            </w:drawing>
+          </mc:Choice>
+          <mc:Fallback>
+            <w:pict>
+              <v:shape w14:anchorId="46372B22" id="Cuadro de texto 102" o:spid="_x0000_s1051" type="#_x0000_t202" style="position:absolute;margin-left:47.65pt;margin-top:21.5pt;width:18.95pt;height:32.4pt;z-index:251759616;visibility:visible;mso-wrap-style:square;mso-width-percent:0;mso-height-percent:0;mso-wrap-distance-left:9pt;mso-wrap-distance-top:0;mso-wrap-distance-right:9pt;mso-wrap-distance-bottom:0;mso-position-horizontal:absolute;mso-position-horizontal-relative:text;mso-position-vertical:absolute;mso-position-vertical-relative:text;mso-width-percent:0;mso-height-percent:0;mso-width-relative:margin;mso-height-relative:margin;v-text-anchor:top" o:gfxdata="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" filled="f" stroked="f" strokeweight=".5pt">
+                <v:textbox>
+                  <w:txbxContent>
+                    <w:p>
+                      <w:pPr>
+                        <w:rPr>
+                          <w:sz w:val="28"/>
+                          <w:szCs w:val="28"/>
+                          <w:lang w:val="es-PE"/>
+                        </w:rPr>
+                      </w:pPr>
+                      <w:r>
+                        <w:rPr>
+                          <w:sz w:val="28"/>
+                          <w:szCs w:val="28"/>
+                          <w:lang w:val="es-PE"/>
+                        </w:rPr>
+                        <w:t>2</w:t>
+                      </w:r>
+                    </w:p>
+                  </w:txbxContent>
+                </v:textbox>
+              </v:shape>
+            </w:pict>
+          </mc:Fallback>
+        </mc:AlternateContent>
+      </w:r>
+      <w:r>
+        <w:rPr>
+          <w:b/>
+          <w:color w:val="283592"/>
+        </w:rPr>
+        <mc:AlternateContent>
+          <mc:Choice Requires="wps">
+            <w:drawing>
+              <wp:anchor distT="0" distB="0" distL="114300" distR="114300" simplePos="0" relativeHeight="251757568" behindDoc="0" locked="0" layoutInCell="1" allowOverlap="1" wp14:anchorId="2AFCE95A" wp14:editId="36CB0861">
+                <wp:simplePos x="0" y="0"/>
+                <wp:positionH relativeFrom="column">
+                  <wp:posOffset>842341</wp:posOffset>
+                </wp:positionH>
+                <wp:positionV relativeFrom="paragraph">
+                  <wp:posOffset>329206</wp:posOffset>
+                </wp:positionV>
+                <wp:extent cx="635552" cy="745159"/>
+                <wp:effectExtent l="57150" t="19050" r="69850" b="93345"/>
+                <wp:wrapNone/>
+                <wp:docPr id="100" name="Rectángulo 100"/>
+                <wp:cNvGraphicFramePr/>
+                <a:graphic xmlns:a="http://schemas.openxmlformats.org/drawingml/2006/main">
+                  <a:graphicData uri="http://schemas.microsoft.com/office/word/2010/wordprocessingShape">
+                    <wps:wsp>
+                      <wps:cNvSpPr/>
+                      <wps:spPr>
+                        <a:xfrm>
+                          <a:off x="0" y="0"/>
+                          <a:ext cx="635552" cy="745159"/>
+                        </a:xfrm>
+                        <a:prstGeom prst="rect">
+                          <a:avLst/>
+                        </a:prstGeom>
+                        <a:noFill/>
+                      </wps:spPr>
+                      <wps:style>
+                        <a:lnRef idx="1">
+                          <a:schemeClr val="dk1"/>
+                        </a:lnRef>
+                        <a:fillRef idx="3">
+                          <a:schemeClr val="dk1"/>
+                        </a:fillRef>
+                        <a:effectRef idx="2">
+                          <a:schemeClr val="dk1"/>
+                        </a:effectRef>
+                        <a:fontRef idx="minor">
+                          <a:schemeClr val="lt1"/>
+                        </a:fontRef>
+                      </wps:style>
+                      <wps:bodyPr rot="0" spcFirstLastPara="0" vertOverflow="overflow" horzOverflow="overflow" vert="horz" wrap="square" lIns="91440" tIns="45720" rIns="91440" bIns="45720" numCol="1" spcCol="0" rtlCol="0" fromWordArt="0" anchor="ctr" anchorCtr="0" forceAA="0" compatLnSpc="1">
+                        <a:prstTxWarp prst="textNoShape">
+                          <a:avLst/>
+                        </a:prstTxWarp>
+                        <a:noAutofit/>
+                      </wps:bodyPr>
+                    </wps:wsp>
+                  </a:graphicData>
+                </a:graphic>
+                <wp14:sizeRelH relativeFrom="margin">
+                  <wp14:pctWidth>0</wp14:pctWidth>
+                </wp14:sizeRelH>
+                <wp14:sizeRelV relativeFrom="margin">
+                  <wp14:pctHeight>0</wp14:pctHeight>
+                </wp14:sizeRelV>
+              </wp:anchor>
+            </w:drawing>
+          </mc:Choice>
+          <mc:Fallback>
+            <w:pict>
+              <v:rect w14:anchorId="34FAFD59" id="Rectángulo 100" o:spid="_x0000_s1026" style="position:absolute;margin-left:66.35pt;margin-top:25.9pt;width:50.05pt;height:58.65pt;z-index:251757568;visibility:visible;mso-wrap-style:square;mso-width-percent:0;mso-height-percent:0;mso-wrap-distance-left:9pt;mso-wrap-distance-top:0;mso-wrap-distance-right:9pt;mso-wrap-distance-bottom:0;mso-position-horizontal:absolute;mso-position-horizontal-relative:text;mso-position-vertical:absolute;mso-position-vertical-relative:text;mso-width-percent:0;mso-height-percent:0;mso-width-relative:margin;mso-height-relative:margin;v-text-anchor:middle" o:gfxdata="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" filled="f" strokecolor="black [3040]">
+                <v:shadow on="t" color="black" opacity="22937f" origin=",.5" offset="0,.63889mm"/>
+              </v:rect>
+            </w:pict>
+          </mc:Fallback>
+        </mc:AlternateContent>
+      </w:r>
+      <w:r>
+        <w:rPr>
+          <w:b/>
+          <w:color w:val="283592"/>
+        </w:rPr>
+        <mc:AlternateContent>
+          <mc:Choice Requires="wps">
+            <w:drawing>
+              <wp:anchor distT="0" distB="0" distL="114300" distR="114300" simplePos="0" relativeHeight="251755520" behindDoc="0" locked="0" layoutInCell="1" allowOverlap="1" wp14:anchorId="4A86D369" wp14:editId="55C98BFB">
+                <wp:simplePos x="0" y="0"/>
+                <wp:positionH relativeFrom="column">
+                  <wp:posOffset>-7455</wp:posOffset>
+                </wp:positionH>
+                <wp:positionV relativeFrom="paragraph">
+                  <wp:posOffset>103505</wp:posOffset>
+                </wp:positionV>
+                <wp:extent cx="456565" cy="229235"/>
+                <wp:effectExtent l="57150" t="19050" r="19685" b="94615"/>
+                <wp:wrapNone/>
+                <wp:docPr id="98" name="Elipse 98"/>
+                <wp:cNvGraphicFramePr/>
+                <a:graphic xmlns:a="http://schemas.openxmlformats.org/drawingml/2006/main">
+                  <a:graphicData uri="http://schemas.microsoft.com/office/word/2010/wordprocessingShape">
+                    <wps:wsp>
+                      <wps:cNvSpPr/>
+                      <wps:spPr>
+                        <a:xfrm>
+                          <a:off x="0" y="0"/>
+                          <a:ext cx="456565" cy="229235"/>
+                        </a:xfrm>
+                        <a:prstGeom prst="ellipse">
+                          <a:avLst/>
+                        </a:prstGeom>
+                        <a:noFill/>
+                      </wps:spPr>
+                      <wps:style>
+                        <a:lnRef idx="1">
+                          <a:schemeClr val="dk1"/>
+                        </a:lnRef>
+                        <a:fillRef idx="3">
+                          <a:schemeClr val="dk1"/>
+                        </a:fillRef>
+                        <a:effectRef idx="2">
+                          <a:schemeClr val="dk1"/>
+                        </a:effectRef>
+                        <a:fontRef idx="minor">
+                          <a:schemeClr val="lt1"/>
+                        </a:fontRef>
+                      </wps:style>
+                      <wps:bodyPr rot="0" spcFirstLastPara="0" vertOverflow="overflow" horzOverflow="overflow" vert="horz" wrap="square" lIns="91440" tIns="45720" rIns="91440" bIns="45720" numCol="1" spcCol="0" rtlCol="0" fromWordArt="0" anchor="ctr" anchorCtr="0" forceAA="0" compatLnSpc="1">
+                        <a:prstTxWarp prst="textNoShape">
+                          <a:avLst/>
+                        </a:prstTxWarp>
+                        <a:noAutofit/>
+                      </wps:bodyPr>
+                    </wps:wsp>
+                  </a:graphicData>
+                </a:graphic>
+                <wp14:sizeRelH relativeFrom="margin">
+                  <wp14:pctWidth>0</wp14:pctWidth>
+                </wp14:sizeRelH>
+                <wp14:sizeRelV relativeFrom="margin">
+                  <wp14:pctHeight>0</wp14:pctHeight>
+                </wp14:sizeRelV>
+              </wp:anchor>
+            </w:drawing>
+          </mc:Choice>
+          <mc:Fallback>
+            <w:pict>
+              <v:oval w14:anchorId="501E578F" id="Elipse 98" o:spid="_x0000_s1026" style="position:absolute;margin-left:-.6pt;margin-top:8.15pt;width:35.95pt;height:18.05pt;z-index:251755520;visibility:visible;mso-wrap-style:square;mso-width-percent:0;mso-height-percent:0;mso-wrap-distance-left:9pt;mso-wrap-distance-top:0;mso-wrap-distance-right:9pt;mso-wrap-distance-bottom:0;mso-position-horizontal:absolute;mso-position-horizontal-relative:text;mso-position-vertical:absolute;mso-position-vertical-relative:text;mso-width-percent:0;mso-height-percent:0;mso-width-relative:margin;mso-height-relative:margin;v-text-anchor:middle" o:gfxdata="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" filled="f" strokecolor="black [3040]">
+                <v:shadow on="t" color="black" opacity="22937f" origin=",.5" offset="0,.63889mm"/>
+              </v:oval>
+            </w:pict>
+          </mc:Fallback>
+        </mc:AlternateContent>
+      </w:r>
+      <w:r>
+        <w:rPr>
+          <w:b/>
+          <w:noProof/>
+          <w:color w:val="283592"/>
+        </w:rPr>
+        <mc:AlternateContent>
+          <mc:Choice Requires="wps">
+            <w:drawing>
+              <wp:anchor distT="0" distB="0" distL="114300" distR="114300" simplePos="0" relativeHeight="251753472" behindDoc="0" locked="0" layoutInCell="1" allowOverlap="1" wp14:anchorId="569C6F9E" wp14:editId="420614FA">
+                <wp:simplePos x="0" y="0"/>
+                <wp:positionH relativeFrom="column">
+                  <wp:posOffset>5595288</wp:posOffset>
+                </wp:positionH>
+                <wp:positionV relativeFrom="paragraph">
+                  <wp:posOffset>2791737</wp:posOffset>
+                </wp:positionV>
+                <wp:extent cx="398007" cy="2655404"/>
+                <wp:effectExtent l="38100" t="38100" r="478790" b="107315"/>
+                <wp:wrapNone/>
+                <wp:docPr id="97" name="Conector: curvado 97"/>
+                <wp:cNvGraphicFramePr/>
+                <a:graphic xmlns:a="http://schemas.openxmlformats.org/drawingml/2006/main">
+                  <a:graphicData uri="http://schemas.microsoft.com/office/word/2010/wordprocessingShape">
+                    <wps:wsp>
+                      <wps:cNvCnPr/>
+                      <wps:spPr>
+                        <a:xfrm>
+                          <a:off x="0" y="0"/>
+                          <a:ext cx="398007" cy="2655404"/>
+                        </a:xfrm>
+                        <a:prstGeom prst="curvedConnector3">
+                          <a:avLst>
+                            <a:gd name="adj1" fmla="val 201086"/>
+                          </a:avLst>
+                        </a:prstGeom>
+                        <a:ln>
+                          <a:tailEnd type="triangle"/>
+                        </a:ln>
+                      </wps:spPr>
+                      <wps:style>
+                        <a:lnRef idx="2">
+                          <a:schemeClr val="accent1"/>
+                        </a:lnRef>
+                        <a:fillRef idx="0">
+                          <a:schemeClr val="accent1"/>
+                        </a:fillRef>
+                        <a:effectRef idx="1">
+                          <a:schemeClr val="accent1"/>
+                        </a:effectRef>
+                        <a:fontRef idx="minor">
+                          <a:schemeClr val="tx1"/>
+                        </a:fontRef>
+                      </wps:style>
+                      <wps:bodyPr/>
+                    </wps:wsp>
+                  </a:graphicData>
+                </a:graphic>
+                <wp14:sizeRelH relativeFrom="margin">
+                  <wp14:pctWidth>0</wp14:pctWidth>
+                </wp14:sizeRelH>
+                <wp14:sizeRelV relativeFrom="margin">
+                  <wp14:pctHeight>0</wp14:pctHeight>
+                </wp14:sizeRelV>
+              </wp:anchor>
+            </w:drawing>
+          </mc:Choice>
+          <mc:Fallback>
+            <w:pict>
+              <v:shape w14:anchorId="67BF0AEC" id="Conector: curvado 97" o:spid="_x0000_s1026" type="#_x0000_t38" style="position:absolute;margin-left:440.55pt;margin-top:219.8pt;width:31.35pt;height:209.1pt;z-index:251753472;visibility:visible;mso-wrap-style:square;mso-width-percent:0;mso-height-percent:0;mso-wrap-distance-left:9pt;mso-wrap-distance-top:0;mso-wrap-distance-right:9pt;mso-wrap-distance-bottom:0;mso-position-horizontal:absolute;mso-position-horizontal-relative:text;mso-position-vertical:absolute;mso-position-vertical-relative:text;mso-width-percent:0;mso-height-percent:0;mso-width-relative:margin;mso-height-relative:margin" o:gfxdata="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" adj="43435" strokecolor="#4f81bd [3204]" strokeweight="2pt">
+                <v:stroke endarrow="block"/>
+                <v:shadow on="t" color="black" opacity="24903f" origin=",.5" offset="0,.55556mm"/>
+              </v:shape>
+            </w:pict>
+          </mc:Fallback>
+        </mc:AlternateContent>
+      </w:r>
+      <w:r>
+        <w:rPr>
+          <w:b/>
+          <w:color w:val="283592"/>
+        </w:rPr>
+        <w:drawing>
+          <wp:inline distT="0" distB="0" distL="0" distR="0" wp14:anchorId="3E1E50B1" wp14:editId="63B4726C">
+            <wp:extent cx="5943600" cy="3135630"/>
+            <wp:effectExtent l="0" t="0" r="0" b="7620"/>
+            <wp:docPr id="94" name="Imagen 94"/>
+            <wp:cNvGraphicFramePr>
+              <a:graphicFrameLocks xmlns:a="http://schemas.openxmlformats.org/drawingml/2006/main" noChangeAspect="1"/>
+            </wp:cNvGraphicFramePr>
+            <a:graphic xmlns:a="http://schemas.openxmlformats.org/drawingml/2006/main">
+              <a:graphicData uri="http://schemas.openxmlformats.org/drawingml/2006/picture">
+                <pic:pic xmlns:pic="http://schemas.openxmlformats.org/drawingml/2006/picture">
+                  <pic:nvPicPr>
+                    <pic:cNvPr id="1" name=""/>
+                    <pic:cNvPicPr/>
+                  </pic:nvPicPr>
+                  <pic:blipFill>
+                    <a:blip r:embed="rId24"/>
+                    <a:stretch>
+                      <a:fillRect/>
+                    </a:stretch>
+                  </pic:blipFill>
+                  <pic:spPr>
+                    <a:xfrm>
+                      <a:off x="0" y="0"/>
+                      <a:ext cx="5943600" cy="3135630"/>
+                    </a:xfrm>
+                    <a:prstGeom prst="rect">
+                      <a:avLst/>
+                    </a:prstGeom>
+                  </pic:spPr>
+                </pic:pic>
+              </a:graphicData>
+            </a:graphic>
+          </wp:inline>
+        </w:drawing>
+      </w:r>
+    </w:p>
+    <w:p>
+      <w:pPr>
+        <w:spacing w:before="0" w:after="240"/>
+        <w:rPr>
+          <w:b/>
+          <w:color w:val="283592"/>
+        </w:rPr>
+      </w:pPr>
+    </w:p>
+    <w:p>
+      <w:pPr>
+        <w:pStyle w:val="Prrafodelista"/>
+        <w:numPr>
+          <w:ilvl w:val="0"/>
+          <w:numId w:val="13"/>
+        </w:numPr>
+        <w:spacing w:before="0" w:after="240"/>
+        <w:rPr>
+          <w:b/>
+          <w:color w:val="283592"/>
+        </w:rPr>
+      </w:pPr>
+      <w:r>
+        <w:rPr>
+          <w:b/>
+          <w:color w:val="283592"/>
+        </w:rPr>
+        <w:t>Ir a la pestaña “</w:t>
+      </w:r>
+      <w:r>
+        <w:rPr>
+          <w:b/>
+          <w:color w:val="283592"/>
+        </w:rPr>
+        <w:t>Profesores</w:t>
+      </w:r>
+      <w:r>
+        <w:rPr>
+          <w:b/>
+          <w:color w:val="283592"/>
+        </w:rPr>
+        <w:t>”</w:t>
+      </w:r>
+    </w:p>
+    <w:p>
+      <w:pPr>
+        <w:pStyle w:val="Prrafodelista"/>
+        <w:numPr>
+          <w:ilvl w:val="0"/>
+          <w:numId w:val="13"/>
+        </w:numPr>
+        <w:spacing w:before="0" w:after="240"/>
+        <w:rPr>
+          <w:b/>
+          <w:color w:val="283592"/>
+        </w:rPr>
+      </w:pPr>
+      <w:r>
+        <w:rPr>
+          <w:b/>
+          <w:color w:val="283592"/>
+        </w:rPr>
+        <w:t>Completar</w:t>
+      </w:r>
+      <w:r>
+        <w:rPr>
+          <w:b/>
+          <w:color w:val="283592"/>
+        </w:rPr>
+        <w:t xml:space="preserve"> los campos que </w:t>
+      </w:r>
+      <w:r>
+        <w:rPr>
+          <w:b/>
+          <w:color w:val="283592"/>
+        </w:rPr>
+        <w:t>son necesarios</w:t>
+      </w:r>
+    </w:p>
+    <w:p>
+      <w:pPr>
+        <w:pStyle w:val="Prrafodelista"/>
+        <w:numPr>
+          <w:ilvl w:val="0"/>
+          <w:numId w:val="13"/>
+        </w:numPr>
+        <w:spacing w:before="0" w:after="240"/>
+        <w:rPr>
+          <w:b/>
+          <w:color w:val="283592"/>
+        </w:rPr>
+      </w:pPr>
+      <w:r>
+        <w:rPr>
+          <w:b/>
+          <w:color w:val="283592"/>
+        </w:rPr>
+        <w:t xml:space="preserve">Presionar el botón </w:t>
+      </w:r>
+      <w:r>
+        <w:rPr>
+          <w:b/>
+          <w:color w:val="283592"/>
+        </w:rPr>
+        <w:t>“Añadir Profesor</w:t>
+      </w:r>
+      <w:r>
+        <w:rPr>
+          <w:b/>
+          <w:color w:val="283592"/>
+        </w:rPr>
+        <w:t>”</w:t>
+      </w:r>
+    </w:p>
+    <w:p>
+      <w:pPr>
+        <w:pStyle w:val="Prrafodelista"/>
+        <w:numPr>
+          <w:ilvl w:val="0"/>
+          <w:numId w:val="13"/>
+        </w:numPr>
+        <w:spacing w:before="0" w:after="240"/>
+        <w:rPr>
+          <w:b/>
+          <w:color w:val="283592"/>
+        </w:rPr>
+      </w:pPr>
+      <w:r>
+        <w:rPr>
+          <w:b/>
+          <w:color w:val="283592"/>
+        </w:rPr>
+        <w:t xml:space="preserve">Confirmar </w:t>
+      </w:r>
+      <w:r>
+        <w:rPr>
+          <w:b/>
+          <w:color w:val="283592"/>
+        </w:rPr>
+        <w:t>la adición del nuevo profesor</w:t>
+      </w:r>
+    </w:p>
+    <w:p>
+      <w:pPr>
+        <w:spacing w:before="0" w:after="240"/>
+        <w:ind w:left="709"/>
+        <w:rPr>
+          <w:b/>
+          <w:color w:val="283592"/>
+        </w:rPr>
+      </w:pPr>
+      <w:r>
+        <w:rPr>
+          <w:b/>
+          <w:color w:val="283592"/>
+        </w:rPr>
+        <w:t>L</w:t>
+      </w:r>
+      <w:r>
+        <w:rPr>
+          <w:b/>
+          <w:color w:val="283592"/>
+        </w:rPr>
+        <w:t xml:space="preserve">a </w:t>
+      </w:r>
+      <w:r>
+        <w:rPr>
+          <w:b/>
+          <w:color w:val="283592"/>
+        </w:rPr>
+        <w:t>lista</w:t>
+      </w:r>
+      <w:r>
+        <w:rPr>
+          <w:b/>
+          <w:color w:val="283592"/>
+        </w:rPr>
+        <w:t xml:space="preserve"> </w:t>
+      </w:r>
+      <w:r>
+        <w:rPr>
+          <w:b/>
+          <w:color w:val="283592"/>
+        </w:rPr>
+        <w:t xml:space="preserve">se vera </w:t>
+      </w:r>
+      <w:r>
+        <w:rPr>
+          <w:b/>
+          <w:color w:val="283592"/>
+        </w:rPr>
+        <w:t>de esta forma:</w:t>
+      </w:r>
+      <w:r>
+        <w:rPr>
+          <w:noProof/>
+        </w:rPr>
+        <w:t xml:space="preserve"> </w:t>
+      </w:r>
+    </w:p>
+    <w:p>
+      <w:pPr>
+        <w:spacing w:before="0" w:after="240"/>
+        <w:rPr>
+          <w:b/>
+          <w:color w:val="283592"/>
+        </w:rPr>
+      </w:pPr>
+      <w:r>
+        <w:rPr>
+          <w:b/>
+          <w:color w:val="283592"/>
+        </w:rPr>
+        <w:drawing>
+          <wp:inline distT="0" distB="0" distL="0" distR="0" wp14:anchorId="6BDCA5AF" wp14:editId="1403275D">
+            <wp:extent cx="5943600" cy="417195"/>
+            <wp:effectExtent l="0" t="0" r="0" b="1905"/>
+            <wp:docPr id="96" name="Imagen 96"/>
+            <wp:cNvGraphicFramePr>
+              <a:graphicFrameLocks xmlns:a="http://schemas.openxmlformats.org/drawingml/2006/main" noChangeAspect="1"/>
+            </wp:cNvGraphicFramePr>
+            <a:graphic xmlns:a="http://schemas.openxmlformats.org/drawingml/2006/main">
+              <a:graphicData uri="http://schemas.openxmlformats.org/drawingml/2006/picture">
+                <pic:pic xmlns:pic="http://schemas.openxmlformats.org/drawingml/2006/picture">
+                  <pic:nvPicPr>
+                    <pic:cNvPr id="1" name=""/>
+                    <pic:cNvPicPr/>
+                  </pic:nvPicPr>
+                  <pic:blipFill>
+                    <a:blip r:embed="rId25"/>
+                    <a:stretch>
+                      <a:fillRect/>
+                    </a:stretch>
+                  </pic:blipFill>
+                  <pic:spPr>
+                    <a:xfrm>
+                      <a:off x="0" y="0"/>
+                      <a:ext cx="5943600" cy="417195"/>
+                    </a:xfrm>
+                    <a:prstGeom prst="rect">
+                      <a:avLst/>
+                    </a:prstGeom>
+                  </pic:spPr>
+                </pic:pic>
+              </a:graphicData>
+            </a:graphic>
+          </wp:inline>
+        </w:drawing>
+      </w:r>
+    </w:p>
+    <w:p>
+      <w:pPr>
+        <w:spacing w:before="0" w:after="240"/>
+        <w:rPr>
+          <w:b/>
+          <w:color w:val="283592"/>
+        </w:rPr>
+      </w:pPr>
+    </w:p>
+    <w:p>
+      <w:pPr>
         <w:spacing w:before="0" w:after="240"/>
         <w:rPr>
           <w:b/>
@@ -4718,10 +9587,10 @@
       </w:pPr>
     </w:p>
     <w:sectPr>
-      <w:headerReference w:type="default" r:id="rId19"/>
-      <w:footerReference w:type="default" r:id="rId20"/>
-      <w:headerReference w:type="first" r:id="rId21"/>
-      <w:footerReference w:type="first" r:id="rId22"/>
+      <w:headerReference w:type="default" r:id="rId26"/>
+      <w:footerReference w:type="default" r:id="rId27"/>
+      <w:headerReference w:type="first" r:id="rId28"/>
+      <w:footerReference w:type="first" r:id="rId29"/>
       <w:pgSz w:w="12240" w:h="15840"/>
       <w:pgMar w:top="1080" w:right="1440" w:bottom="1080" w:left="1440" w:header="0" w:footer="720" w:gutter="0"/>
       <w:pgNumType w:start="1"/>
@@ -5629,6 +10498,92 @@
     </w:lvl>
   </w:abstractNum>
   <w:abstractNum w:abstractNumId="5" w15:restartNumberingAfterBreak="0">
+    <w:nsid w:val="2DC06BAC"/>
+    <w:multiLevelType w:val="hybridMultilevel"/>
+    <w:tmpl w:val="F2881384"/>
+    <w:lvl w:ilvl="0" w:tplc="280A000F">
+      <w:start w:val="1"/>
+      <w:numFmt w:val="decimal"/>
+      <w:lvlText w:val="%1."/>
+      <w:lvlJc w:val="left"/>
+      <w:pPr>
+        <w:ind w:left="720" w:hanging="360"/>
+      </w:pPr>
+    </w:lvl>
+    <w:lvl w:ilvl="1" w:tplc="280A0019" w:tentative="1">
+      <w:start w:val="1"/>
+      <w:numFmt w:val="lowerLetter"/>
+      <w:lvlText w:val="%2."/>
+      <w:lvlJc w:val="left"/>
+      <w:pPr>
+        <w:ind w:left="1440" w:hanging="360"/>
+      </w:pPr>
+    </w:lvl>
+    <w:lvl w:ilvl="2" w:tplc="280A001B" w:tentative="1">
+      <w:start w:val="1"/>
+      <w:numFmt w:val="lowerRoman"/>
+      <w:lvlText w:val="%3."/>
+      <w:lvlJc w:val="right"/>
+      <w:pPr>
+        <w:ind w:left="2160" w:hanging="180"/>
+      </w:pPr>
+    </w:lvl>
+    <w:lvl w:ilvl="3" w:tplc="280A000F" w:tentative="1">
+      <w:start w:val="1"/>
+      <w:numFmt w:val="decimal"/>
+      <w:lvlText w:val="%4."/>
+      <w:lvlJc w:val="left"/>
+      <w:pPr>
+        <w:ind w:left="2880" w:hanging="360"/>
+      </w:pPr>
+    </w:lvl>
+    <w:lvl w:ilvl="4" w:tplc="280A0019" w:tentative="1">
+      <w:start w:val="1"/>
+      <w:numFmt w:val="lowerLetter"/>
+      <w:lvlText w:val="%5."/>
+      <w:lvlJc w:val="left"/>
+      <w:pPr>
+        <w:ind w:left="3600" w:hanging="360"/>
+      </w:pPr>
+    </w:lvl>
+    <w:lvl w:ilvl="5" w:tplc="280A001B" w:tentative="1">
+      <w:start w:val="1"/>
+      <w:numFmt w:val="lowerRoman"/>
+      <w:lvlText w:val="%6."/>
+      <w:lvlJc w:val="right"/>
+      <w:pPr>
+        <w:ind w:left="4320" w:hanging="180"/>
+      </w:pPr>
+    </w:lvl>
+    <w:lvl w:ilvl="6" w:tplc="280A000F" w:tentative="1">
+      <w:start w:val="1"/>
+      <w:numFmt w:val="decimal"/>
+      <w:lvlText w:val="%7."/>
+      <w:lvlJc w:val="left"/>
+      <w:pPr>
+        <w:ind w:left="5040" w:hanging="360"/>
+      </w:pPr>
+    </w:lvl>
+    <w:lvl w:ilvl="7" w:tplc="280A0019" w:tentative="1">
+      <w:start w:val="1"/>
+      <w:numFmt w:val="lowerLetter"/>
+      <w:lvlText w:val="%8."/>
+      <w:lvlJc w:val="left"/>
+      <w:pPr>
+        <w:ind w:left="5760" w:hanging="360"/>
+      </w:pPr>
+    </w:lvl>
+    <w:lvl w:ilvl="8" w:tplc="280A001B" w:tentative="1">
+      <w:start w:val="1"/>
+      <w:numFmt w:val="lowerRoman"/>
+      <w:lvlText w:val="%9."/>
+      <w:lvlJc w:val="right"/>
+      <w:pPr>
+        <w:ind w:left="6480" w:hanging="180"/>
+      </w:pPr>
+    </w:lvl>
+  </w:abstractNum>
+  <w:abstractNum w:abstractNumId="6" w15:restartNumberingAfterBreak="0">
     <w:nsid w:val="2E070710"/>
     <w:multiLevelType w:val="multilevel"/>
     <w:tmpl w:val="5F6E9B5C"/>
@@ -5741,7 +10696,7 @@
       </w:rPr>
     </w:lvl>
   </w:abstractNum>
-  <w:abstractNum w:abstractNumId="6" w15:restartNumberingAfterBreak="0">
+  <w:abstractNum w:abstractNumId="7" w15:restartNumberingAfterBreak="0">
     <w:nsid w:val="3E394DA0"/>
     <w:multiLevelType w:val="multilevel"/>
     <w:tmpl w:val="87D6AE2C"/>
@@ -5854,7 +10809,179 @@
       </w:rPr>
     </w:lvl>
   </w:abstractNum>
-  <w:abstractNum w:abstractNumId="7" w15:restartNumberingAfterBreak="0">
+  <w:abstractNum w:abstractNumId="8" w15:restartNumberingAfterBreak="0">
+    <w:nsid w:val="41A3473A"/>
+    <w:multiLevelType w:val="hybridMultilevel"/>
+    <w:tmpl w:val="7F7AFC20"/>
+    <w:lvl w:ilvl="0" w:tplc="280A000F">
+      <w:start w:val="1"/>
+      <w:numFmt w:val="decimal"/>
+      <w:lvlText w:val="%1."/>
+      <w:lvlJc w:val="left"/>
+      <w:pPr>
+        <w:ind w:left="1440" w:hanging="360"/>
+      </w:pPr>
+    </w:lvl>
+    <w:lvl w:ilvl="1" w:tplc="280A0019" w:tentative="1">
+      <w:start w:val="1"/>
+      <w:numFmt w:val="lowerLetter"/>
+      <w:lvlText w:val="%2."/>
+      <w:lvlJc w:val="left"/>
+      <w:pPr>
+        <w:ind w:left="2160" w:hanging="360"/>
+      </w:pPr>
+    </w:lvl>
+    <w:lvl w:ilvl="2" w:tplc="280A001B" w:tentative="1">
+      <w:start w:val="1"/>
+      <w:numFmt w:val="lowerRoman"/>
+      <w:lvlText w:val="%3."/>
+      <w:lvlJc w:val="right"/>
+      <w:pPr>
+        <w:ind w:left="2880" w:hanging="180"/>
+      </w:pPr>
+    </w:lvl>
+    <w:lvl w:ilvl="3" w:tplc="280A000F" w:tentative="1">
+      <w:start w:val="1"/>
+      <w:numFmt w:val="decimal"/>
+      <w:lvlText w:val="%4."/>
+      <w:lvlJc w:val="left"/>
+      <w:pPr>
+        <w:ind w:left="3600" w:hanging="360"/>
+      </w:pPr>
+    </w:lvl>
+    <w:lvl w:ilvl="4" w:tplc="280A0019" w:tentative="1">
+      <w:start w:val="1"/>
+      <w:numFmt w:val="lowerLetter"/>
+      <w:lvlText w:val="%5."/>
+      <w:lvlJc w:val="left"/>
+      <w:pPr>
+        <w:ind w:left="4320" w:hanging="360"/>
+      </w:pPr>
+    </w:lvl>
+    <w:lvl w:ilvl="5" w:tplc="280A001B" w:tentative="1">
+      <w:start w:val="1"/>
+      <w:numFmt w:val="lowerRoman"/>
+      <w:lvlText w:val="%6."/>
+      <w:lvlJc w:val="right"/>
+      <w:pPr>
+        <w:ind w:left="5040" w:hanging="180"/>
+      </w:pPr>
+    </w:lvl>
+    <w:lvl w:ilvl="6" w:tplc="280A000F" w:tentative="1">
+      <w:start w:val="1"/>
+      <w:numFmt w:val="decimal"/>
+      <w:lvlText w:val="%7."/>
+      <w:lvlJc w:val="left"/>
+      <w:pPr>
+        <w:ind w:left="5760" w:hanging="360"/>
+      </w:pPr>
+    </w:lvl>
+    <w:lvl w:ilvl="7" w:tplc="280A0019" w:tentative="1">
+      <w:start w:val="1"/>
+      <w:numFmt w:val="lowerLetter"/>
+      <w:lvlText w:val="%8."/>
+      <w:lvlJc w:val="left"/>
+      <w:pPr>
+        <w:ind w:left="6480" w:hanging="360"/>
+      </w:pPr>
+    </w:lvl>
+    <w:lvl w:ilvl="8" w:tplc="280A001B" w:tentative="1">
+      <w:start w:val="1"/>
+      <w:numFmt w:val="lowerRoman"/>
+      <w:lvlText w:val="%9."/>
+      <w:lvlJc w:val="right"/>
+      <w:pPr>
+        <w:ind w:left="7200" w:hanging="180"/>
+      </w:pPr>
+    </w:lvl>
+  </w:abstractNum>
+  <w:abstractNum w:abstractNumId="9" w15:restartNumberingAfterBreak="0">
+    <w:nsid w:val="4C576A46"/>
+    <w:multiLevelType w:val="hybridMultilevel"/>
+    <w:tmpl w:val="7F7AFC20"/>
+    <w:lvl w:ilvl="0" w:tplc="280A000F">
+      <w:start w:val="1"/>
+      <w:numFmt w:val="decimal"/>
+      <w:lvlText w:val="%1."/>
+      <w:lvlJc w:val="left"/>
+      <w:pPr>
+        <w:ind w:left="1440" w:hanging="360"/>
+      </w:pPr>
+    </w:lvl>
+    <w:lvl w:ilvl="1" w:tplc="280A0019" w:tentative="1">
+      <w:start w:val="1"/>
+      <w:numFmt w:val="lowerLetter"/>
+      <w:lvlText w:val="%2."/>
+      <w:lvlJc w:val="left"/>
+      <w:pPr>
+        <w:ind w:left="2160" w:hanging="360"/>
+      </w:pPr>
+    </w:lvl>
+    <w:lvl w:ilvl="2" w:tplc="280A001B" w:tentative="1">
+      <w:start w:val="1"/>
+      <w:numFmt w:val="lowerRoman"/>
+      <w:lvlText w:val="%3."/>
+      <w:lvlJc w:val="right"/>
+      <w:pPr>
+        <w:ind w:left="2880" w:hanging="180"/>
+      </w:pPr>
+    </w:lvl>
+    <w:lvl w:ilvl="3" w:tplc="280A000F" w:tentative="1">
+      <w:start w:val="1"/>
+      <w:numFmt w:val="decimal"/>
+      <w:lvlText w:val="%4."/>
+      <w:lvlJc w:val="left"/>
+      <w:pPr>
+        <w:ind w:left="3600" w:hanging="360"/>
+      </w:pPr>
+    </w:lvl>
+    <w:lvl w:ilvl="4" w:tplc="280A0019" w:tentative="1">
+      <w:start w:val="1"/>
+      <w:numFmt w:val="lowerLetter"/>
+      <w:lvlText w:val="%5."/>
+      <w:lvlJc w:val="left"/>
+      <w:pPr>
+        <w:ind w:left="4320" w:hanging="360"/>
+      </w:pPr>
+    </w:lvl>
+    <w:lvl w:ilvl="5" w:tplc="280A001B" w:tentative="1">
+      <w:start w:val="1"/>
+      <w:numFmt w:val="lowerRoman"/>
+      <w:lvlText w:val="%6."/>
+      <w:lvlJc w:val="right"/>
+      <w:pPr>
+        <w:ind w:left="5040" w:hanging="180"/>
+      </w:pPr>
+    </w:lvl>
+    <w:lvl w:ilvl="6" w:tplc="280A000F" w:tentative="1">
+      <w:start w:val="1"/>
+      <w:numFmt w:val="decimal"/>
+      <w:lvlText w:val="%7."/>
+      <w:lvlJc w:val="left"/>
+      <w:pPr>
+        <w:ind w:left="5760" w:hanging="360"/>
+      </w:pPr>
+    </w:lvl>
+    <w:lvl w:ilvl="7" w:tplc="280A0019" w:tentative="1">
+      <w:start w:val="1"/>
+      <w:numFmt w:val="lowerLetter"/>
+      <w:lvlText w:val="%8."/>
+      <w:lvlJc w:val="left"/>
+      <w:pPr>
+        <w:ind w:left="6480" w:hanging="360"/>
+      </w:pPr>
+    </w:lvl>
+    <w:lvl w:ilvl="8" w:tplc="280A001B" w:tentative="1">
+      <w:start w:val="1"/>
+      <w:numFmt w:val="lowerRoman"/>
+      <w:lvlText w:val="%9."/>
+      <w:lvlJc w:val="right"/>
+      <w:pPr>
+        <w:ind w:left="7200" w:hanging="180"/>
+      </w:pPr>
+    </w:lvl>
+  </w:abstractNum>
+  <w:abstractNum w:abstractNumId="10" w15:restartNumberingAfterBreak="0">
     <w:nsid w:val="57442112"/>
     <w:multiLevelType w:val="multilevel"/>
     <w:tmpl w:val="EA264EF6"/>
@@ -5967,7 +11094,7 @@
       </w:rPr>
     </w:lvl>
   </w:abstractNum>
-  <w:abstractNum w:abstractNumId="8" w15:restartNumberingAfterBreak="0">
+  <w:abstractNum w:abstractNumId="11" w15:restartNumberingAfterBreak="0">
     <w:nsid w:val="5C9B60CE"/>
     <w:multiLevelType w:val="multilevel"/>
     <w:tmpl w:val="10E687AC"/>
@@ -6080,7 +11207,7 @@
       </w:rPr>
     </w:lvl>
   </w:abstractNum>
-  <w:abstractNum w:abstractNumId="9" w15:restartNumberingAfterBreak="0">
+  <w:abstractNum w:abstractNumId="12" w15:restartNumberingAfterBreak="0">
     <w:nsid w:val="62BF03EA"/>
     <w:multiLevelType w:val="hybridMultilevel"/>
     <w:tmpl w:val="9238ECA4"/>
@@ -6196,16 +11323,16 @@
     <w:abstractNumId w:val="1"/>
   </w:num>
   <w:num w:numId="2">
-    <w:abstractNumId w:val="5"/>
+    <w:abstractNumId w:val="6"/>
   </w:num>
   <w:num w:numId="3">
-    <w:abstractNumId w:val="7"/>
+    <w:abstractNumId w:val="10"/>
   </w:num>
   <w:num w:numId="4">
-    <w:abstractNumId w:val="8"/>
+    <w:abstractNumId w:val="11"/>
   </w:num>
   <w:num w:numId="5">
-    <w:abstractNumId w:val="6"/>
+    <w:abstractNumId w:val="7"/>
   </w:num>
   <w:num w:numId="6">
     <w:abstractNumId w:val="4"/>
@@ -6217,10 +11344,19 @@
     <w:abstractNumId w:val="3"/>
   </w:num>
   <w:num w:numId="9">
-    <w:abstractNumId w:val="9"/>
+    <w:abstractNumId w:val="12"/>
   </w:num>
   <w:num w:numId="10">
     <w:abstractNumId w:val="2"/>
+  </w:num>
+  <w:num w:numId="11">
+    <w:abstractNumId w:val="5"/>
+  </w:num>
+  <w:num w:numId="12">
+    <w:abstractNumId w:val="9"/>
+  </w:num>
+  <w:num w:numId="13">
+    <w:abstractNumId w:val="8"/>
   </w:num>
 </w:numbering>
 </file>
